--- a/实验内容/实验三/测试模块需求分析文档.docx
+++ b/实验内容/实验三/测试模块需求分析文档.docx
@@ -1,6 +1,6 @@
 
 <file path=word/document.xml><?xml version="1.0" encoding="utf-8"?>
-<w:document xmlns:wpc="http://schemas.microsoft.com/office/word/2010/wordprocessingCanvas" xmlns:cx="http://schemas.microsoft.com/office/drawing/2014/chartex" xmlns:cx1="http://schemas.microsoft.com/office/drawing/2015/9/8/chartex" xmlns:cx2="http://schemas.microsoft.com/office/drawing/2015/10/21/chartex" xmlns:cx3="http://schemas.microsoft.com/office/drawing/2016/5/9/chartex" xmlns:cx4="http://schemas.microsoft.com/office/drawing/2016/5/10/chartex" xmlns:cx5="http://schemas.microsoft.com/office/drawing/2016/5/11/chartex" xmlns:cx6="http://schemas.microsoft.com/office/drawing/2016/5/12/chartex" xmlns:cx7="http://schemas.microsoft.com/office/drawing/2016/5/13/chartex" xmlns:cx8="http://schemas.microsoft.com/office/drawing/2016/5/14/chartex" xmlns:mc="http://schemas.openxmlformats.org/markup-compatibility/2006" xmlns:aink="http://schemas.microsoft.com/office/drawing/2016/ink" xmlns:o="urn:schemas-microsoft-com:office:office" xmlns:r="http://schemas.openxmlformats.org/officeDocument/2006/relationships" xmlns:m="http://schemas.openxmlformats.org/officeDocument/2006/math" xmlns:v="urn:schemas-microsoft-com:vml" xmlns:wp14="http://schemas.microsoft.com/office/word/2010/wordprocessingDrawing" xmlns:wp="http://schemas.openxmlformats.org/drawingml/2006/wordprocessingDrawing" xmlns:w10="urn:schemas-microsoft-com:office:word" xmlns:w="http://schemas.openxmlformats.org/wordprocessingml/2006/main" xmlns:w14="http://schemas.microsoft.com/office/word/2010/wordml" xmlns:w15="http://schemas.microsoft.com/office/word/2012/wordml" xmlns:w16se="http://schemas.microsoft.com/office/word/2015/wordml/symex" xmlns:wpg="http://schemas.microsoft.com/office/word/2010/wordprocessingGroup" xmlns:wpi="http://schemas.microsoft.com/office/word/2010/wordprocessingInk" xmlns:wne="http://schemas.microsoft.com/office/word/2006/wordml" xmlns:wps="http://schemas.microsoft.com/office/word/2010/wordprocessingShape" mc:Ignorable="w14 w15 w16se wp14">
+<w:document xmlns:wpc="http://schemas.microsoft.com/office/word/2010/wordprocessingCanvas" xmlns:mo="http://schemas.microsoft.com/office/mac/office/2008/main" xmlns:mc="http://schemas.openxmlformats.org/markup-compatibility/2006" xmlns:mv="urn:schemas-microsoft-com:mac:vml" xmlns:o="urn:schemas-microsoft-com:office:office" xmlns:r="http://schemas.openxmlformats.org/officeDocument/2006/relationships" xmlns:m="http://schemas.openxmlformats.org/officeDocument/2006/math" xmlns:v="urn:schemas-microsoft-com:vml" xmlns:wp14="http://schemas.microsoft.com/office/word/2010/wordprocessingDrawing" xmlns:wp="http://schemas.openxmlformats.org/drawingml/2006/wordprocessingDrawing" xmlns:w10="urn:schemas-microsoft-com:office:word" xmlns:w="http://schemas.openxmlformats.org/wordprocessingml/2006/main" xmlns:w14="http://schemas.microsoft.com/office/word/2010/wordml" xmlns:w15="http://schemas.microsoft.com/office/word/2012/wordml" xmlns:wpg="http://schemas.microsoft.com/office/word/2010/wordprocessingGroup" xmlns:wpi="http://schemas.microsoft.com/office/word/2010/wordprocessingInk" xmlns:wne="http://schemas.microsoft.com/office/word/2006/wordml" xmlns:wps="http://schemas.microsoft.com/office/word/2010/wordprocessingShape" mc:Ignorable="w14 w15 wp14">
   <w:body>
     <w:p>
       <w:pPr>
@@ -31,32 +31,440 @@
     </w:p>
     <w:p>
       <w:pPr>
-        <w:pStyle w:val="1"/>
-        <w:rPr>
-          <w:sz w:val="32"/>
-          <w:szCs w:val="32"/>
-        </w:rPr>
-      </w:pPr>
-      <w:r>
-        <w:rPr>
-          <w:rFonts w:hint="eastAsia"/>
-          <w:sz w:val="32"/>
-          <w:szCs w:val="32"/>
+        <w:pStyle w:val="2"/>
+      </w:pPr>
+      <w:r>
+        <w:rPr>
+          <w:rFonts w:hint="eastAsia"/>
         </w:rPr>
         <w:t xml:space="preserve">1.1 </w:t>
       </w:r>
       <w:r>
         <w:rPr>
           <w:rFonts w:hint="eastAsia"/>
-          <w:sz w:val="32"/>
-          <w:szCs w:val="32"/>
         </w:rPr>
         <w:t>需求描述</w:t>
       </w:r>
     </w:p>
     <w:p>
-      <w:pPr>
-        <w:ind w:firstLine="480"/>
+      <w:r>
+        <w:rPr>
+          <w:rFonts w:hint="eastAsia"/>
+        </w:rPr>
+        <w:t>从</w:t>
+      </w:r>
+      <w:r>
+        <w:t>Blade</w:t>
+      </w:r>
+      <w:r>
+        <w:rPr>
+          <w:rFonts w:hint="eastAsia"/>
+        </w:rPr>
+        <w:t>的架构来看，</w:t>
+      </w:r>
+      <w:r>
+        <w:t>Blade</w:t>
+      </w:r>
+      <w:r>
+        <w:rPr>
+          <w:rFonts w:hint="eastAsia"/>
+        </w:rPr>
+        <w:t>提供了相当充足的功能用于简化</w:t>
+      </w:r>
+      <w:r>
+        <w:t>Java</w:t>
+      </w:r>
+      <w:r>
+        <w:rPr>
+          <w:rFonts w:hint="eastAsia"/>
+        </w:rPr>
+        <w:t>开发。但从开发</w:t>
+      </w:r>
+      <w:r>
+        <w:rPr>
+          <w:rFonts w:hint="eastAsia"/>
+        </w:rPr>
+        <w:t>过程</w:t>
+      </w:r>
+      <w:r>
+        <w:rPr>
+          <w:rFonts w:hint="eastAsia"/>
+        </w:rPr>
+        <w:t>来看，</w:t>
+      </w:r>
+      <w:r>
+        <w:t>Blade</w:t>
+      </w:r>
+      <w:r>
+        <w:rPr>
+          <w:rFonts w:hint="eastAsia"/>
+        </w:rPr>
+        <w:t>尚有不足。</w:t>
+      </w:r>
+      <w:r>
+        <w:rPr>
+          <w:rFonts w:hint="eastAsia"/>
+        </w:rPr>
+        <w:t>其中最为明显的地方在于</w:t>
+      </w:r>
+      <w:r>
+        <w:t>Blade</w:t>
+      </w:r>
+      <w:r>
+        <w:rPr>
+          <w:rFonts w:hint="eastAsia"/>
+        </w:rPr>
+        <w:t>并未</w:t>
+      </w:r>
+      <w:r>
+        <w:rPr>
+          <w:rFonts w:hint="eastAsia"/>
+        </w:rPr>
+        <w:t>针对测试</w:t>
+      </w:r>
+      <w:r>
+        <w:rPr>
+          <w:rFonts w:hint="eastAsia"/>
+        </w:rPr>
+        <w:t>提供解决方案。世界上不存在没有漏洞的系统，无一例外地</w:t>
+      </w:r>
+      <w:r>
+        <w:rPr>
+          <w:rFonts w:hint="eastAsia"/>
+        </w:rPr>
+        <w:t>都</w:t>
+      </w:r>
+      <w:r>
+        <w:rPr>
+          <w:rFonts w:hint="eastAsia"/>
+        </w:rPr>
+        <w:t>会在运行时都会出现错误、异常以及其他非期待的运行结果。</w:t>
+      </w:r>
+      <w:r>
+        <w:rPr>
+          <w:rFonts w:hint="eastAsia"/>
+        </w:rPr>
+        <w:t>想要尽可能的减少运行时出现的问题，提前的测试是开发中必不可少的一环。软件测试</w:t>
+      </w:r>
+      <w:r>
+        <w:rPr>
+          <w:rFonts w:hint="eastAsia"/>
+        </w:rPr>
+        <w:t>能够提前发现生产环境中可能出现的问题并提前处理，避免财产、生命的损失。</w:t>
+      </w:r>
+      <w:r>
+        <w:rPr>
+          <w:rFonts w:hint="eastAsia"/>
+        </w:rPr>
+        <w:t>根据软件工程和软件测试的规范，开发人员应先</w:t>
+      </w:r>
+      <w:r>
+        <w:rPr>
+          <w:rFonts w:hint="eastAsia"/>
+        </w:rPr>
+        <w:t>进行单元测试。单元测试</w:t>
+      </w:r>
+      <w:r>
+        <w:rPr>
+          <w:rFonts w:hint="eastAsia"/>
+        </w:rPr>
+        <w:t>中的黑盒测试将测试用例的输入作为模块的输入，将预期结果与和模块输出相比较来判断模块</w:t>
+      </w:r>
+      <w:r>
+        <w:rPr>
+          <w:rFonts w:hint="eastAsia"/>
+        </w:rPr>
+        <w:t>工作</w:t>
+      </w:r>
+      <w:r>
+        <w:rPr>
+          <w:rFonts w:hint="eastAsia"/>
+        </w:rPr>
+        <w:t>是否</w:t>
+      </w:r>
+      <w:r>
+        <w:rPr>
+          <w:rFonts w:hint="eastAsia"/>
+        </w:rPr>
+        <w:t>正常。</w:t>
+      </w:r>
+    </w:p>
+    <w:p>
+      <w:r>
+        <w:t>人工对一整个系统的测试时非常耗时费力的</w:t>
+      </w:r>
+      <w:r>
+        <w:rPr>
+          <w:rFonts w:hint="eastAsia"/>
+        </w:rPr>
+        <w:t>，</w:t>
+      </w:r>
+      <w:r>
+        <w:t>因此开发人员可以选用各种常用的测试框架对程序进行测试</w:t>
+      </w:r>
+      <w:r>
+        <w:rPr>
+          <w:rFonts w:hint="eastAsia"/>
+        </w:rPr>
+        <w:t>。</w:t>
+      </w:r>
+      <w:r>
+        <w:t>JUnit</w:t>
+      </w:r>
+      <w:r>
+        <w:rPr>
+          <w:rFonts w:hint="eastAsia"/>
+        </w:rPr>
+        <w:t>是</w:t>
+      </w:r>
+      <w:r>
+        <w:t>Java</w:t>
+      </w:r>
+      <w:r>
+        <w:rPr>
+          <w:rFonts w:hint="eastAsia"/>
+        </w:rPr>
+        <w:t>语言中最为广泛使用和强力的测试框架，其能够</w:t>
+      </w:r>
+      <w:r>
+        <w:rPr>
+          <w:rFonts w:hint="eastAsia"/>
+        </w:rPr>
+        <w:t>提供</w:t>
+      </w:r>
+      <w:r>
+        <w:t>Java</w:t>
+      </w:r>
+      <w:r>
+        <w:rPr>
+          <w:rFonts w:hint="eastAsia"/>
+        </w:rPr>
+        <w:t>运行必须的测试环境，并运行指定的待测试方法。</w:t>
+      </w:r>
+      <w:r>
+        <w:t>JUnit</w:t>
+      </w:r>
+      <w:r>
+        <w:rPr>
+          <w:rFonts w:hint="eastAsia"/>
+        </w:rPr>
+        <w:t>能够采用断言的方式判断预期结果是否与模块输出结果相同，并循环或批量对不同的方法进行测试。这给开发者测试提供了极大的便利。</w:t>
+      </w:r>
+    </w:p>
+    <w:p>
+      <w:pPr>
+        <w:rPr>
+          <w:rFonts w:hint="eastAsia"/>
+        </w:rPr>
+      </w:pPr>
+      <w:r>
+        <w:t>Blade</w:t>
+      </w:r>
+      <w:r>
+        <w:rPr>
+          <w:rFonts w:hint="eastAsia"/>
+        </w:rPr>
+        <w:t>是基于</w:t>
+      </w:r>
+      <w:r>
+        <w:t>IOC</w:t>
+      </w:r>
+      <w:r>
+        <w:rPr>
+          <w:rFonts w:hint="eastAsia"/>
+        </w:rPr>
+        <w:t>技术的</w:t>
+      </w:r>
+      <w:r>
+        <w:t>JavaWeb</w:t>
+      </w:r>
+      <w:r>
+        <w:rPr>
+          <w:rFonts w:hint="eastAsia"/>
+        </w:rPr>
+        <w:t>框架，其特性就在于开发者无需声明变量即可使用。但</w:t>
+      </w:r>
+      <w:r>
+        <w:t>IOC</w:t>
+      </w:r>
+      <w:r>
+        <w:rPr>
+          <w:rFonts w:hint="eastAsia"/>
+        </w:rPr>
+        <w:t>必须在</w:t>
+      </w:r>
+      <w:r>
+        <w:t>Blade</w:t>
+      </w:r>
+      <w:r>
+        <w:rPr>
+          <w:rFonts w:hint="eastAsia"/>
+        </w:rPr>
+        <w:t>框架完全启动才能生效，</w:t>
+      </w:r>
+      <w:r>
+        <w:t>JUnit</w:t>
+      </w:r>
+      <w:r>
+        <w:rPr>
+          <w:rFonts w:hint="eastAsia"/>
+        </w:rPr>
+        <w:t>无法自动生成</w:t>
+      </w:r>
+      <w:r>
+        <w:t>IOC</w:t>
+      </w:r>
+      <w:r>
+        <w:rPr>
+          <w:rFonts w:hint="eastAsia"/>
+        </w:rPr>
+        <w:t>环境，因此无法对基于</w:t>
+      </w:r>
+      <w:r>
+        <w:t>Blade</w:t>
+      </w:r>
+      <w:r>
+        <w:rPr>
+          <w:rFonts w:hint="eastAsia"/>
+        </w:rPr>
+        <w:t>框架编写的应用程序进行测试。这使得</w:t>
+      </w:r>
+      <w:r>
+        <w:t>Blade</w:t>
+      </w:r>
+      <w:r>
+        <w:rPr>
+          <w:rFonts w:hint="eastAsia"/>
+        </w:rPr>
+        <w:t>开发的应用程序变得不安全，我们小组认为易用的</w:t>
+      </w:r>
+      <w:r>
+        <w:t>JavaWeb</w:t>
+      </w:r>
+      <w:r>
+        <w:rPr>
+          <w:rFonts w:hint="eastAsia"/>
+        </w:rPr>
+        <w:t>框架不应该有此缺陷，因此致力于完善</w:t>
+      </w:r>
+      <w:r>
+        <w:t>Blade</w:t>
+      </w:r>
+      <w:r>
+        <w:rPr>
+          <w:rFonts w:hint="eastAsia"/>
+        </w:rPr>
+        <w:t>框架在测试方面的不足。</w:t>
+      </w:r>
+    </w:p>
+    <w:p/>
+    <w:p>
+      <w:pPr>
+        <w:pStyle w:val="2"/>
+      </w:pPr>
+      <w:bookmarkStart w:id="2" w:name="_Toc480752885"/>
+      <w:bookmarkStart w:id="3" w:name="_Toc480753624"/>
+      <w:r>
+        <w:t xml:space="preserve">1.2 </w:t>
+      </w:r>
+      <w:r>
+        <w:t>RUCM</w:t>
+      </w:r>
+      <w:r>
+        <w:rPr>
+          <w:rFonts w:hint="eastAsia"/>
+        </w:rPr>
+        <w:t>建模</w:t>
+      </w:r>
+      <w:bookmarkEnd w:id="2"/>
+      <w:bookmarkEnd w:id="3"/>
+    </w:p>
+    <w:p>
+      <w:r>
+        <w:rPr>
+          <w:rFonts w:hint="eastAsia"/>
+        </w:rPr>
+        <w:t>测试不应该加重开发者的工作负担，因此借助</w:t>
+      </w:r>
+      <w:r>
+        <w:t>IOC</w:t>
+      </w:r>
+      <w:r>
+        <w:rPr>
+          <w:rFonts w:hint="eastAsia"/>
+        </w:rPr>
+        <w:t>容器应该同样能够提供简单有效的测试方案。结合</w:t>
+      </w:r>
+      <w:r>
+        <w:t>Spring</w:t>
+      </w:r>
+      <w:r>
+        <w:rPr>
+          <w:rFonts w:hint="eastAsia"/>
+        </w:rPr>
+        <w:t>的测试方案，使用</w:t>
+      </w:r>
+      <w:r>
+        <w:t>RUCM</w:t>
+      </w:r>
+      <w:r>
+        <w:rPr>
+          <w:rFonts w:hint="eastAsia"/>
+        </w:rPr>
+        <w:t>描述测试用例的</w:t>
+      </w:r>
+      <w:r>
+        <w:rPr>
+          <w:rFonts w:hint="eastAsia"/>
+        </w:rPr>
+        <w:t>行为</w:t>
+      </w:r>
+      <w:r>
+        <w:rPr>
+          <w:rFonts w:hint="eastAsia"/>
+        </w:rPr>
+        <w:t>模型如</w:t>
+      </w:r>
+      <w:r>
+        <w:fldChar w:fldCharType="begin"/>
+      </w:r>
+      <w:r>
+        <w:instrText xml:space="preserve"> REF _Ref480752086 \h </w:instrText>
+      </w:r>
+      <w:r>
+        <w:instrText xml:space="preserve"> \* MERGEFORMAT </w:instrText>
+      </w:r>
+      <w:r>
+        <w:fldChar w:fldCharType="separate"/>
+      </w:r>
+      <w:r>
+        <w:rPr>
+          <w:rFonts w:hint="eastAsia"/>
+        </w:rPr>
+        <w:t>图</w:t>
+      </w:r>
+      <w:r>
+        <w:t xml:space="preserve"> </w:t>
+      </w:r>
+      <w:r>
+        <w:rPr>
+          <w:noProof/>
+        </w:rPr>
+        <w:t>1</w:t>
+      </w:r>
+      <w:r>
+        <w:fldChar w:fldCharType="end"/>
+      </w:r>
+      <w:r>
+        <w:rPr>
+          <w:rFonts w:hint="eastAsia"/>
+        </w:rPr>
+        <w:t>：</w:t>
+      </w:r>
+    </w:p>
+    <w:p>
+      <w:pPr>
+        <w:pStyle w:val="a5"/>
         <w:rPr>
           <w:rFonts w:asciiTheme="minorEastAsia" w:hAnsiTheme="minorEastAsia"/>
           <w:sz w:val="21"/>
@@ -64,727 +472,9 @@
         </w:rPr>
       </w:pPr>
       <w:r>
-        <w:rPr>
-          <w:rFonts w:asciiTheme="minorEastAsia" w:hAnsiTheme="minorEastAsia" w:hint="eastAsia"/>
-          <w:sz w:val="21"/>
-          <w:szCs w:val="21"/>
-        </w:rPr>
-        <w:t>从</w:t>
-      </w:r>
-      <w:r>
-        <w:rPr>
-          <w:rFonts w:asciiTheme="minorEastAsia" w:hAnsiTheme="minorEastAsia"/>
-          <w:sz w:val="21"/>
-          <w:szCs w:val="21"/>
-        </w:rPr>
-        <w:t>Blade</w:t>
-      </w:r>
-      <w:r>
-        <w:rPr>
-          <w:rFonts w:asciiTheme="minorEastAsia" w:hAnsiTheme="minorEastAsia" w:hint="eastAsia"/>
-          <w:sz w:val="21"/>
-          <w:szCs w:val="21"/>
-        </w:rPr>
-        <w:t>的架构来看，</w:t>
-      </w:r>
-      <w:r>
-        <w:rPr>
-          <w:rFonts w:asciiTheme="minorEastAsia" w:hAnsiTheme="minorEastAsia"/>
-          <w:sz w:val="21"/>
-          <w:szCs w:val="21"/>
-        </w:rPr>
-        <w:t>Blade</w:t>
-      </w:r>
-      <w:r>
-        <w:rPr>
-          <w:rFonts w:asciiTheme="minorEastAsia" w:hAnsiTheme="minorEastAsia" w:hint="eastAsia"/>
-          <w:sz w:val="21"/>
-          <w:szCs w:val="21"/>
-        </w:rPr>
-        <w:t>提供了相当充足的功能用于简化</w:t>
-      </w:r>
-      <w:r>
-        <w:rPr>
-          <w:rFonts w:asciiTheme="minorEastAsia" w:hAnsiTheme="minorEastAsia"/>
-          <w:sz w:val="21"/>
-          <w:szCs w:val="21"/>
-        </w:rPr>
-        <w:t>Java</w:t>
-      </w:r>
-      <w:r>
-        <w:rPr>
-          <w:rFonts w:asciiTheme="minorEastAsia" w:hAnsiTheme="minorEastAsia" w:hint="eastAsia"/>
-          <w:sz w:val="21"/>
-          <w:szCs w:val="21"/>
-        </w:rPr>
-        <w:t>开发。但从开发</w:t>
-      </w:r>
-      <w:r>
-        <w:rPr>
-          <w:rFonts w:asciiTheme="minorEastAsia" w:hAnsiTheme="minorEastAsia" w:hint="eastAsia"/>
-          <w:sz w:val="21"/>
-          <w:szCs w:val="21"/>
-        </w:rPr>
-        <w:t>过程</w:t>
-      </w:r>
-      <w:r>
-        <w:rPr>
-          <w:rFonts w:asciiTheme="minorEastAsia" w:hAnsiTheme="minorEastAsia" w:hint="eastAsia"/>
-          <w:sz w:val="21"/>
-          <w:szCs w:val="21"/>
-        </w:rPr>
-        <w:t>来看，</w:t>
-      </w:r>
-      <w:r>
-        <w:rPr>
-          <w:rFonts w:asciiTheme="minorEastAsia" w:hAnsiTheme="minorEastAsia"/>
-          <w:sz w:val="21"/>
-          <w:szCs w:val="21"/>
-        </w:rPr>
-        <w:t>Blade</w:t>
-      </w:r>
-      <w:r>
-        <w:rPr>
-          <w:rFonts w:asciiTheme="minorEastAsia" w:hAnsiTheme="minorEastAsia" w:hint="eastAsia"/>
-          <w:sz w:val="21"/>
-          <w:szCs w:val="21"/>
-        </w:rPr>
-        <w:t>尚有不足。</w:t>
-      </w:r>
-      <w:r>
-        <w:rPr>
-          <w:rFonts w:asciiTheme="minorEastAsia" w:hAnsiTheme="minorEastAsia" w:hint="eastAsia"/>
-          <w:sz w:val="21"/>
-          <w:szCs w:val="21"/>
-        </w:rPr>
-        <w:t>其中最为明显的地方在于</w:t>
-      </w:r>
-      <w:r>
-        <w:rPr>
-          <w:rFonts w:asciiTheme="minorEastAsia" w:hAnsiTheme="minorEastAsia"/>
-          <w:sz w:val="21"/>
-          <w:szCs w:val="21"/>
-        </w:rPr>
-        <w:t>Blade</w:t>
-      </w:r>
-      <w:r>
-        <w:rPr>
-          <w:rFonts w:asciiTheme="minorEastAsia" w:hAnsiTheme="minorEastAsia" w:hint="eastAsia"/>
-          <w:sz w:val="21"/>
-          <w:szCs w:val="21"/>
-        </w:rPr>
-        <w:t>并未</w:t>
-      </w:r>
-      <w:r>
-        <w:rPr>
-          <w:rFonts w:asciiTheme="minorEastAsia" w:hAnsiTheme="minorEastAsia" w:hint="eastAsia"/>
-          <w:sz w:val="21"/>
-          <w:szCs w:val="21"/>
-        </w:rPr>
-        <w:t>针对测试</w:t>
-      </w:r>
-      <w:r>
-        <w:rPr>
-          <w:rFonts w:asciiTheme="minorEastAsia" w:hAnsiTheme="minorEastAsia" w:hint="eastAsia"/>
-          <w:sz w:val="21"/>
-          <w:szCs w:val="21"/>
-        </w:rPr>
-        <w:t>提供解决方案。世界上不存在没有漏洞的系统，无一例外地</w:t>
-      </w:r>
-      <w:r>
-        <w:rPr>
-          <w:rFonts w:asciiTheme="minorEastAsia" w:hAnsiTheme="minorEastAsia" w:hint="eastAsia"/>
-          <w:sz w:val="21"/>
-          <w:szCs w:val="21"/>
-        </w:rPr>
-        <w:t>都</w:t>
-      </w:r>
-      <w:r>
-        <w:rPr>
-          <w:rFonts w:asciiTheme="minorEastAsia" w:hAnsiTheme="minorEastAsia" w:hint="eastAsia"/>
-          <w:sz w:val="21"/>
-          <w:szCs w:val="21"/>
-        </w:rPr>
-        <w:t>会在运行时都会出现错误、异常以及其他非期待的运行结果。</w:t>
-      </w:r>
-      <w:r>
-        <w:rPr>
-          <w:rFonts w:asciiTheme="minorEastAsia" w:hAnsiTheme="minorEastAsia" w:hint="eastAsia"/>
-          <w:sz w:val="21"/>
-          <w:szCs w:val="21"/>
-        </w:rPr>
-        <w:t>想要尽可能的减少运行时出现的问题，提前的测试是开发中必不可少的一环。软件测试</w:t>
-      </w:r>
-      <w:r>
-        <w:rPr>
-          <w:rFonts w:asciiTheme="minorEastAsia" w:hAnsiTheme="minorEastAsia" w:hint="eastAsia"/>
-          <w:sz w:val="21"/>
-          <w:szCs w:val="21"/>
-        </w:rPr>
-        <w:t>能够提前发现生产环境中可能出现的问题并提前处理，避免财产、生命的损失。</w:t>
-      </w:r>
-      <w:r>
-        <w:rPr>
-          <w:rFonts w:asciiTheme="minorEastAsia" w:hAnsiTheme="minorEastAsia" w:hint="eastAsia"/>
-          <w:sz w:val="21"/>
-          <w:szCs w:val="21"/>
-        </w:rPr>
-        <w:t>根据软件工程和软件测试的规范，开发人员应先</w:t>
-      </w:r>
-      <w:r>
-        <w:rPr>
-          <w:rFonts w:asciiTheme="minorEastAsia" w:hAnsiTheme="minorEastAsia" w:hint="eastAsia"/>
-          <w:sz w:val="21"/>
-          <w:szCs w:val="21"/>
-        </w:rPr>
-        <w:t>进行单元测试。单元测试</w:t>
-      </w:r>
-      <w:r>
-        <w:rPr>
-          <w:rFonts w:asciiTheme="minorEastAsia" w:hAnsiTheme="minorEastAsia" w:hint="eastAsia"/>
-          <w:sz w:val="21"/>
-          <w:szCs w:val="21"/>
-        </w:rPr>
-        <w:t>中的黑盒测试将测试用例的输入作为模块的输入，将预期结果与和模块输出相比较来判断模块</w:t>
-      </w:r>
-      <w:r>
-        <w:rPr>
-          <w:rFonts w:asciiTheme="minorEastAsia" w:hAnsiTheme="minorEastAsia" w:hint="eastAsia"/>
-          <w:sz w:val="21"/>
-          <w:szCs w:val="21"/>
-        </w:rPr>
-        <w:t>工作</w:t>
-      </w:r>
-      <w:r>
-        <w:rPr>
-          <w:rFonts w:asciiTheme="minorEastAsia" w:hAnsiTheme="minorEastAsia" w:hint="eastAsia"/>
-          <w:sz w:val="21"/>
-          <w:szCs w:val="21"/>
-        </w:rPr>
-        <w:t>是否</w:t>
-      </w:r>
-      <w:r>
-        <w:rPr>
-          <w:rFonts w:asciiTheme="minorEastAsia" w:hAnsiTheme="minorEastAsia" w:hint="eastAsia"/>
-          <w:sz w:val="21"/>
-          <w:szCs w:val="21"/>
-        </w:rPr>
-        <w:t>正常。</w:t>
-      </w:r>
-    </w:p>
-    <w:p>
-      <w:pPr>
-        <w:ind w:firstLine="480"/>
-        <w:rPr>
-          <w:rFonts w:asciiTheme="minorEastAsia" w:hAnsiTheme="minorEastAsia"/>
-          <w:sz w:val="21"/>
-          <w:szCs w:val="21"/>
-        </w:rPr>
-      </w:pPr>
-      <w:r>
-        <w:rPr>
-          <w:rFonts w:asciiTheme="minorEastAsia" w:hAnsiTheme="minorEastAsia"/>
-          <w:sz w:val="21"/>
-          <w:szCs w:val="21"/>
-        </w:rPr>
-        <w:t>人工对一整个系统的测试时非常耗时费力的</w:t>
-      </w:r>
-      <w:r>
-        <w:rPr>
-          <w:rFonts w:asciiTheme="minorEastAsia" w:hAnsiTheme="minorEastAsia" w:hint="eastAsia"/>
-          <w:sz w:val="21"/>
-          <w:szCs w:val="21"/>
-        </w:rPr>
-        <w:t>，</w:t>
-      </w:r>
-      <w:r>
-        <w:rPr>
-          <w:rFonts w:asciiTheme="minorEastAsia" w:hAnsiTheme="minorEastAsia"/>
-          <w:sz w:val="21"/>
-          <w:szCs w:val="21"/>
-        </w:rPr>
-        <w:t>因此开发人员可以选用各种常用的测试框架对程序进行测试</w:t>
-      </w:r>
-      <w:r>
-        <w:rPr>
-          <w:rFonts w:asciiTheme="minorEastAsia" w:hAnsiTheme="minorEastAsia" w:hint="eastAsia"/>
-          <w:sz w:val="21"/>
-          <w:szCs w:val="21"/>
-        </w:rPr>
-        <w:t>。</w:t>
-      </w:r>
-      <w:r>
-        <w:rPr>
-          <w:rFonts w:asciiTheme="minorEastAsia" w:hAnsiTheme="minorEastAsia"/>
-          <w:sz w:val="21"/>
-          <w:szCs w:val="21"/>
-        </w:rPr>
-        <w:t>JUnit</w:t>
-      </w:r>
-      <w:r>
-        <w:rPr>
-          <w:rFonts w:asciiTheme="minorEastAsia" w:hAnsiTheme="minorEastAsia" w:hint="eastAsia"/>
-          <w:sz w:val="21"/>
-          <w:szCs w:val="21"/>
-        </w:rPr>
-        <w:t>是</w:t>
-      </w:r>
-      <w:r>
-        <w:rPr>
-          <w:rFonts w:asciiTheme="minorEastAsia" w:hAnsiTheme="minorEastAsia"/>
-          <w:sz w:val="21"/>
-          <w:szCs w:val="21"/>
-        </w:rPr>
-        <w:t>Java</w:t>
-      </w:r>
-      <w:r>
-        <w:rPr>
-          <w:rFonts w:asciiTheme="minorEastAsia" w:hAnsiTheme="minorEastAsia" w:hint="eastAsia"/>
-          <w:sz w:val="21"/>
-          <w:szCs w:val="21"/>
-        </w:rPr>
-        <w:t>语言中最为广泛使用和强力的测试框架，其能够</w:t>
-      </w:r>
-      <w:r>
-        <w:rPr>
-          <w:rFonts w:asciiTheme="minorEastAsia" w:hAnsiTheme="minorEastAsia" w:hint="eastAsia"/>
-          <w:sz w:val="21"/>
-          <w:szCs w:val="21"/>
-        </w:rPr>
-        <w:t>提供</w:t>
-      </w:r>
-      <w:r>
-        <w:rPr>
-          <w:rFonts w:asciiTheme="minorEastAsia" w:hAnsiTheme="minorEastAsia"/>
-          <w:sz w:val="21"/>
-          <w:szCs w:val="21"/>
-        </w:rPr>
-        <w:t>Java</w:t>
-      </w:r>
-      <w:r>
-        <w:rPr>
-          <w:rFonts w:asciiTheme="minorEastAsia" w:hAnsiTheme="minorEastAsia" w:hint="eastAsia"/>
-          <w:sz w:val="21"/>
-          <w:szCs w:val="21"/>
-        </w:rPr>
-        <w:t>运行必须的测试环境，并运行指定的待测试方法。</w:t>
-      </w:r>
-      <w:r>
-        <w:rPr>
-          <w:rFonts w:asciiTheme="minorEastAsia" w:hAnsiTheme="minorEastAsia"/>
-          <w:sz w:val="21"/>
-          <w:szCs w:val="21"/>
-        </w:rPr>
-        <w:t>JUnit</w:t>
-      </w:r>
-      <w:r>
-        <w:rPr>
-          <w:rFonts w:asciiTheme="minorEastAsia" w:hAnsiTheme="minorEastAsia" w:hint="eastAsia"/>
-          <w:sz w:val="21"/>
-          <w:szCs w:val="21"/>
-        </w:rPr>
-        <w:t>能够采用断言的方式判断预期结果是否与模块输出结果相同，并循环或批量对不同的方法进行测试。这给开发者测试提供了极大的便利。</w:t>
-      </w:r>
-    </w:p>
-    <w:p>
-      <w:pPr>
-        <w:ind w:firstLine="480"/>
-        <w:rPr>
-          <w:rFonts w:asciiTheme="minorEastAsia" w:hAnsiTheme="minorEastAsia"/>
-          <w:sz w:val="21"/>
-          <w:szCs w:val="21"/>
-        </w:rPr>
-      </w:pPr>
-      <w:r>
-        <w:rPr>
-          <w:rFonts w:asciiTheme="minorEastAsia" w:hAnsiTheme="minorEastAsia"/>
-          <w:sz w:val="21"/>
-          <w:szCs w:val="21"/>
-        </w:rPr>
-        <w:t>Blade</w:t>
-      </w:r>
-      <w:r>
-        <w:rPr>
-          <w:rFonts w:asciiTheme="minorEastAsia" w:hAnsiTheme="minorEastAsia" w:hint="eastAsia"/>
-          <w:sz w:val="21"/>
-          <w:szCs w:val="21"/>
-        </w:rPr>
-        <w:t>是基于</w:t>
-      </w:r>
-      <w:r>
-        <w:rPr>
-          <w:rFonts w:asciiTheme="minorEastAsia" w:hAnsiTheme="minorEastAsia"/>
-          <w:sz w:val="21"/>
-          <w:szCs w:val="21"/>
-        </w:rPr>
-        <w:t>IOC</w:t>
-      </w:r>
-      <w:r>
-        <w:rPr>
-          <w:rFonts w:asciiTheme="minorEastAsia" w:hAnsiTheme="minorEastAsia" w:hint="eastAsia"/>
-          <w:sz w:val="21"/>
-          <w:szCs w:val="21"/>
-        </w:rPr>
-        <w:t>技术的</w:t>
-      </w:r>
-      <w:r>
-        <w:rPr>
-          <w:rFonts w:asciiTheme="minorEastAsia" w:hAnsiTheme="minorEastAsia"/>
-          <w:sz w:val="21"/>
-          <w:szCs w:val="21"/>
-        </w:rPr>
-        <w:t>JavaWeb</w:t>
-      </w:r>
-      <w:r>
-        <w:rPr>
-          <w:rFonts w:asciiTheme="minorEastAsia" w:hAnsiTheme="minorEastAsia" w:hint="eastAsia"/>
-          <w:sz w:val="21"/>
-          <w:szCs w:val="21"/>
-        </w:rPr>
-        <w:t>框架，其特性就在于开发者无需声明变量即可使用。但</w:t>
-      </w:r>
-      <w:r>
-        <w:rPr>
-          <w:rFonts w:asciiTheme="minorEastAsia" w:hAnsiTheme="minorEastAsia"/>
-          <w:sz w:val="21"/>
-          <w:szCs w:val="21"/>
-        </w:rPr>
-        <w:t>IOC</w:t>
-      </w:r>
-      <w:r>
-        <w:rPr>
-          <w:rFonts w:asciiTheme="minorEastAsia" w:hAnsiTheme="minorEastAsia" w:hint="eastAsia"/>
-          <w:sz w:val="21"/>
-          <w:szCs w:val="21"/>
-        </w:rPr>
-        <w:t>必须在</w:t>
-      </w:r>
-      <w:r>
-        <w:rPr>
-          <w:rFonts w:asciiTheme="minorEastAsia" w:hAnsiTheme="minorEastAsia"/>
-          <w:sz w:val="21"/>
-          <w:szCs w:val="21"/>
-        </w:rPr>
-        <w:t>Blade</w:t>
-      </w:r>
-      <w:r>
-        <w:rPr>
-          <w:rFonts w:asciiTheme="minorEastAsia" w:hAnsiTheme="minorEastAsia" w:hint="eastAsia"/>
-          <w:sz w:val="21"/>
-          <w:szCs w:val="21"/>
-        </w:rPr>
-        <w:t>框架完全启动才能生效，</w:t>
-      </w:r>
-      <w:r>
-        <w:rPr>
-          <w:rFonts w:asciiTheme="minorEastAsia" w:hAnsiTheme="minorEastAsia"/>
-          <w:sz w:val="21"/>
-          <w:szCs w:val="21"/>
-        </w:rPr>
-        <w:t>JUnit</w:t>
-      </w:r>
-      <w:r>
-        <w:rPr>
-          <w:rFonts w:asciiTheme="minorEastAsia" w:hAnsiTheme="minorEastAsia" w:hint="eastAsia"/>
-          <w:sz w:val="21"/>
-          <w:szCs w:val="21"/>
-        </w:rPr>
-        <w:t>无法自动生成</w:t>
-      </w:r>
-      <w:r>
-        <w:rPr>
-          <w:rFonts w:asciiTheme="minorEastAsia" w:hAnsiTheme="minorEastAsia"/>
-          <w:sz w:val="21"/>
-          <w:szCs w:val="21"/>
-        </w:rPr>
-        <w:t>IOC</w:t>
-      </w:r>
-      <w:r>
-        <w:rPr>
-          <w:rFonts w:asciiTheme="minorEastAsia" w:hAnsiTheme="minorEastAsia" w:hint="eastAsia"/>
-          <w:sz w:val="21"/>
-          <w:szCs w:val="21"/>
-        </w:rPr>
-        <w:t>环境，因此无法对基于</w:t>
-      </w:r>
-      <w:r>
-        <w:rPr>
-          <w:rFonts w:asciiTheme="minorEastAsia" w:hAnsiTheme="minorEastAsia"/>
-          <w:sz w:val="21"/>
-          <w:szCs w:val="21"/>
-        </w:rPr>
-        <w:t>Blade</w:t>
-      </w:r>
-      <w:r>
-        <w:rPr>
-          <w:rFonts w:asciiTheme="minorEastAsia" w:hAnsiTheme="minorEastAsia" w:hint="eastAsia"/>
-          <w:sz w:val="21"/>
-          <w:szCs w:val="21"/>
-        </w:rPr>
-        <w:t>框架编写的应用程序进行测试。这使得</w:t>
-      </w:r>
-      <w:r>
-        <w:rPr>
-          <w:rFonts w:asciiTheme="minorEastAsia" w:hAnsiTheme="minorEastAsia"/>
-          <w:sz w:val="21"/>
-          <w:szCs w:val="21"/>
-        </w:rPr>
-        <w:t>Blade</w:t>
-      </w:r>
-      <w:r>
-        <w:rPr>
-          <w:rFonts w:asciiTheme="minorEastAsia" w:hAnsiTheme="minorEastAsia" w:hint="eastAsia"/>
-          <w:sz w:val="21"/>
-          <w:szCs w:val="21"/>
-        </w:rPr>
-        <w:t>开发的应用程序变得不安全，我们小组认为易用的</w:t>
-      </w:r>
-      <w:r>
-        <w:rPr>
-          <w:rFonts w:asciiTheme="minorEastAsia" w:hAnsiTheme="minorEastAsia"/>
-          <w:sz w:val="21"/>
-          <w:szCs w:val="21"/>
-        </w:rPr>
-        <w:t>JavaWeb</w:t>
-      </w:r>
-      <w:r>
-        <w:rPr>
-          <w:rFonts w:asciiTheme="minorEastAsia" w:hAnsiTheme="minorEastAsia" w:hint="eastAsia"/>
-          <w:sz w:val="21"/>
-          <w:szCs w:val="21"/>
-        </w:rPr>
-        <w:t>框架不应该有此缺陷，因此致力于完善</w:t>
-      </w:r>
-      <w:r>
-        <w:rPr>
-          <w:rFonts w:asciiTheme="minorEastAsia" w:hAnsiTheme="minorEastAsia"/>
-          <w:sz w:val="21"/>
-          <w:szCs w:val="21"/>
-        </w:rPr>
-        <w:t>Blade</w:t>
-      </w:r>
-      <w:r>
-        <w:rPr>
-          <w:rFonts w:asciiTheme="minorEastAsia" w:hAnsiTheme="minorEastAsia" w:hint="eastAsia"/>
-          <w:sz w:val="21"/>
-          <w:szCs w:val="21"/>
-        </w:rPr>
-        <w:t>框架在测试方面的不足。</w:t>
-      </w:r>
-    </w:p>
-    <w:p>
-      <w:pPr>
-        <w:pStyle w:val="1"/>
-        <w:rPr>
-          <w:sz w:val="32"/>
-          <w:szCs w:val="32"/>
-        </w:rPr>
-      </w:pPr>
-      <w:bookmarkStart w:id="2" w:name="_Toc480752885"/>
-      <w:bookmarkStart w:id="3" w:name="_Toc480753624"/>
-      <w:r>
-        <w:rPr>
-          <w:sz w:val="32"/>
-          <w:szCs w:val="32"/>
-        </w:rPr>
-        <w:t xml:space="preserve">1.2 </w:t>
-      </w:r>
-      <w:r>
-        <w:rPr>
-          <w:sz w:val="32"/>
-          <w:szCs w:val="32"/>
-        </w:rPr>
-        <w:t>RUCM</w:t>
-      </w:r>
-      <w:r>
-        <w:rPr>
-          <w:rFonts w:hint="eastAsia"/>
-          <w:sz w:val="32"/>
-          <w:szCs w:val="32"/>
-        </w:rPr>
-        <w:t>建模</w:t>
-      </w:r>
-      <w:bookmarkEnd w:id="2"/>
-      <w:bookmarkEnd w:id="3"/>
-    </w:p>
-    <w:p>
-      <w:pPr>
-        <w:ind w:firstLine="480"/>
-        <w:rPr>
-          <w:rFonts w:asciiTheme="minorEastAsia" w:hAnsiTheme="minorEastAsia"/>
-          <w:sz w:val="21"/>
-          <w:szCs w:val="21"/>
-        </w:rPr>
-      </w:pPr>
-      <w:r>
-        <w:rPr>
-          <w:rFonts w:asciiTheme="minorEastAsia" w:hAnsiTheme="minorEastAsia" w:hint="eastAsia"/>
-          <w:sz w:val="21"/>
-          <w:szCs w:val="21"/>
-        </w:rPr>
-        <w:t>测试不应该加重开发者的工作负担，因此借助</w:t>
-      </w:r>
-      <w:r>
-        <w:rPr>
-          <w:rFonts w:asciiTheme="minorEastAsia" w:hAnsiTheme="minorEastAsia"/>
-          <w:sz w:val="21"/>
-          <w:szCs w:val="21"/>
-        </w:rPr>
-        <w:t>IOC</w:t>
-      </w:r>
-      <w:r>
-        <w:rPr>
-          <w:rFonts w:asciiTheme="minorEastAsia" w:hAnsiTheme="minorEastAsia" w:hint="eastAsia"/>
-          <w:sz w:val="21"/>
-          <w:szCs w:val="21"/>
-        </w:rPr>
-        <w:t>容器应该同样能够提供简单有效的测试方案。结合</w:t>
-      </w:r>
-      <w:r>
-        <w:rPr>
-          <w:rFonts w:asciiTheme="minorEastAsia" w:hAnsiTheme="minorEastAsia"/>
-          <w:sz w:val="21"/>
-          <w:szCs w:val="21"/>
-        </w:rPr>
-        <w:t>Spring</w:t>
-      </w:r>
-      <w:r>
-        <w:rPr>
-          <w:rFonts w:asciiTheme="minorEastAsia" w:hAnsiTheme="minorEastAsia" w:hint="eastAsia"/>
-          <w:sz w:val="21"/>
-          <w:szCs w:val="21"/>
-        </w:rPr>
-        <w:t>的测试方案，使用</w:t>
-      </w:r>
-      <w:r>
-        <w:rPr>
-          <w:rFonts w:asciiTheme="minorEastAsia" w:hAnsiTheme="minorEastAsia"/>
-          <w:sz w:val="21"/>
-          <w:szCs w:val="21"/>
-        </w:rPr>
-        <w:t>RUCM</w:t>
-      </w:r>
-      <w:r>
-        <w:rPr>
-          <w:rFonts w:asciiTheme="minorEastAsia" w:hAnsiTheme="minorEastAsia" w:hint="eastAsia"/>
-          <w:sz w:val="21"/>
-          <w:szCs w:val="21"/>
-        </w:rPr>
-        <w:t>描述测试用例的</w:t>
-      </w:r>
-      <w:r>
-        <w:rPr>
-          <w:rFonts w:asciiTheme="minorEastAsia" w:hAnsiTheme="minorEastAsia" w:hint="eastAsia"/>
-          <w:sz w:val="21"/>
-          <w:szCs w:val="21"/>
-        </w:rPr>
-        <w:t>行为</w:t>
-      </w:r>
-      <w:r>
-        <w:rPr>
-          <w:rFonts w:asciiTheme="minorEastAsia" w:hAnsiTheme="minorEastAsia" w:hint="eastAsia"/>
-          <w:sz w:val="21"/>
-          <w:szCs w:val="21"/>
-        </w:rPr>
-        <w:t>模型如</w:t>
-      </w:r>
-      <w:r>
-        <w:rPr>
-          <w:rFonts w:asciiTheme="minorEastAsia" w:hAnsiTheme="minorEastAsia"/>
-          <w:sz w:val="21"/>
-          <w:szCs w:val="21"/>
-        </w:rPr>
-        <w:fldChar w:fldCharType="begin"/>
-      </w:r>
-      <w:r>
-        <w:rPr>
-          <w:rFonts w:asciiTheme="minorEastAsia" w:hAnsiTheme="minorEastAsia"/>
-          <w:sz w:val="21"/>
-          <w:szCs w:val="21"/>
-        </w:rPr>
-        <w:instrText xml:space="preserve"> REF _Ref480752086 \h </w:instrText>
-      </w:r>
-      <w:r>
-        <w:rPr>
-          <w:rFonts w:asciiTheme="minorEastAsia" w:hAnsiTheme="minorEastAsia"/>
-          <w:sz w:val="21"/>
-          <w:szCs w:val="21"/>
-        </w:rPr>
-        <w:instrText xml:space="preserve"> \* MERGEFORMAT </w:instrText>
-      </w:r>
-      <w:r>
-        <w:rPr>
-          <w:rFonts w:asciiTheme="minorEastAsia" w:hAnsiTheme="minorEastAsia"/>
-          <w:sz w:val="21"/>
-          <w:szCs w:val="21"/>
-        </w:rPr>
-      </w:r>
-      <w:r>
-        <w:rPr>
-          <w:rFonts w:asciiTheme="minorEastAsia" w:hAnsiTheme="minorEastAsia"/>
-          <w:sz w:val="21"/>
-          <w:szCs w:val="21"/>
-        </w:rPr>
-        <w:fldChar w:fldCharType="separate"/>
-      </w:r>
-      <w:r>
-        <w:rPr>
-          <w:rFonts w:asciiTheme="minorEastAsia" w:hAnsiTheme="minorEastAsia" w:hint="eastAsia"/>
-          <w:sz w:val="21"/>
-          <w:szCs w:val="21"/>
-        </w:rPr>
-        <w:t>图</w:t>
-      </w:r>
-      <w:r>
-        <w:rPr>
-          <w:rFonts w:asciiTheme="minorEastAsia" w:hAnsiTheme="minorEastAsia"/>
-          <w:sz w:val="21"/>
-          <w:szCs w:val="21"/>
-        </w:rPr>
-        <w:t xml:space="preserve"> </w:t>
-      </w:r>
-      <w:r>
-        <w:rPr>
-          <w:rFonts w:asciiTheme="minorEastAsia" w:hAnsiTheme="minorEastAsia"/>
-          <w:noProof/>
-          <w:sz w:val="21"/>
-          <w:szCs w:val="21"/>
-        </w:rPr>
-        <w:t>1</w:t>
-      </w:r>
-      <w:r>
-        <w:rPr>
-          <w:rFonts w:asciiTheme="minorEastAsia" w:hAnsiTheme="minorEastAsia"/>
-          <w:sz w:val="21"/>
-          <w:szCs w:val="21"/>
-        </w:rPr>
-        <w:fldChar w:fldCharType="end"/>
-      </w:r>
-      <w:r>
-        <w:rPr>
-          <w:rFonts w:asciiTheme="minorEastAsia" w:hAnsiTheme="minorEastAsia" w:hint="eastAsia"/>
-          <w:sz w:val="21"/>
-          <w:szCs w:val="21"/>
-        </w:rPr>
-        <w:t>：</w:t>
-      </w:r>
-    </w:p>
-    <w:p>
-      <w:pPr>
-        <w:ind w:firstLine="480"/>
-        <w:rPr>
-          <w:rFonts w:asciiTheme="minorEastAsia" w:hAnsiTheme="minorEastAsia" w:hint="eastAsia"/>
-          <w:sz w:val="21"/>
-          <w:szCs w:val="21"/>
-        </w:rPr>
-      </w:pPr>
-      <w:r>
-        <w:rPr>
-          <w:noProof/>
-        </w:rPr>
         <w:lastRenderedPageBreak/>
         <w:drawing>
-          <wp:inline distT="0" distB="0" distL="0" distR="0" wp14:anchorId="40808C0F" wp14:editId="1E89EFBF">
+          <wp:inline distT="0" distB="0" distL="0" distR="0" wp14:anchorId="14EB4175" wp14:editId="203AD024">
             <wp:extent cx="4000500" cy="4914900"/>
             <wp:effectExtent l="0" t="0" r="0" b="0"/>
             <wp:docPr id="1" name="图片 1"/>
@@ -828,7 +518,7 @@
     <w:p>
       <w:pPr>
         <w:pStyle w:val="a4"/>
-        <w:ind w:firstLine="440"/>
+        <w:ind w:firstLine="420"/>
       </w:pPr>
       <w:bookmarkStart w:id="4" w:name="_Ref480752086"/>
       <w:r>
@@ -908,16 +598,7 @@
         <w:t>）</w:t>
       </w:r>
     </w:p>
-    <w:p>
-      <w:pPr>
-        <w:spacing w:after="0" w:line="240" w:lineRule="auto"/>
-        <w:rPr>
-          <w:rFonts w:ascii="宋体" w:eastAsia="宋体" w:hAnsi="宋体" w:cs="宋体"/>
-          <w:sz w:val="24"/>
-          <w:szCs w:val="24"/>
-        </w:rPr>
-      </w:pPr>
-    </w:p>
+    <w:p/>
     <w:p>
       <w:pPr>
         <w:pStyle w:val="a5"/>
@@ -925,195 +606,202 @@
     </w:p>
     <w:p>
       <w:pPr>
-        <w:pStyle w:val="1"/>
-        <w:rPr>
-          <w:sz w:val="32"/>
-          <w:szCs w:val="32"/>
-        </w:rPr>
+        <w:pStyle w:val="2"/>
       </w:pPr>
       <w:bookmarkStart w:id="5" w:name="_Toc480752886"/>
       <w:bookmarkStart w:id="6" w:name="_Toc480753625"/>
       <w:r>
         <w:rPr>
           <w:rFonts w:hint="eastAsia"/>
-          <w:sz w:val="32"/>
-          <w:szCs w:val="32"/>
         </w:rPr>
         <w:t xml:space="preserve">1.3 </w:t>
       </w:r>
       <w:r>
         <w:rPr>
           <w:rFonts w:hint="eastAsia"/>
-          <w:sz w:val="32"/>
-          <w:szCs w:val="32"/>
         </w:rPr>
         <w:t>需求目标</w:t>
       </w:r>
     </w:p>
     <w:p>
-      <w:pPr>
-        <w:rPr>
-          <w:rFonts w:asciiTheme="minorEastAsia" w:hAnsiTheme="minorEastAsia"/>
-          <w:sz w:val="21"/>
-          <w:szCs w:val="21"/>
-        </w:rPr>
-      </w:pPr>
-      <w:r>
-        <w:rPr>
-          <w:rFonts w:asciiTheme="minorEastAsia" w:hAnsiTheme="minorEastAsia"/>
-          <w:sz w:val="21"/>
-          <w:szCs w:val="21"/>
-        </w:rPr>
+      <w:r>
         <w:t>根据需求描述</w:t>
       </w:r>
       <w:r>
         <w:rPr>
-          <w:rFonts w:asciiTheme="minorEastAsia" w:hAnsiTheme="minorEastAsia" w:hint="eastAsia"/>
-          <w:sz w:val="21"/>
-          <w:szCs w:val="21"/>
+          <w:rFonts w:hint="eastAsia"/>
         </w:rPr>
         <w:t>，</w:t>
       </w:r>
       <w:r>
-        <w:rPr>
-          <w:rFonts w:asciiTheme="minorEastAsia" w:hAnsiTheme="minorEastAsia"/>
-          <w:sz w:val="21"/>
-          <w:szCs w:val="21"/>
-        </w:rPr>
-        <w:t>小组计划给予Blade的基本结构设计一套测试组件</w:t>
-      </w:r>
-      <w:r>
-        <w:rPr>
-          <w:rFonts w:asciiTheme="minorEastAsia" w:hAnsiTheme="minorEastAsia"/>
-          <w:sz w:val="21"/>
-          <w:szCs w:val="21"/>
-        </w:rPr>
+        <w:t>小组计划给予</w:t>
+      </w:r>
+      <w:r>
+        <w:t>Blade</w:t>
+      </w:r>
+      <w:r>
+        <w:t>的基本结构设计一套测试组件</w:t>
+      </w:r>
+      <w:r>
         <w:t>BladeTest</w:t>
       </w:r>
       <w:r>
         <w:rPr>
-          <w:rFonts w:asciiTheme="minorEastAsia" w:hAnsiTheme="minorEastAsia" w:hint="eastAsia"/>
-          <w:sz w:val="21"/>
-          <w:szCs w:val="21"/>
+          <w:rFonts w:hint="eastAsia"/>
         </w:rPr>
         <w:t>，期望能够满足开发人员的日常测试功能。</w:t>
       </w:r>
       <w:r>
         <w:rPr>
-          <w:rFonts w:asciiTheme="minorEastAsia" w:hAnsiTheme="minorEastAsia" w:hint="eastAsia"/>
-          <w:sz w:val="21"/>
-          <w:szCs w:val="21"/>
-        </w:rPr>
-        <w:t>BladeTest应满足如下要求：</w:t>
-      </w:r>
-    </w:p>
-    <w:p>
-      <w:pPr>
-        <w:rPr>
-          <w:rFonts w:asciiTheme="minorEastAsia" w:hAnsiTheme="minorEastAsia"/>
-          <w:sz w:val="21"/>
-          <w:szCs w:val="21"/>
-        </w:rPr>
-      </w:pPr>
-      <w:r>
-        <w:rPr>
-          <w:rFonts w:asciiTheme="minorEastAsia" w:hAnsiTheme="minorEastAsia" w:hint="eastAsia"/>
-          <w:sz w:val="21"/>
-          <w:szCs w:val="21"/>
-        </w:rPr>
-        <w:t>1）开发人员无需关心IoC容器细节，可在测试环境内直接使用IOC容器。</w:t>
-      </w:r>
-    </w:p>
-    <w:p>
-      <w:pPr>
-        <w:rPr>
-          <w:rFonts w:asciiTheme="minorEastAsia" w:hAnsiTheme="minorEastAsia"/>
-          <w:sz w:val="21"/>
-          <w:szCs w:val="21"/>
-        </w:rPr>
-      </w:pPr>
-      <w:r>
-        <w:rPr>
-          <w:rFonts w:asciiTheme="minorEastAsia" w:hAnsiTheme="minorEastAsia" w:hint="eastAsia"/>
-          <w:sz w:val="21"/>
-          <w:szCs w:val="21"/>
-        </w:rPr>
-        <w:t>2）开发人员能够在测试环境内获取IOC容器内容</w:t>
-      </w:r>
-    </w:p>
-    <w:p>
-      <w:pPr>
-        <w:rPr>
-          <w:rFonts w:asciiTheme="minorEastAsia" w:hAnsiTheme="minorEastAsia"/>
-          <w:sz w:val="21"/>
-          <w:szCs w:val="21"/>
-        </w:rPr>
-      </w:pPr>
-      <w:r>
-        <w:rPr>
-          <w:rFonts w:asciiTheme="minorEastAsia" w:hAnsiTheme="minorEastAsia" w:hint="eastAsia"/>
-          <w:sz w:val="21"/>
-          <w:szCs w:val="21"/>
-        </w:rPr>
-        <w:t>3）IOC容器在单元测试开始和结束时自动初始化</w:t>
-      </w:r>
-    </w:p>
-    <w:p>
-      <w:pPr>
-        <w:rPr>
-          <w:rFonts w:asciiTheme="minorEastAsia" w:hAnsiTheme="minorEastAsia"/>
-          <w:sz w:val="21"/>
-          <w:szCs w:val="21"/>
-        </w:rPr>
-      </w:pPr>
-      <w:r>
-        <w:rPr>
-          <w:rFonts w:asciiTheme="minorEastAsia" w:hAnsiTheme="minorEastAsia" w:hint="eastAsia"/>
-          <w:sz w:val="21"/>
-          <w:szCs w:val="21"/>
+          <w:rFonts w:hint="eastAsia"/>
+        </w:rPr>
+        <w:t>BladeTest</w:t>
+      </w:r>
+      <w:r>
+        <w:rPr>
+          <w:rFonts w:hint="eastAsia"/>
+        </w:rPr>
+        <w:t>应满足如下要求：</w:t>
+      </w:r>
+    </w:p>
+    <w:p>
+      <w:r>
+        <w:rPr>
+          <w:rFonts w:hint="eastAsia"/>
+        </w:rPr>
+        <w:t>1</w:t>
+      </w:r>
+      <w:r>
+        <w:rPr>
+          <w:rFonts w:hint="eastAsia"/>
+        </w:rPr>
+        <w:t>）开发人员无需关心</w:t>
+      </w:r>
+      <w:r>
+        <w:rPr>
+          <w:rFonts w:hint="eastAsia"/>
+        </w:rPr>
+        <w:t>IoC</w:t>
+      </w:r>
+      <w:r>
+        <w:rPr>
+          <w:rFonts w:hint="eastAsia"/>
+        </w:rPr>
+        <w:t>容器细节，可在测试环境内直接使用</w:t>
+      </w:r>
+      <w:r>
+        <w:rPr>
+          <w:rFonts w:hint="eastAsia"/>
+        </w:rPr>
+        <w:t>IOC</w:t>
+      </w:r>
+      <w:r>
+        <w:rPr>
+          <w:rFonts w:hint="eastAsia"/>
+        </w:rPr>
+        <w:t>容器。</w:t>
+      </w:r>
+    </w:p>
+    <w:p>
+      <w:r>
+        <w:rPr>
+          <w:rFonts w:hint="eastAsia"/>
+        </w:rPr>
+        <w:t>2</w:t>
+      </w:r>
+      <w:r>
+        <w:rPr>
+          <w:rFonts w:hint="eastAsia"/>
+        </w:rPr>
+        <w:t>）开发人员能够在测试环境内获取</w:t>
+      </w:r>
+      <w:r>
+        <w:rPr>
+          <w:rFonts w:hint="eastAsia"/>
+        </w:rPr>
+        <w:t>IOC</w:t>
+      </w:r>
+      <w:r>
+        <w:rPr>
+          <w:rFonts w:hint="eastAsia"/>
+        </w:rPr>
+        <w:t>容器内容</w:t>
+      </w:r>
+    </w:p>
+    <w:p>
+      <w:r>
+        <w:rPr>
+          <w:rFonts w:hint="eastAsia"/>
+        </w:rPr>
+        <w:t>3</w:t>
+      </w:r>
+      <w:r>
+        <w:rPr>
+          <w:rFonts w:hint="eastAsia"/>
+        </w:rPr>
+        <w:t>）</w:t>
+      </w:r>
+      <w:r>
+        <w:rPr>
+          <w:rFonts w:hint="eastAsia"/>
+        </w:rPr>
+        <w:t>IOC</w:t>
+      </w:r>
+      <w:r>
+        <w:rPr>
+          <w:rFonts w:hint="eastAsia"/>
+        </w:rPr>
+        <w:t>容器在单元测试开始和结束时自动初始化</w:t>
+      </w:r>
+    </w:p>
+    <w:p>
+      <w:r>
+        <w:rPr>
+          <w:rFonts w:hint="eastAsia"/>
+        </w:rPr>
+        <w:t>4</w:t>
+      </w:r>
+      <w:r>
+        <w:rPr>
+          <w:rFonts w:hint="eastAsia"/>
+        </w:rPr>
+        <w:t>）测试可以批量进行</w:t>
+      </w:r>
+    </w:p>
+    <w:p>
+      <w:r>
+        <w:rPr>
+          <w:rFonts w:hint="eastAsia"/>
         </w:rPr>
         <w:lastRenderedPageBreak/>
-        <w:t>4）测试可以批量进行</w:t>
-      </w:r>
-    </w:p>
-    <w:p>
-      <w:pPr>
-        <w:rPr>
-          <w:rFonts w:asciiTheme="minorEastAsia" w:hAnsiTheme="minorEastAsia"/>
-          <w:sz w:val="21"/>
-          <w:szCs w:val="21"/>
-        </w:rPr>
-      </w:pPr>
-      <w:r>
-        <w:rPr>
-          <w:rFonts w:asciiTheme="minorEastAsia" w:hAnsiTheme="minorEastAsia" w:hint="eastAsia"/>
-          <w:sz w:val="21"/>
-          <w:szCs w:val="21"/>
-        </w:rPr>
-        <w:t>5）尽可能减少与Blade的重复代码，保证同步更新的可能性</w:t>
-      </w:r>
-    </w:p>
-    <w:p>
-      <w:pPr>
-        <w:rPr>
-          <w:rFonts w:asciiTheme="minorEastAsia" w:hAnsiTheme="minorEastAsia"/>
-          <w:sz w:val="21"/>
-          <w:szCs w:val="21"/>
-        </w:rPr>
-      </w:pPr>
-      <w:r>
-        <w:rPr>
-          <w:rFonts w:asciiTheme="minorEastAsia" w:hAnsiTheme="minorEastAsia"/>
-          <w:sz w:val="21"/>
-          <w:szCs w:val="21"/>
-        </w:rPr>
+        <w:t>5</w:t>
+      </w:r>
+      <w:r>
+        <w:rPr>
+          <w:rFonts w:hint="eastAsia"/>
+        </w:rPr>
+        <w:t>）尽可能减少与</w:t>
+      </w:r>
+      <w:r>
+        <w:rPr>
+          <w:rFonts w:hint="eastAsia"/>
+        </w:rPr>
+        <w:t>Blade</w:t>
+      </w:r>
+      <w:r>
+        <w:rPr>
+          <w:rFonts w:hint="eastAsia"/>
+        </w:rPr>
+        <w:t>的重复代码，保证同步更新的可能性</w:t>
+      </w:r>
+    </w:p>
+    <w:p>
+      <w:r>
         <w:t>6</w:t>
       </w:r>
       <w:r>
         <w:rPr>
-          <w:rFonts w:asciiTheme="minorEastAsia" w:hAnsiTheme="minorEastAsia" w:hint="eastAsia"/>
-          <w:sz w:val="21"/>
-          <w:szCs w:val="21"/>
+          <w:rFonts w:hint="eastAsia"/>
         </w:rPr>
         <w:t>）添加其他方便开发人员测试的功能并保证兼容性</w:t>
       </w:r>
@@ -1137,277 +825,191 @@
       </w:r>
     </w:p>
     <w:p>
-      <w:pPr>
-        <w:ind w:firstLine="480"/>
-        <w:rPr>
-          <w:rFonts w:asciiTheme="minorEastAsia" w:hAnsiTheme="minorEastAsia"/>
-          <w:sz w:val="21"/>
-          <w:szCs w:val="21"/>
-        </w:rPr>
-      </w:pPr>
-      <w:r>
-        <w:rPr>
-          <w:rFonts w:asciiTheme="minorEastAsia" w:hAnsiTheme="minorEastAsia"/>
-          <w:sz w:val="21"/>
-          <w:szCs w:val="21"/>
-        </w:rPr>
-        <w:t>作为一个Java语言开发的框架</w:t>
-      </w:r>
-      <w:r>
-        <w:rPr>
-          <w:rFonts w:asciiTheme="minorEastAsia" w:hAnsiTheme="minorEastAsia" w:hint="eastAsia"/>
-          <w:sz w:val="21"/>
-          <w:szCs w:val="21"/>
-        </w:rPr>
-        <w:t>，Blade本应能与</w:t>
-      </w:r>
-      <w:r>
-        <w:rPr>
-          <w:rFonts w:asciiTheme="minorEastAsia" w:hAnsiTheme="minorEastAsia"/>
-          <w:sz w:val="21"/>
-          <w:szCs w:val="21"/>
-        </w:rPr>
+      <w:r>
+        <w:t>作为一个</w:t>
+      </w:r>
+      <w:r>
+        <w:t>Java</w:t>
+      </w:r>
+      <w:r>
+        <w:t>语言开发的框架</w:t>
+      </w:r>
+      <w:r>
+        <w:rPr>
+          <w:rFonts w:hint="eastAsia"/>
+        </w:rPr>
+        <w:t>，</w:t>
+      </w:r>
+      <w:r>
+        <w:rPr>
+          <w:rFonts w:hint="eastAsia"/>
+        </w:rPr>
+        <w:t>Blade</w:t>
+      </w:r>
+      <w:r>
+        <w:rPr>
+          <w:rFonts w:hint="eastAsia"/>
+        </w:rPr>
+        <w:t>本应能与</w:t>
+      </w:r>
+      <w:r>
         <w:t>JUnit</w:t>
       </w:r>
       <w:r>
         <w:rPr>
-          <w:rFonts w:asciiTheme="minorEastAsia" w:hAnsiTheme="minorEastAsia" w:hint="eastAsia"/>
-          <w:sz w:val="21"/>
-          <w:szCs w:val="21"/>
+          <w:rFonts w:hint="eastAsia"/>
         </w:rPr>
         <w:t>之间共同合作。但由于</w:t>
       </w:r>
       <w:r>
-        <w:rPr>
-          <w:rFonts w:asciiTheme="minorEastAsia" w:hAnsiTheme="minorEastAsia"/>
-          <w:sz w:val="21"/>
-          <w:szCs w:val="21"/>
-        </w:rPr>
         <w:t>IOC</w:t>
       </w:r>
       <w:r>
         <w:rPr>
-          <w:rFonts w:asciiTheme="minorEastAsia" w:hAnsiTheme="minorEastAsia" w:hint="eastAsia"/>
-          <w:sz w:val="21"/>
-          <w:szCs w:val="21"/>
+          <w:rFonts w:hint="eastAsia"/>
         </w:rPr>
         <w:t>容器的缺失，</w:t>
       </w:r>
       <w:r>
-        <w:rPr>
-          <w:rFonts w:asciiTheme="minorEastAsia" w:hAnsiTheme="minorEastAsia"/>
-          <w:sz w:val="21"/>
-          <w:szCs w:val="21"/>
-        </w:rPr>
         <w:t>JUnit</w:t>
       </w:r>
       <w:r>
         <w:rPr>
-          <w:rFonts w:asciiTheme="minorEastAsia" w:hAnsiTheme="minorEastAsia" w:hint="eastAsia"/>
-          <w:sz w:val="21"/>
-          <w:szCs w:val="21"/>
+          <w:rFonts w:hint="eastAsia"/>
         </w:rPr>
         <w:t>与</w:t>
       </w:r>
       <w:r>
-        <w:rPr>
-          <w:rFonts w:asciiTheme="minorEastAsia" w:hAnsiTheme="minorEastAsia"/>
-          <w:sz w:val="21"/>
-          <w:szCs w:val="21"/>
-        </w:rPr>
         <w:t>Blade</w:t>
       </w:r>
       <w:r>
         <w:rPr>
-          <w:rFonts w:asciiTheme="minorEastAsia" w:hAnsiTheme="minorEastAsia" w:hint="eastAsia"/>
-          <w:sz w:val="21"/>
-          <w:szCs w:val="21"/>
+          <w:rFonts w:hint="eastAsia"/>
         </w:rPr>
         <w:t>之间无法正常的交互。小组认为手动在</w:t>
       </w:r>
       <w:r>
-        <w:rPr>
-          <w:rFonts w:asciiTheme="minorEastAsia" w:hAnsiTheme="minorEastAsia"/>
-          <w:sz w:val="21"/>
-          <w:szCs w:val="21"/>
-        </w:rPr>
         <w:t>JUnit</w:t>
       </w:r>
       <w:r>
         <w:rPr>
-          <w:rFonts w:asciiTheme="minorEastAsia" w:hAnsiTheme="minorEastAsia" w:hint="eastAsia"/>
-          <w:sz w:val="21"/>
-          <w:szCs w:val="21"/>
-        </w:rPr>
-        <w:t>运行时提供适合Blade使用的</w:t>
-      </w:r>
-      <w:r>
-        <w:rPr>
-          <w:rFonts w:asciiTheme="minorEastAsia" w:hAnsiTheme="minorEastAsia"/>
-          <w:sz w:val="21"/>
-          <w:szCs w:val="21"/>
-        </w:rPr>
-        <w:t>IOC容器</w:t>
-      </w:r>
-      <w:r>
-        <w:rPr>
-          <w:rFonts w:asciiTheme="minorEastAsia" w:hAnsiTheme="minorEastAsia" w:hint="eastAsia"/>
-          <w:sz w:val="21"/>
-          <w:szCs w:val="21"/>
+          <w:rFonts w:hint="eastAsia"/>
+        </w:rPr>
+        <w:t>运行时提供适合</w:t>
+      </w:r>
+      <w:r>
+        <w:rPr>
+          <w:rFonts w:hint="eastAsia"/>
+        </w:rPr>
+        <w:t>Blade</w:t>
+      </w:r>
+      <w:r>
+        <w:rPr>
+          <w:rFonts w:hint="eastAsia"/>
+        </w:rPr>
+        <w:t>使用的</w:t>
+      </w:r>
+      <w:r>
+        <w:t>IOC</w:t>
+      </w:r>
+      <w:r>
+        <w:t>容器</w:t>
+      </w:r>
+      <w:r>
+        <w:rPr>
+          <w:rFonts w:hint="eastAsia"/>
         </w:rPr>
         <w:t>能够解决该问题。</w:t>
       </w:r>
     </w:p>
     <w:p>
-      <w:pPr>
-        <w:ind w:firstLine="480"/>
-        <w:rPr>
-          <w:rFonts w:asciiTheme="minorEastAsia" w:hAnsiTheme="minorEastAsia"/>
-          <w:sz w:val="21"/>
-          <w:szCs w:val="21"/>
-        </w:rPr>
-      </w:pPr>
-      <w:r>
-        <w:rPr>
-          <w:rFonts w:asciiTheme="minorEastAsia" w:hAnsiTheme="minorEastAsia"/>
-          <w:sz w:val="21"/>
-          <w:szCs w:val="21"/>
-        </w:rPr>
-        <w:t>小组参考了Spring的Spring</w:t>
-      </w:r>
-      <w:r>
-        <w:rPr>
-          <w:rFonts w:asciiTheme="minorEastAsia" w:hAnsiTheme="minorEastAsia" w:hint="eastAsia"/>
-          <w:sz w:val="21"/>
-          <w:szCs w:val="21"/>
+      <w:r>
+        <w:t>小组参考了</w:t>
+      </w:r>
+      <w:r>
+        <w:t>Spring</w:t>
+      </w:r>
+      <w:r>
+        <w:t>的</w:t>
+      </w:r>
+      <w:r>
+        <w:t>Spring</w:t>
+      </w:r>
+      <w:r>
+        <w:rPr>
+          <w:rFonts w:hint="eastAsia"/>
         </w:rPr>
         <w:t>是</w:t>
       </w:r>
       <w:r>
-        <w:rPr>
-          <w:rFonts w:asciiTheme="minorEastAsia" w:hAnsiTheme="minorEastAsia"/>
-          <w:sz w:val="21"/>
-          <w:szCs w:val="21"/>
-        </w:rPr>
         <w:t>JavaWeb</w:t>
       </w:r>
       <w:r>
         <w:rPr>
-          <w:rFonts w:asciiTheme="minorEastAsia" w:hAnsiTheme="minorEastAsia" w:hint="eastAsia"/>
-          <w:sz w:val="21"/>
-          <w:szCs w:val="21"/>
+          <w:rFonts w:hint="eastAsia"/>
         </w:rPr>
         <w:t>框架的领头羊，其在</w:t>
       </w:r>
       <w:r>
-        <w:rPr>
-          <w:rFonts w:asciiTheme="minorEastAsia" w:hAnsiTheme="minorEastAsia"/>
-          <w:sz w:val="21"/>
-          <w:szCs w:val="21"/>
-        </w:rPr>
         <w:t>SpringTest</w:t>
       </w:r>
       <w:r>
         <w:rPr>
-          <w:rFonts w:asciiTheme="minorEastAsia" w:hAnsiTheme="minorEastAsia" w:hint="eastAsia"/>
-          <w:sz w:val="21"/>
-          <w:szCs w:val="21"/>
+          <w:rFonts w:hint="eastAsia"/>
         </w:rPr>
         <w:t>子项目中提供了基于</w:t>
       </w:r>
       <w:r>
-        <w:rPr>
-          <w:rFonts w:asciiTheme="minorEastAsia" w:hAnsiTheme="minorEastAsia"/>
-          <w:sz w:val="21"/>
-          <w:szCs w:val="21"/>
-        </w:rPr>
         <w:t>JUnit</w:t>
       </w:r>
       <w:r>
         <w:rPr>
-          <w:rFonts w:asciiTheme="minorEastAsia" w:hAnsiTheme="minorEastAsia" w:hint="eastAsia"/>
-          <w:sz w:val="21"/>
-          <w:szCs w:val="21"/>
+          <w:rFonts w:hint="eastAsia"/>
         </w:rPr>
         <w:t>的测试方案。</w:t>
       </w:r>
       <w:r>
-        <w:rPr>
-          <w:rFonts w:asciiTheme="minorEastAsia" w:hAnsiTheme="minorEastAsia"/>
-          <w:sz w:val="21"/>
-          <w:szCs w:val="21"/>
-        </w:rPr>
         <w:t>JUnit</w:t>
       </w:r>
       <w:r>
         <w:rPr>
-          <w:rFonts w:asciiTheme="minorEastAsia" w:hAnsiTheme="minorEastAsia" w:hint="eastAsia"/>
-          <w:sz w:val="21"/>
-          <w:szCs w:val="21"/>
+          <w:rFonts w:hint="eastAsia"/>
         </w:rPr>
         <w:t>在运行之前会通过</w:t>
       </w:r>
       <w:r>
-        <w:rPr>
-          <w:rFonts w:asciiTheme="minorEastAsia" w:hAnsiTheme="minorEastAsia"/>
-          <w:sz w:val="21"/>
-          <w:szCs w:val="21"/>
-        </w:rPr>
         <w:t>@RunWith</w:t>
       </w:r>
       <w:r>
         <w:rPr>
-          <w:rFonts w:asciiTheme="minorEastAsia" w:hAnsiTheme="minorEastAsia" w:hint="eastAsia"/>
-          <w:sz w:val="21"/>
-          <w:szCs w:val="21"/>
+          <w:rFonts w:hint="eastAsia"/>
         </w:rPr>
         <w:t>注解获取</w:t>
       </w:r>
       <w:r>
-        <w:rPr>
-          <w:rFonts w:asciiTheme="minorEastAsia" w:hAnsiTheme="minorEastAsia"/>
-          <w:sz w:val="21"/>
-          <w:szCs w:val="21"/>
-        </w:rPr>
         <w:t>Spring</w:t>
       </w:r>
       <w:r>
         <w:rPr>
-          <w:rFonts w:asciiTheme="minorEastAsia" w:hAnsiTheme="minorEastAsia" w:hint="eastAsia"/>
-          <w:sz w:val="21"/>
-          <w:szCs w:val="21"/>
+          <w:rFonts w:hint="eastAsia"/>
         </w:rPr>
         <w:t>默认</w:t>
       </w:r>
       <w:r>
-        <w:rPr>
-          <w:rFonts w:asciiTheme="minorEastAsia" w:hAnsiTheme="minorEastAsia"/>
-          <w:sz w:val="21"/>
-          <w:szCs w:val="21"/>
-        </w:rPr>
         <w:t>IOC</w:t>
       </w:r>
       <w:r>
         <w:rPr>
-          <w:rFonts w:asciiTheme="minorEastAsia" w:hAnsiTheme="minorEastAsia" w:hint="eastAsia"/>
-          <w:sz w:val="21"/>
-          <w:szCs w:val="21"/>
+          <w:rFonts w:hint="eastAsia"/>
         </w:rPr>
         <w:t>容器，该</w:t>
       </w:r>
       <w:r>
-        <w:rPr>
-          <w:rFonts w:asciiTheme="minorEastAsia" w:hAnsiTheme="minorEastAsia"/>
-          <w:sz w:val="21"/>
-          <w:szCs w:val="21"/>
-        </w:rPr>
         <w:t>IOC</w:t>
       </w:r>
       <w:r>
         <w:rPr>
-          <w:rFonts w:asciiTheme="minorEastAsia" w:hAnsiTheme="minorEastAsia" w:hint="eastAsia"/>
-          <w:sz w:val="21"/>
-          <w:szCs w:val="21"/>
+          <w:rFonts w:hint="eastAsia"/>
         </w:rPr>
         <w:t>进针对测试类进行管理，足够支持待测试方法的运行和检查。因此小组认为这是一条可行的技术方案。</w:t>
       </w:r>
@@ -1441,147 +1043,105 @@
       </w:r>
     </w:p>
     <w:p>
-      <w:pPr>
-        <w:ind w:firstLine="480"/>
-        <w:rPr>
-          <w:rFonts w:asciiTheme="minorEastAsia" w:hAnsiTheme="minorEastAsia"/>
-          <w:sz w:val="21"/>
-          <w:szCs w:val="21"/>
-        </w:rPr>
-      </w:pPr>
-      <w:r>
-        <w:rPr>
-          <w:rFonts w:asciiTheme="minorEastAsia" w:hAnsiTheme="minorEastAsia" w:hint="eastAsia"/>
-          <w:sz w:val="21"/>
-          <w:szCs w:val="21"/>
-        </w:rPr>
-        <w:t>测试模块主要有4个类图，</w:t>
-      </w:r>
-      <w:r>
-        <w:rPr>
-          <w:rFonts w:asciiTheme="minorEastAsia" w:hAnsiTheme="minorEastAsia" w:hint="eastAsia"/>
-          <w:sz w:val="21"/>
-          <w:szCs w:val="21"/>
+      <w:r>
+        <w:rPr>
+          <w:rFonts w:hint="eastAsia"/>
+        </w:rPr>
+        <w:t>测试模块主要有</w:t>
+      </w:r>
+      <w:r>
+        <w:rPr>
+          <w:rFonts w:hint="eastAsia"/>
+        </w:rPr>
+        <w:t>4</w:t>
+      </w:r>
+      <w:r>
+        <w:rPr>
+          <w:rFonts w:hint="eastAsia"/>
+        </w:rPr>
+        <w:t>个类图，</w:t>
+      </w:r>
+      <w:r>
+        <w:rPr>
+          <w:rFonts w:hint="eastAsia"/>
         </w:rPr>
         <w:t>绘制类图如</w:t>
       </w:r>
       <w:r>
-        <w:rPr>
-          <w:rFonts w:asciiTheme="minorEastAsia" w:hAnsiTheme="minorEastAsia"/>
-          <w:sz w:val="21"/>
-          <w:szCs w:val="21"/>
-        </w:rPr>
         <w:fldChar w:fldCharType="begin"/>
       </w:r>
       <w:r>
-        <w:rPr>
-          <w:rFonts w:asciiTheme="minorEastAsia" w:hAnsiTheme="minorEastAsia"/>
-          <w:sz w:val="21"/>
-          <w:szCs w:val="21"/>
-        </w:rPr>
         <w:instrText xml:space="preserve"> REF _Ref480752119 \h </w:instrText>
       </w:r>
       <w:r>
-        <w:rPr>
-          <w:rFonts w:asciiTheme="minorEastAsia" w:hAnsiTheme="minorEastAsia"/>
-          <w:sz w:val="21"/>
-          <w:szCs w:val="21"/>
-        </w:rPr>
         <w:instrText xml:space="preserve"> \* MERGEFORMAT </w:instrText>
       </w:r>
       <w:r>
-        <w:rPr>
-          <w:rFonts w:asciiTheme="minorEastAsia" w:hAnsiTheme="minorEastAsia"/>
-          <w:sz w:val="21"/>
-          <w:szCs w:val="21"/>
-        </w:rPr>
-      </w:r>
-      <w:r>
-        <w:rPr>
-          <w:rFonts w:asciiTheme="minorEastAsia" w:hAnsiTheme="minorEastAsia"/>
-          <w:sz w:val="21"/>
-          <w:szCs w:val="21"/>
-        </w:rPr>
         <w:fldChar w:fldCharType="separate"/>
       </w:r>
       <w:r>
         <w:rPr>
-          <w:rFonts w:asciiTheme="minorEastAsia" w:hAnsiTheme="minorEastAsia" w:hint="eastAsia"/>
-          <w:sz w:val="21"/>
-          <w:szCs w:val="21"/>
+          <w:rFonts w:hint="eastAsia"/>
         </w:rPr>
         <w:t>图</w:t>
       </w:r>
       <w:r>
-        <w:rPr>
-          <w:rFonts w:asciiTheme="minorEastAsia" w:hAnsiTheme="minorEastAsia"/>
-          <w:sz w:val="21"/>
-          <w:szCs w:val="21"/>
-        </w:rPr>
         <w:t xml:space="preserve"> </w:t>
       </w:r>
       <w:r>
         <w:rPr>
-          <w:rFonts w:asciiTheme="minorEastAsia" w:hAnsiTheme="minorEastAsia"/>
           <w:noProof/>
-          <w:sz w:val="21"/>
-          <w:szCs w:val="21"/>
         </w:rPr>
         <w:t>3</w:t>
       </w:r>
       <w:r>
-        <w:rPr>
-          <w:rFonts w:asciiTheme="minorEastAsia" w:hAnsiTheme="minorEastAsia"/>
-          <w:sz w:val="21"/>
-          <w:szCs w:val="21"/>
-        </w:rPr>
         <w:fldChar w:fldCharType="end"/>
       </w:r>
       <w:r>
         <w:rPr>
-          <w:rFonts w:asciiTheme="minorEastAsia" w:hAnsiTheme="minorEastAsia" w:hint="eastAsia"/>
-          <w:sz w:val="21"/>
-          <w:szCs w:val="21"/>
+          <w:rFonts w:hint="eastAsia"/>
         </w:rPr>
         <w:t>所示。</w:t>
       </w:r>
       <w:r>
         <w:rPr>
-          <w:rFonts w:asciiTheme="minorEastAsia" w:hAnsiTheme="minorEastAsia" w:hint="eastAsia"/>
-          <w:sz w:val="21"/>
-          <w:szCs w:val="21"/>
-        </w:rPr>
-        <w:t>其中主要对运行器类进行测试，一个包可以包含0到多个运行器类，测试类主要用于测试方法的编写，日志类用于输出测试过程中的日志信息。</w:t>
-      </w:r>
-      <w:r>
-        <w:rPr>
-          <w:rFonts w:asciiTheme="minorEastAsia" w:hAnsiTheme="minorEastAsia" w:hint="eastAsia"/>
-          <w:sz w:val="21"/>
-          <w:szCs w:val="21"/>
+          <w:rFonts w:hint="eastAsia"/>
+        </w:rPr>
+        <w:t>其中主要对运行器类进行测试，一个包可以包含</w:t>
+      </w:r>
+      <w:r>
+        <w:rPr>
+          <w:rFonts w:hint="eastAsia"/>
+        </w:rPr>
+        <w:t>0</w:t>
+      </w:r>
+      <w:r>
+        <w:rPr>
+          <w:rFonts w:hint="eastAsia"/>
+        </w:rPr>
+        <w:t>到多个运行器类，测试类主要用于测试方法的编写，日志类用于输出测试过程中的日志信息。</w:t>
+      </w:r>
+      <w:r>
+        <w:rPr>
+          <w:rFonts w:hint="eastAsia"/>
         </w:rPr>
         <w:t>具体类图如图</w:t>
       </w:r>
       <w:r>
         <w:rPr>
-          <w:rFonts w:asciiTheme="minorEastAsia" w:hAnsiTheme="minorEastAsia" w:hint="eastAsia"/>
-          <w:sz w:val="21"/>
-          <w:szCs w:val="21"/>
+          <w:rFonts w:hint="eastAsia"/>
         </w:rPr>
         <w:t>2</w:t>
       </w:r>
       <w:r>
         <w:rPr>
-          <w:rFonts w:asciiTheme="minorEastAsia" w:hAnsiTheme="minorEastAsia" w:hint="eastAsia"/>
-          <w:sz w:val="21"/>
-          <w:szCs w:val="21"/>
+          <w:rFonts w:hint="eastAsia"/>
         </w:rPr>
         <w:t>所示</w:t>
       </w:r>
       <w:r>
         <w:rPr>
-          <w:rFonts w:asciiTheme="minorEastAsia" w:hAnsiTheme="minorEastAsia" w:hint="eastAsia"/>
-          <w:sz w:val="21"/>
-          <w:szCs w:val="21"/>
+          <w:rFonts w:hint="eastAsia"/>
         </w:rPr>
         <w:t>。</w:t>
       </w:r>
@@ -1591,12 +1151,9 @@
         <w:pStyle w:val="a5"/>
       </w:pPr>
       <w:r>
-        <w:rPr>
-          <w:noProof/>
-        </w:rPr>
         <w:lastRenderedPageBreak/>
         <w:drawing>
-          <wp:inline distT="0" distB="0" distL="0" distR="0">
+          <wp:inline distT="0" distB="0" distL="0" distR="0" wp14:anchorId="0B4FB61F" wp14:editId="0C0A69DA">
             <wp:extent cx="3762375" cy="4419600"/>
             <wp:effectExtent l="0" t="0" r="0" b="0"/>
             <wp:docPr id="3" name="图片 3" descr="C:\Users\OovEver\AppData\Local\Microsoft\Windows\INetCache\Content.Word\需求分析.png"/>
@@ -1648,7 +1205,10 @@
     <w:p>
       <w:pPr>
         <w:pStyle w:val="a4"/>
-        <w:ind w:firstLine="440"/>
+        <w:ind w:firstLine="420"/>
+        <w:rPr>
+          <w:rFonts w:hint="eastAsia"/>
+        </w:rPr>
       </w:pPr>
       <w:bookmarkStart w:id="7" w:name="_Ref480752119"/>
       <w:r>
@@ -1679,62 +1239,179 @@
     </w:p>
     <w:p>
       <w:pPr>
-        <w:pStyle w:val="1"/>
-        <w:rPr>
-          <w:sz w:val="32"/>
-          <w:szCs w:val="32"/>
-        </w:rPr>
-      </w:pPr>
-      <w:r>
-        <w:rPr>
-          <w:sz w:val="32"/>
-          <w:szCs w:val="32"/>
-        </w:rPr>
+        <w:pStyle w:val="a5"/>
+        <w:rPr>
+          <w:rFonts w:hint="eastAsia"/>
+        </w:rPr>
+      </w:pPr>
+    </w:p>
+    <w:p>
+      <w:pPr>
+        <w:pStyle w:val="a5"/>
+      </w:pPr>
+      <w:r>
+        <w:rPr>
+          <w:rFonts w:hint="eastAsia"/>
+        </w:rPr>
+        <w:lastRenderedPageBreak/>
+        <w:drawing>
+          <wp:inline distT="0" distB="0" distL="0" distR="0" wp14:anchorId="53B2F7A6" wp14:editId="018C9FDD">
+            <wp:extent cx="5473700" cy="3860800"/>
+            <wp:effectExtent l="0" t="0" r="12700" b="0"/>
+            <wp:docPr id="2" name="图片 2" descr="模型/类图.png"/>
+            <wp:cNvGraphicFramePr>
+              <a:graphicFrameLocks xmlns:a="http://schemas.openxmlformats.org/drawingml/2006/main" noChangeAspect="1"/>
+            </wp:cNvGraphicFramePr>
+            <a:graphic xmlns:a="http://schemas.openxmlformats.org/drawingml/2006/main">
+              <a:graphicData uri="http://schemas.openxmlformats.org/drawingml/2006/picture">
+                <pic:pic xmlns:pic="http://schemas.openxmlformats.org/drawingml/2006/picture">
+                  <pic:nvPicPr>
+                    <pic:cNvPr id="0" name="Picture 1" descr="模型/类图.png"/>
+                    <pic:cNvPicPr>
+                      <a:picLocks noChangeAspect="1" noChangeArrowheads="1"/>
+                    </pic:cNvPicPr>
+                  </pic:nvPicPr>
+                  <pic:blipFill>
+                    <a:blip r:embed="rId10" cstate="print">
+                      <a:extLst>
+                        <a:ext uri="{28A0092B-C50C-407E-A947-70E740481C1C}">
+                          <a14:useLocalDpi xmlns:a14="http://schemas.microsoft.com/office/drawing/2010/main" val="0"/>
+                        </a:ext>
+                      </a:extLst>
+                    </a:blip>
+                    <a:srcRect/>
+                    <a:stretch>
+                      <a:fillRect/>
+                    </a:stretch>
+                  </pic:blipFill>
+                  <pic:spPr bwMode="auto">
+                    <a:xfrm>
+                      <a:off x="0" y="0"/>
+                      <a:ext cx="5473700" cy="3860800"/>
+                    </a:xfrm>
+                    <a:prstGeom prst="rect">
+                      <a:avLst/>
+                    </a:prstGeom>
+                    <a:noFill/>
+                    <a:ln>
+                      <a:noFill/>
+                    </a:ln>
+                  </pic:spPr>
+                </pic:pic>
+              </a:graphicData>
+            </a:graphic>
+          </wp:inline>
+        </w:drawing>
+      </w:r>
+      <w:bookmarkStart w:id="8" w:name="_GoBack"/>
+      <w:bookmarkEnd w:id="8"/>
+    </w:p>
+    <w:p>
+      <w:pPr>
+        <w:pStyle w:val="a4"/>
+        <w:ind w:firstLine="420"/>
+        <w:rPr>
+          <w:rFonts w:hint="eastAsia"/>
+        </w:rPr>
+      </w:pPr>
+      <w:r>
+        <w:rPr>
+          <w:rFonts w:hint="eastAsia"/>
+        </w:rPr>
+        <w:t>图</w:t>
+      </w:r>
+      <w:r>
+        <w:rPr>
+          <w:rFonts w:hint="eastAsia"/>
+        </w:rPr>
+        <w:t xml:space="preserve"> </w:t>
+      </w:r>
+      <w:r>
+        <w:fldChar w:fldCharType="begin"/>
+      </w:r>
+      <w:r>
+        <w:instrText xml:space="preserve"> </w:instrText>
+      </w:r>
+      <w:r>
+        <w:rPr>
+          <w:rFonts w:hint="eastAsia"/>
+        </w:rPr>
+        <w:instrText xml:space="preserve">SEQ </w:instrText>
+      </w:r>
+      <w:r>
+        <w:rPr>
+          <w:rFonts w:hint="eastAsia"/>
+        </w:rPr>
+        <w:instrText>图</w:instrText>
+      </w:r>
+      <w:r>
+        <w:rPr>
+          <w:rFonts w:hint="eastAsia"/>
+        </w:rPr>
+        <w:instrText xml:space="preserve"> \* ARABIC</w:instrText>
+      </w:r>
+      <w:r>
+        <w:instrText xml:space="preserve"> </w:instrText>
+      </w:r>
+      <w:r>
+        <w:fldChar w:fldCharType="separate"/>
+      </w:r>
+      <w:r>
+        <w:rPr>
+          <w:noProof/>
+        </w:rPr>
+        <w:t>2</w:t>
+      </w:r>
+      <w:r>
+        <w:fldChar w:fldCharType="end"/>
+      </w:r>
+      <w:r>
+        <w:rPr>
+          <w:rFonts w:hint="eastAsia"/>
+        </w:rPr>
+        <w:t xml:space="preserve"> </w:t>
+      </w:r>
+      <w:r>
+        <w:rPr>
+          <w:rFonts w:hint="eastAsia"/>
+        </w:rPr>
+        <w:t>详细类图</w:t>
+      </w:r>
+    </w:p>
+    <w:p>
+      <w:pPr>
+        <w:pStyle w:val="2"/>
+      </w:pPr>
+      <w:r>
         <w:t>3</w:t>
       </w:r>
       <w:r>
-        <w:rPr>
-          <w:sz w:val="32"/>
-          <w:szCs w:val="32"/>
-        </w:rPr>
         <w:t>.1</w:t>
       </w:r>
       <w:r>
-        <w:rPr>
-          <w:sz w:val="32"/>
-          <w:szCs w:val="32"/>
-        </w:rPr>
         <w:t xml:space="preserve"> </w:t>
       </w:r>
       <w:r>
         <w:rPr>
           <w:rFonts w:hint="eastAsia"/>
-          <w:sz w:val="32"/>
-          <w:szCs w:val="32"/>
         </w:rPr>
         <w:t>测试模块类图</w:t>
       </w:r>
       <w:r>
         <w:rPr>
           <w:rFonts w:hint="eastAsia"/>
-          <w:sz w:val="32"/>
-          <w:szCs w:val="32"/>
         </w:rPr>
         <w:t>与</w:t>
       </w:r>
       <w:r>
         <w:rPr>
           <w:rFonts w:hint="eastAsia"/>
-          <w:sz w:val="32"/>
-          <w:szCs w:val="32"/>
         </w:rPr>
         <w:t>RUCM</w:t>
       </w:r>
       <w:r>
         <w:rPr>
           <w:rFonts w:hint="eastAsia"/>
-          <w:sz w:val="32"/>
-          <w:szCs w:val="32"/>
         </w:rPr>
         <w:t>对应表</w:t>
       </w:r>
@@ -1768,20 +1445,9 @@
             <w:vAlign w:val="center"/>
           </w:tcPr>
           <w:p>
-            <w:pPr>
-              <w:jc w:val="center"/>
-              <w:rPr>
-                <w:color w:val="000000" w:themeColor="text1"/>
-                <w:sz w:val="21"/>
-                <w:szCs w:val="21"/>
-              </w:rPr>
-            </w:pPr>
             <w:r>
               <w:rPr>
                 <w:rFonts w:hint="eastAsia"/>
-                <w:color w:val="000000" w:themeColor="text1"/>
-                <w:sz w:val="21"/>
-                <w:szCs w:val="21"/>
               </w:rPr>
               <w:t>类图名称</w:t>
             </w:r>
@@ -1794,29 +1460,15 @@
             <w:vAlign w:val="center"/>
           </w:tcPr>
           <w:p>
-            <w:pPr>
-              <w:jc w:val="center"/>
-              <w:rPr>
-                <w:color w:val="000000" w:themeColor="text1"/>
-                <w:sz w:val="21"/>
-                <w:szCs w:val="21"/>
-              </w:rPr>
-            </w:pPr>
             <w:r>
               <w:rPr>
                 <w:rFonts w:hint="eastAsia"/>
-                <w:color w:val="000000" w:themeColor="text1"/>
-                <w:sz w:val="21"/>
-                <w:szCs w:val="21"/>
               </w:rPr>
               <w:t>RUCM</w:t>
             </w:r>
             <w:r>
               <w:rPr>
                 <w:rFonts w:hint="eastAsia"/>
-                <w:color w:val="000000" w:themeColor="text1"/>
-                <w:sz w:val="21"/>
-                <w:szCs w:val="21"/>
               </w:rPr>
               <w:t>名称</w:t>
             </w:r>
@@ -1829,20 +1481,9 @@
             <w:vAlign w:val="center"/>
           </w:tcPr>
           <w:p>
-            <w:pPr>
-              <w:jc w:val="center"/>
-              <w:rPr>
-                <w:color w:val="000000" w:themeColor="text1"/>
-                <w:sz w:val="21"/>
-                <w:szCs w:val="21"/>
-              </w:rPr>
-            </w:pPr>
             <w:r>
               <w:rPr>
                 <w:rFonts w:hint="eastAsia"/>
-                <w:color w:val="000000" w:themeColor="text1"/>
-                <w:sz w:val="21"/>
-                <w:szCs w:val="21"/>
               </w:rPr>
               <w:t>基本事件流</w:t>
             </w:r>
@@ -1855,20 +1496,9 @@
             <w:vAlign w:val="center"/>
           </w:tcPr>
           <w:p>
-            <w:pPr>
-              <w:jc w:val="center"/>
-              <w:rPr>
-                <w:color w:val="000000" w:themeColor="text1"/>
-                <w:sz w:val="21"/>
-                <w:szCs w:val="21"/>
-              </w:rPr>
-            </w:pPr>
             <w:r>
               <w:rPr>
                 <w:rFonts w:hint="eastAsia"/>
-                <w:color w:val="000000" w:themeColor="text1"/>
-                <w:sz w:val="21"/>
-                <w:szCs w:val="21"/>
               </w:rPr>
               <w:t>对应类图中的类</w:t>
             </w:r>
@@ -1881,37 +1511,16 @@
             <w:vAlign w:val="center"/>
           </w:tcPr>
           <w:p>
-            <w:pPr>
-              <w:jc w:val="center"/>
-              <w:rPr>
-                <w:color w:val="000000" w:themeColor="text1"/>
-                <w:sz w:val="21"/>
-                <w:szCs w:val="21"/>
-              </w:rPr>
-            </w:pPr>
             <w:r>
               <w:rPr>
                 <w:rFonts w:hint="eastAsia"/>
-                <w:color w:val="000000" w:themeColor="text1"/>
-                <w:sz w:val="21"/>
-                <w:szCs w:val="21"/>
               </w:rPr>
               <w:t>属性</w:t>
             </w:r>
             <w:r>
-              <w:rPr>
-                <w:color w:val="000000" w:themeColor="text1"/>
-                <w:sz w:val="21"/>
-                <w:szCs w:val="21"/>
-              </w:rPr>
               <w:t>/</w:t>
             </w:r>
             <w:r>
-              <w:rPr>
-                <w:color w:val="000000" w:themeColor="text1"/>
-                <w:sz w:val="21"/>
-                <w:szCs w:val="21"/>
-              </w:rPr>
               <w:t>方法</w:t>
             </w:r>
           </w:p>
@@ -1923,20 +1532,7 @@
             <w:vAlign w:val="center"/>
           </w:tcPr>
           <w:p>
-            <w:pPr>
-              <w:jc w:val="center"/>
-              <w:rPr>
-                <w:color w:val="000000" w:themeColor="text1"/>
-                <w:sz w:val="21"/>
-                <w:szCs w:val="21"/>
-              </w:rPr>
-            </w:pPr>
             <w:r>
-              <w:rPr>
-                <w:color w:val="000000" w:themeColor="text1"/>
-                <w:sz w:val="21"/>
-                <w:szCs w:val="21"/>
-              </w:rPr>
               <w:t>描述</w:t>
             </w:r>
           </w:p>
@@ -1952,20 +1548,9 @@
             <w:vAlign w:val="center"/>
           </w:tcPr>
           <w:p>
-            <w:pPr>
-              <w:jc w:val="center"/>
-              <w:rPr>
-                <w:color w:val="000000" w:themeColor="text1"/>
-                <w:sz w:val="21"/>
-                <w:szCs w:val="21"/>
-              </w:rPr>
-            </w:pPr>
             <w:r>
               <w:rPr>
                 <w:rFonts w:hint="eastAsia"/>
-                <w:color w:val="000000" w:themeColor="text1"/>
-                <w:sz w:val="21"/>
-                <w:szCs w:val="21"/>
               </w:rPr>
               <w:t>测试模块类图</w:t>
             </w:r>
@@ -1977,20 +1562,9 @@
             <w:vAlign w:val="center"/>
           </w:tcPr>
           <w:p>
-            <w:pPr>
-              <w:jc w:val="center"/>
-              <w:rPr>
-                <w:color w:val="000000" w:themeColor="text1"/>
-                <w:sz w:val="21"/>
-                <w:szCs w:val="21"/>
-              </w:rPr>
-            </w:pPr>
             <w:r>
               <w:rPr>
                 <w:rFonts w:hint="eastAsia"/>
-                <w:color w:val="000000" w:themeColor="text1"/>
-                <w:sz w:val="21"/>
-                <w:szCs w:val="21"/>
               </w:rPr>
               <w:t>单元测试</w:t>
             </w:r>
@@ -2002,29 +1576,13 @@
             <w:vAlign w:val="center"/>
           </w:tcPr>
           <w:p>
-            <w:pPr>
-              <w:jc w:val="center"/>
-              <w:rPr>
-                <w:color w:val="000000" w:themeColor="text1"/>
-                <w:sz w:val="21"/>
-                <w:szCs w:val="21"/>
-              </w:rPr>
-            </w:pPr>
             <w:r>
               <w:rPr>
                 <w:rFonts w:hint="eastAsia"/>
-                <w:color w:val="000000" w:themeColor="text1"/>
-                <w:sz w:val="21"/>
-                <w:szCs w:val="21"/>
               </w:rPr>
               <w:t>Step</w:t>
             </w:r>
             <w:r>
-              <w:rPr>
-                <w:color w:val="000000" w:themeColor="text1"/>
-                <w:sz w:val="21"/>
-                <w:szCs w:val="21"/>
-              </w:rPr>
               <w:t>2</w:t>
             </w:r>
           </w:p>
@@ -2035,20 +1593,9 @@
             <w:vAlign w:val="center"/>
           </w:tcPr>
           <w:p>
-            <w:pPr>
-              <w:jc w:val="center"/>
-              <w:rPr>
-                <w:color w:val="000000" w:themeColor="text1"/>
-                <w:sz w:val="21"/>
-                <w:szCs w:val="21"/>
-              </w:rPr>
-            </w:pPr>
             <w:r>
               <w:rPr>
                 <w:rFonts w:hint="eastAsia"/>
-                <w:color w:val="000000" w:themeColor="text1"/>
-                <w:sz w:val="21"/>
-                <w:szCs w:val="21"/>
               </w:rPr>
               <w:t>运行器</w:t>
             </w:r>
@@ -2060,20 +1607,9 @@
             <w:vAlign w:val="center"/>
           </w:tcPr>
           <w:p>
-            <w:pPr>
-              <w:jc w:val="center"/>
-              <w:rPr>
-                <w:color w:val="000000" w:themeColor="text1"/>
-                <w:sz w:val="21"/>
-                <w:szCs w:val="21"/>
-              </w:rPr>
-            </w:pPr>
             <w:r>
               <w:rPr>
                 <w:rFonts w:hint="eastAsia"/>
-                <w:color w:val="000000" w:themeColor="text1"/>
-                <w:sz w:val="21"/>
-                <w:szCs w:val="21"/>
               </w:rPr>
               <w:t>标注注解（）</w:t>
             </w:r>
@@ -2085,20 +1621,9 @@
             <w:vAlign w:val="center"/>
           </w:tcPr>
           <w:p>
-            <w:pPr>
-              <w:jc w:val="center"/>
-              <w:rPr>
-                <w:color w:val="000000" w:themeColor="text1"/>
-                <w:sz w:val="21"/>
-                <w:szCs w:val="21"/>
-              </w:rPr>
-            </w:pPr>
             <w:r>
               <w:rPr>
                 <w:rFonts w:hint="eastAsia"/>
-                <w:color w:val="000000" w:themeColor="text1"/>
-                <w:sz w:val="21"/>
-                <w:szCs w:val="21"/>
               </w:rPr>
               <w:t>进行注解的标注</w:t>
             </w:r>
@@ -2112,20 +1637,9 @@
             <w:vAlign w:val="center"/>
           </w:tcPr>
           <w:p>
-            <w:pPr>
-              <w:jc w:val="center"/>
-              <w:rPr>
-                <w:color w:val="000000" w:themeColor="text1"/>
-                <w:sz w:val="21"/>
-                <w:szCs w:val="21"/>
-              </w:rPr>
-            </w:pPr>
             <w:r>
               <w:rPr>
                 <w:rFonts w:hint="eastAsia"/>
-                <w:color w:val="000000" w:themeColor="text1"/>
-                <w:sz w:val="21"/>
-                <w:szCs w:val="21"/>
               </w:rPr>
               <w:t>测试模块类图</w:t>
             </w:r>
@@ -2137,20 +1651,9 @@
             <w:vAlign w:val="center"/>
           </w:tcPr>
           <w:p>
-            <w:pPr>
-              <w:jc w:val="center"/>
-              <w:rPr>
-                <w:color w:val="000000" w:themeColor="text1"/>
-                <w:sz w:val="21"/>
-                <w:szCs w:val="21"/>
-              </w:rPr>
-            </w:pPr>
             <w:r>
               <w:rPr>
                 <w:rFonts w:hint="eastAsia"/>
-                <w:color w:val="000000" w:themeColor="text1"/>
-                <w:sz w:val="21"/>
-                <w:szCs w:val="21"/>
               </w:rPr>
               <w:t>单元测试</w:t>
             </w:r>
@@ -2162,28 +1665,10 @@
             <w:vAlign w:val="center"/>
           </w:tcPr>
           <w:p>
-            <w:pPr>
-              <w:jc w:val="center"/>
-              <w:rPr>
-                <w:color w:val="000000" w:themeColor="text1"/>
-                <w:sz w:val="21"/>
-                <w:szCs w:val="21"/>
-              </w:rPr>
-            </w:pPr>
             <w:r>
-              <w:rPr>
-                <w:color w:val="000000" w:themeColor="text1"/>
-                <w:sz w:val="21"/>
-                <w:szCs w:val="21"/>
-              </w:rPr>
               <w:t>Step</w:t>
             </w:r>
             <w:r>
-              <w:rPr>
-                <w:color w:val="000000" w:themeColor="text1"/>
-                <w:sz w:val="21"/>
-                <w:szCs w:val="21"/>
-              </w:rPr>
               <w:t>3</w:t>
             </w:r>
           </w:p>
@@ -2194,20 +1679,9 @@
             <w:vAlign w:val="center"/>
           </w:tcPr>
           <w:p>
-            <w:pPr>
-              <w:jc w:val="center"/>
-              <w:rPr>
-                <w:color w:val="000000" w:themeColor="text1"/>
-                <w:sz w:val="21"/>
-                <w:szCs w:val="21"/>
-              </w:rPr>
-            </w:pPr>
             <w:r>
               <w:rPr>
                 <w:rFonts w:hint="eastAsia"/>
-                <w:color w:val="000000" w:themeColor="text1"/>
-                <w:sz w:val="21"/>
-                <w:szCs w:val="21"/>
               </w:rPr>
               <w:t>包</w:t>
             </w:r>
@@ -2219,20 +1693,9 @@
             <w:vAlign w:val="center"/>
           </w:tcPr>
           <w:p>
-            <w:pPr>
-              <w:jc w:val="center"/>
-              <w:rPr>
-                <w:color w:val="000000" w:themeColor="text1"/>
-                <w:sz w:val="21"/>
-                <w:szCs w:val="21"/>
-              </w:rPr>
-            </w:pPr>
             <w:r>
               <w:rPr>
                 <w:rFonts w:hint="eastAsia"/>
-                <w:color w:val="000000" w:themeColor="text1"/>
-                <w:sz w:val="21"/>
-                <w:szCs w:val="21"/>
               </w:rPr>
               <w:t>设置扫描路径（）</w:t>
             </w:r>
@@ -2250,21 +1713,9 @@
             <w:vAlign w:val="center"/>
           </w:tcPr>
           <w:p>
-            <w:pPr>
-              <w:jc w:val="center"/>
-              <w:rPr>
-                <w:rFonts w:hint="eastAsia"/>
-                <w:color w:val="000000" w:themeColor="text1"/>
-                <w:sz w:val="21"/>
-                <w:szCs w:val="21"/>
-              </w:rPr>
-            </w:pPr>
             <w:r>
               <w:rPr>
                 <w:rFonts w:hint="eastAsia"/>
-                <w:color w:val="000000" w:themeColor="text1"/>
-                <w:sz w:val="21"/>
-                <w:szCs w:val="21"/>
               </w:rPr>
               <w:t>指定扫描包路径</w:t>
             </w:r>
@@ -2278,20 +1729,9 @@
             <w:vAlign w:val="center"/>
           </w:tcPr>
           <w:p>
-            <w:pPr>
-              <w:jc w:val="center"/>
-              <w:rPr>
-                <w:color w:val="000000" w:themeColor="text1"/>
-                <w:sz w:val="21"/>
-                <w:szCs w:val="21"/>
-              </w:rPr>
-            </w:pPr>
             <w:r>
               <w:rPr>
                 <w:rFonts w:hint="eastAsia"/>
-                <w:color w:val="000000" w:themeColor="text1"/>
-                <w:sz w:val="21"/>
-                <w:szCs w:val="21"/>
               </w:rPr>
               <w:t>测试模块类图</w:t>
             </w:r>
@@ -2303,20 +1743,9 @@
             <w:vAlign w:val="center"/>
           </w:tcPr>
           <w:p>
-            <w:pPr>
-              <w:jc w:val="center"/>
-              <w:rPr>
-                <w:color w:val="000000" w:themeColor="text1"/>
-                <w:sz w:val="21"/>
-                <w:szCs w:val="21"/>
-              </w:rPr>
-            </w:pPr>
             <w:r>
               <w:rPr>
                 <w:rFonts w:hint="eastAsia"/>
-                <w:color w:val="000000" w:themeColor="text1"/>
-                <w:sz w:val="21"/>
-                <w:szCs w:val="21"/>
               </w:rPr>
               <w:t>单元测试</w:t>
             </w:r>
@@ -2328,20 +1757,7 @@
             <w:vAlign w:val="center"/>
           </w:tcPr>
           <w:p>
-            <w:pPr>
-              <w:jc w:val="center"/>
-              <w:rPr>
-                <w:color w:val="000000" w:themeColor="text1"/>
-                <w:sz w:val="21"/>
-                <w:szCs w:val="21"/>
-              </w:rPr>
-            </w:pPr>
             <w:r>
-              <w:rPr>
-                <w:color w:val="000000" w:themeColor="text1"/>
-                <w:sz w:val="21"/>
-                <w:szCs w:val="21"/>
-              </w:rPr>
               <w:t>Step4</w:t>
             </w:r>
           </w:p>
@@ -2352,20 +1768,9 @@
             <w:vAlign w:val="center"/>
           </w:tcPr>
           <w:p>
-            <w:pPr>
-              <w:jc w:val="center"/>
-              <w:rPr>
-                <w:color w:val="000000" w:themeColor="text1"/>
-                <w:sz w:val="21"/>
-                <w:szCs w:val="21"/>
-              </w:rPr>
-            </w:pPr>
             <w:r>
               <w:rPr>
                 <w:rFonts w:hint="eastAsia"/>
-                <w:color w:val="000000" w:themeColor="text1"/>
-                <w:sz w:val="21"/>
-                <w:szCs w:val="21"/>
               </w:rPr>
               <w:t>测试</w:t>
             </w:r>
@@ -2377,20 +1782,9 @@
             <w:vAlign w:val="center"/>
           </w:tcPr>
           <w:p>
-            <w:pPr>
-              <w:jc w:val="center"/>
-              <w:rPr>
-                <w:color w:val="000000" w:themeColor="text1"/>
-                <w:sz w:val="21"/>
-                <w:szCs w:val="21"/>
-              </w:rPr>
-            </w:pPr>
             <w:r>
               <w:rPr>
                 <w:rFonts w:hint="eastAsia"/>
-                <w:color w:val="000000" w:themeColor="text1"/>
-                <w:sz w:val="21"/>
-                <w:szCs w:val="21"/>
               </w:rPr>
               <w:t>新建测试方法（）</w:t>
             </w:r>
@@ -2402,21 +1796,9 @@
             <w:vAlign w:val="center"/>
           </w:tcPr>
           <w:p>
-            <w:pPr>
-              <w:jc w:val="center"/>
-              <w:rPr>
-                <w:rFonts w:hint="eastAsia"/>
-                <w:color w:val="000000" w:themeColor="text1"/>
-                <w:sz w:val="21"/>
-                <w:szCs w:val="21"/>
-              </w:rPr>
-            </w:pPr>
             <w:r>
               <w:rPr>
                 <w:rFonts w:hint="eastAsia"/>
-                <w:color w:val="000000" w:themeColor="text1"/>
-                <w:sz w:val="21"/>
-                <w:szCs w:val="21"/>
               </w:rPr>
               <w:t>编写测试方法</w:t>
             </w:r>
@@ -2430,21 +1812,11 @@
             <w:vAlign w:val="center"/>
           </w:tcPr>
           <w:p>
-            <w:pPr>
-              <w:jc w:val="center"/>
-              <w:rPr>
-                <w:color w:val="000000" w:themeColor="text1"/>
-                <w:sz w:val="21"/>
-                <w:szCs w:val="21"/>
-              </w:rPr>
-            </w:pPr>
             <w:r>
               <w:rPr>
                 <w:rFonts w:hint="eastAsia"/>
-                <w:color w:val="000000" w:themeColor="text1"/>
-                <w:sz w:val="21"/>
-                <w:szCs w:val="21"/>
               </w:rPr>
+              <w:lastRenderedPageBreak/>
               <w:t>测试模块类图</w:t>
             </w:r>
           </w:p>
@@ -2455,20 +1827,9 @@
             <w:vAlign w:val="center"/>
           </w:tcPr>
           <w:p>
-            <w:pPr>
-              <w:jc w:val="center"/>
-              <w:rPr>
-                <w:color w:val="000000" w:themeColor="text1"/>
-                <w:sz w:val="21"/>
-                <w:szCs w:val="21"/>
-              </w:rPr>
-            </w:pPr>
             <w:r>
               <w:rPr>
                 <w:rFonts w:hint="eastAsia"/>
-                <w:color w:val="000000" w:themeColor="text1"/>
-                <w:sz w:val="21"/>
-                <w:szCs w:val="21"/>
               </w:rPr>
               <w:t>单元测试</w:t>
             </w:r>
@@ -2480,20 +1841,7 @@
             <w:vAlign w:val="center"/>
           </w:tcPr>
           <w:p>
-            <w:pPr>
-              <w:jc w:val="center"/>
-              <w:rPr>
-                <w:color w:val="000000" w:themeColor="text1"/>
-                <w:sz w:val="21"/>
-                <w:szCs w:val="21"/>
-              </w:rPr>
-            </w:pPr>
             <w:r>
-              <w:rPr>
-                <w:color w:val="000000" w:themeColor="text1"/>
-                <w:sz w:val="21"/>
-                <w:szCs w:val="21"/>
-              </w:rPr>
               <w:t>Step5</w:t>
             </w:r>
           </w:p>
@@ -2504,21 +1852,9 @@
             <w:vAlign w:val="center"/>
           </w:tcPr>
           <w:p>
-            <w:pPr>
-              <w:jc w:val="center"/>
-              <w:rPr>
-                <w:rFonts w:hint="eastAsia"/>
-                <w:color w:val="000000" w:themeColor="text1"/>
-                <w:sz w:val="21"/>
-                <w:szCs w:val="21"/>
-              </w:rPr>
-            </w:pPr>
             <w:r>
               <w:rPr>
                 <w:rFonts w:hint="eastAsia"/>
-                <w:color w:val="000000" w:themeColor="text1"/>
-                <w:sz w:val="21"/>
-                <w:szCs w:val="21"/>
               </w:rPr>
               <w:t>运行器</w:t>
             </w:r>
@@ -2530,20 +1866,9 @@
             <w:vAlign w:val="center"/>
           </w:tcPr>
           <w:p>
-            <w:pPr>
-              <w:jc w:val="center"/>
-              <w:rPr>
-                <w:color w:val="000000" w:themeColor="text1"/>
-                <w:sz w:val="21"/>
-                <w:szCs w:val="21"/>
-              </w:rPr>
-            </w:pPr>
             <w:r>
               <w:rPr>
                 <w:rFonts w:hint="eastAsia"/>
-                <w:color w:val="000000" w:themeColor="text1"/>
-                <w:sz w:val="21"/>
-                <w:szCs w:val="21"/>
               </w:rPr>
               <w:t>运行测试方法（）</w:t>
             </w:r>
@@ -2555,20 +1880,9 @@
             <w:vAlign w:val="center"/>
           </w:tcPr>
           <w:p>
-            <w:pPr>
-              <w:jc w:val="center"/>
-              <w:rPr>
-                <w:color w:val="000000" w:themeColor="text1"/>
-                <w:sz w:val="21"/>
-                <w:szCs w:val="21"/>
-              </w:rPr>
-            </w:pPr>
             <w:r>
               <w:rPr>
                 <w:rFonts w:hint="eastAsia"/>
-                <w:color w:val="000000" w:themeColor="text1"/>
-                <w:sz w:val="21"/>
-                <w:szCs w:val="21"/>
               </w:rPr>
               <w:t>开发人员运行测试方法</w:t>
             </w:r>
@@ -2582,20 +1896,9 @@
             <w:vAlign w:val="center"/>
           </w:tcPr>
           <w:p>
-            <w:pPr>
-              <w:jc w:val="center"/>
-              <w:rPr>
-                <w:color w:val="000000" w:themeColor="text1"/>
-                <w:sz w:val="21"/>
-                <w:szCs w:val="21"/>
-              </w:rPr>
-            </w:pPr>
             <w:r>
               <w:rPr>
                 <w:rFonts w:hint="eastAsia"/>
-                <w:color w:val="000000" w:themeColor="text1"/>
-                <w:sz w:val="21"/>
-                <w:szCs w:val="21"/>
               </w:rPr>
               <w:t>测试模块类图</w:t>
             </w:r>
@@ -2607,20 +1910,9 @@
             <w:vAlign w:val="center"/>
           </w:tcPr>
           <w:p>
-            <w:pPr>
-              <w:jc w:val="center"/>
-              <w:rPr>
-                <w:color w:val="000000" w:themeColor="text1"/>
-                <w:sz w:val="21"/>
-                <w:szCs w:val="21"/>
-              </w:rPr>
-            </w:pPr>
             <w:r>
               <w:rPr>
                 <w:rFonts w:hint="eastAsia"/>
-                <w:color w:val="000000" w:themeColor="text1"/>
-                <w:sz w:val="21"/>
-                <w:szCs w:val="21"/>
               </w:rPr>
               <w:t>单元测试</w:t>
             </w:r>
@@ -2632,30 +1924,13 @@
             <w:vAlign w:val="center"/>
           </w:tcPr>
           <w:p>
-            <w:pPr>
-              <w:jc w:val="center"/>
-              <w:rPr>
-                <w:rFonts w:hint="eastAsia"/>
-                <w:color w:val="000000" w:themeColor="text1"/>
-                <w:sz w:val="21"/>
-                <w:szCs w:val="21"/>
-              </w:rPr>
-            </w:pPr>
             <w:r>
               <w:rPr>
                 <w:rFonts w:hint="eastAsia"/>
-                <w:color w:val="000000" w:themeColor="text1"/>
-                <w:sz w:val="21"/>
-                <w:szCs w:val="21"/>
               </w:rPr>
               <w:t xml:space="preserve">RFS </w:t>
             </w:r>
             <w:r>
-              <w:rPr>
-                <w:color w:val="000000" w:themeColor="text1"/>
-                <w:sz w:val="21"/>
-                <w:szCs w:val="21"/>
-              </w:rPr>
               <w:t>2</w:t>
             </w:r>
           </w:p>
@@ -2666,20 +1941,9 @@
             <w:vAlign w:val="center"/>
           </w:tcPr>
           <w:p>
-            <w:pPr>
-              <w:jc w:val="center"/>
-              <w:rPr>
-                <w:color w:val="000000" w:themeColor="text1"/>
-                <w:sz w:val="21"/>
-                <w:szCs w:val="21"/>
-              </w:rPr>
-            </w:pPr>
             <w:r>
               <w:rPr>
                 <w:rFonts w:hint="eastAsia"/>
-                <w:color w:val="000000" w:themeColor="text1"/>
-                <w:sz w:val="21"/>
-                <w:szCs w:val="21"/>
               </w:rPr>
               <w:t>日志</w:t>
             </w:r>
@@ -2691,20 +1955,9 @@
             <w:vAlign w:val="center"/>
           </w:tcPr>
           <w:p>
-            <w:pPr>
-              <w:jc w:val="center"/>
-              <w:rPr>
-                <w:color w:val="000000" w:themeColor="text1"/>
-                <w:sz w:val="21"/>
-                <w:szCs w:val="21"/>
-              </w:rPr>
-            </w:pPr>
             <w:r>
               <w:rPr>
                 <w:rFonts w:hint="eastAsia"/>
-                <w:color w:val="000000" w:themeColor="text1"/>
-                <w:sz w:val="21"/>
-                <w:szCs w:val="21"/>
               </w:rPr>
               <w:t>输出日志信息（）</w:t>
             </w:r>
@@ -2716,20 +1969,9 @@
             <w:vAlign w:val="center"/>
           </w:tcPr>
           <w:p>
-            <w:pPr>
-              <w:jc w:val="center"/>
-              <w:rPr>
-                <w:color w:val="000000" w:themeColor="text1"/>
-                <w:sz w:val="21"/>
-                <w:szCs w:val="21"/>
-              </w:rPr>
-            </w:pPr>
             <w:r>
               <w:rPr>
                 <w:rFonts w:hint="eastAsia"/>
-                <w:color w:val="000000" w:themeColor="text1"/>
-                <w:sz w:val="21"/>
-                <w:szCs w:val="21"/>
               </w:rPr>
               <w:t>系统输出错误日志信息</w:t>
             </w:r>
@@ -2741,7 +1983,7 @@
     <w:p>
       <w:pPr>
         <w:pStyle w:val="a4"/>
-        <w:ind w:firstLine="440"/>
+        <w:ind w:firstLine="420"/>
       </w:pPr>
       <w:r>
         <w:rPr>
@@ -2762,13 +2004,7 @@
         <w:rPr>
           <w:rFonts w:hint="eastAsia"/>
         </w:rPr>
-        <w:t>测试模块类图</w:t>
-      </w:r>
-      <w:r>
-        <w:rPr>
-          <w:rFonts w:hint="eastAsia"/>
-        </w:rPr>
-        <w:t>与</w:t>
+        <w:t>测试模块类图与</w:t>
       </w:r>
       <w:r>
         <w:rPr>
@@ -2783,13 +2019,7 @@
         <w:t>对应表</w:t>
       </w:r>
     </w:p>
-    <w:p>
-      <w:pPr>
-        <w:rPr>
-          <w:rFonts w:hint="eastAsia"/>
-        </w:rPr>
-      </w:pPr>
-    </w:p>
+    <w:p/>
     <w:p>
       <w:pPr>
         <w:pStyle w:val="1"/>
@@ -2798,13 +2028,7 @@
         <w:rPr>
           <w:rFonts w:hint="eastAsia"/>
         </w:rPr>
-        <w:t>4</w:t>
-      </w:r>
-      <w:r>
-        <w:rPr>
-          <w:rFonts w:hint="eastAsia"/>
-        </w:rPr>
-        <w:t xml:space="preserve"> </w:t>
+        <w:t xml:space="preserve">4 </w:t>
       </w:r>
       <w:r>
         <w:rPr>
@@ -2814,14 +2038,6 @@
       </w:r>
     </w:p>
     <w:p>
-      <w:pPr>
-        <w:rPr>
-          <w:rFonts w:hint="eastAsia"/>
-        </w:rPr>
-      </w:pPr>
-      <w:r>
-        <w:tab/>
-      </w:r>
       <w:r>
         <w:rPr>
           <w:rFonts w:hint="eastAsia"/>
@@ -2842,147 +2058,16 @@
       </w:r>
     </w:p>
     <w:p>
-      <w:r>
+      <w:pPr>
+        <w:pStyle w:val="a5"/>
+      </w:pPr>
+      <w:r>
+        <w:lastRenderedPageBreak/>
         <w:drawing>
-          <wp:inline distT="0" distB="0" distL="0" distR="0" wp14:anchorId="540A431D" wp14:editId="21D66787">
+          <wp:inline distT="0" distB="0" distL="0" distR="0" wp14:anchorId="068B9894" wp14:editId="34692B13">
             <wp:extent cx="5486400" cy="4309110"/>
             <wp:effectExtent l="0" t="0" r="0" b="0"/>
             <wp:docPr id="4" name="图片 4"/>
-            <wp:cNvGraphicFramePr>
-              <a:graphicFrameLocks xmlns:a="http://schemas.openxmlformats.org/drawingml/2006/main" noChangeAspect="1"/>
-            </wp:cNvGraphicFramePr>
-            <a:graphic xmlns:a="http://schemas.openxmlformats.org/drawingml/2006/main">
-              <a:graphicData uri="http://schemas.openxmlformats.org/drawingml/2006/picture">
-                <pic:pic xmlns:pic="http://schemas.openxmlformats.org/drawingml/2006/picture">
-                  <pic:nvPicPr>
-                    <pic:cNvPr id="1" name=""/>
-                    <pic:cNvPicPr/>
-                  </pic:nvPicPr>
-                  <pic:blipFill>
-                    <a:blip r:embed="rId10"/>
-                    <a:stretch>
-                      <a:fillRect/>
-                    </a:stretch>
-                  </pic:blipFill>
-                  <pic:spPr>
-                    <a:xfrm>
-                      <a:off x="0" y="0"/>
-                      <a:ext cx="5486400" cy="4309110"/>
-                    </a:xfrm>
-                    <a:prstGeom prst="rect">
-                      <a:avLst/>
-                    </a:prstGeom>
-                  </pic:spPr>
-                </pic:pic>
-              </a:graphicData>
-            </a:graphic>
-          </wp:inline>
-        </w:drawing>
-      </w:r>
-    </w:p>
-    <w:p>
-      <w:pPr>
-        <w:pStyle w:val="a4"/>
-        <w:ind w:firstLine="440"/>
-      </w:pPr>
-      <w:r>
-        <w:rPr>
-          <w:rFonts w:hint="eastAsia"/>
-        </w:rPr>
-        <w:t>图</w:t>
-      </w:r>
-      <w:r>
-        <w:t xml:space="preserve"> </w:t>
-      </w:r>
-      <w:r>
-        <w:t>4</w:t>
-      </w:r>
-      <w:r>
-        <w:t xml:space="preserve"> </w:t>
-      </w:r>
-      <w:r>
-        <w:rPr>
-          <w:rFonts w:hint="eastAsia"/>
-        </w:rPr>
-        <w:t>测试模块</w:t>
-      </w:r>
-      <w:r>
-        <w:rPr>
-          <w:rFonts w:hint="eastAsia"/>
-        </w:rPr>
-        <w:t>时序图</w:t>
-      </w:r>
-    </w:p>
-    <w:p>
-      <w:pPr>
-        <w:rPr>
-          <w:rFonts w:hint="eastAsia"/>
-        </w:rPr>
-      </w:pPr>
-    </w:p>
-    <w:p>
-      <w:pPr>
-        <w:pStyle w:val="1"/>
-      </w:pPr>
-      <w:r>
-        <w:rPr>
-          <w:rFonts w:hint="eastAsia"/>
-        </w:rPr>
-        <w:lastRenderedPageBreak/>
-        <w:t>5</w:t>
-      </w:r>
-      <w:r>
-        <w:rPr>
-          <w:rFonts w:hint="eastAsia"/>
-        </w:rPr>
-        <w:t xml:space="preserve"> </w:t>
-      </w:r>
-      <w:r>
-        <w:rPr>
-          <w:rFonts w:hint="eastAsia"/>
-        </w:rPr>
-        <w:t>测试模块</w:t>
-      </w:r>
-      <w:r>
-        <w:rPr>
-          <w:rFonts w:hint="eastAsia"/>
-        </w:rPr>
-        <w:t>状态图</w:t>
-      </w:r>
-    </w:p>
-    <w:p>
-      <w:pPr>
-        <w:rPr>
-          <w:rFonts w:hint="eastAsia"/>
-        </w:rPr>
-      </w:pPr>
-      <w:r>
-        <w:tab/>
-      </w:r>
-      <w:r>
-        <w:rPr>
-          <w:rFonts w:hint="eastAsia"/>
-        </w:rPr>
-        <w:t>对于测试过程，程序在初始状态属于空闲状态，在</w:t>
-      </w:r>
-      <w:r>
-        <w:rPr>
-          <w:rFonts w:hint="eastAsia"/>
-        </w:rPr>
-        <w:t>开发人员选择执行测试时系统转化为忙碌状态，在测试完成并未关闭系统之前系统将转化为空闲状态，当开发人员关闭系统时，状态图结束。</w:t>
-      </w:r>
-    </w:p>
-    <w:p>
-      <w:pPr>
-        <w:jc w:val="center"/>
-      </w:pPr>
-      <w:bookmarkStart w:id="8" w:name="_GoBack"/>
-      <w:r>
-        <w:drawing>
-          <wp:inline distT="0" distB="0" distL="0" distR="0" wp14:anchorId="3BE3F5A4" wp14:editId="610335BE">
-            <wp:extent cx="2838450" cy="3286125"/>
-            <wp:effectExtent l="0" t="0" r="0" b="9525"/>
-            <wp:docPr id="7" name="图片 7"/>
             <wp:cNvGraphicFramePr>
               <a:graphicFrameLocks xmlns:a="http://schemas.openxmlformats.org/drawingml/2006/main" noChangeAspect="1"/>
             </wp:cNvGraphicFramePr>
@@ -3002,6 +2087,108 @@
                   <pic:spPr>
                     <a:xfrm>
                       <a:off x="0" y="0"/>
+                      <a:ext cx="5486400" cy="4309110"/>
+                    </a:xfrm>
+                    <a:prstGeom prst="rect">
+                      <a:avLst/>
+                    </a:prstGeom>
+                  </pic:spPr>
+                </pic:pic>
+              </a:graphicData>
+            </a:graphic>
+          </wp:inline>
+        </w:drawing>
+      </w:r>
+    </w:p>
+    <w:p>
+      <w:pPr>
+        <w:pStyle w:val="a4"/>
+        <w:ind w:firstLine="420"/>
+      </w:pPr>
+      <w:r>
+        <w:rPr>
+          <w:rFonts w:hint="eastAsia"/>
+        </w:rPr>
+        <w:t>图</w:t>
+      </w:r>
+      <w:r>
+        <w:t xml:space="preserve"> </w:t>
+      </w:r>
+      <w:r>
+        <w:t>4</w:t>
+      </w:r>
+      <w:r>
+        <w:t xml:space="preserve"> </w:t>
+      </w:r>
+      <w:r>
+        <w:rPr>
+          <w:rFonts w:hint="eastAsia"/>
+        </w:rPr>
+        <w:t>测试模块时序图</w:t>
+      </w:r>
+    </w:p>
+    <w:p/>
+    <w:p>
+      <w:pPr>
+        <w:pStyle w:val="1"/>
+      </w:pPr>
+      <w:r>
+        <w:rPr>
+          <w:rFonts w:hint="eastAsia"/>
+        </w:rPr>
+        <w:t xml:space="preserve">5 </w:t>
+      </w:r>
+      <w:r>
+        <w:rPr>
+          <w:rFonts w:hint="eastAsia"/>
+        </w:rPr>
+        <w:t>测试模块状态图</w:t>
+      </w:r>
+    </w:p>
+    <w:p>
+      <w:r>
+        <w:rPr>
+          <w:rFonts w:hint="eastAsia"/>
+        </w:rPr>
+        <w:t>对于测试过程，程序在初始状态属于空闲状态，在</w:t>
+      </w:r>
+      <w:r>
+        <w:rPr>
+          <w:rFonts w:hint="eastAsia"/>
+        </w:rPr>
+        <w:t>开发人员选择执行测试时系统转化为忙碌状态，在测试完成并未关闭系统之前系统将转化为空闲状态，当开发人员关闭系统时，状态图结束。</w:t>
+      </w:r>
+    </w:p>
+    <w:p>
+      <w:pPr>
+        <w:pStyle w:val="a5"/>
+      </w:pPr>
+      <w:r>
+        <w:lastRenderedPageBreak/>
+        <w:drawing>
+          <wp:inline distT="0" distB="0" distL="0" distR="0" wp14:anchorId="41A6526A" wp14:editId="24B49689">
+            <wp:extent cx="2838450" cy="3286125"/>
+            <wp:effectExtent l="0" t="0" r="0" b="9525"/>
+            <wp:docPr id="7" name="图片 7"/>
+            <wp:cNvGraphicFramePr>
+              <a:graphicFrameLocks xmlns:a="http://schemas.openxmlformats.org/drawingml/2006/main" noChangeAspect="1"/>
+            </wp:cNvGraphicFramePr>
+            <a:graphic xmlns:a="http://schemas.openxmlformats.org/drawingml/2006/main">
+              <a:graphicData uri="http://schemas.openxmlformats.org/drawingml/2006/picture">
+                <pic:pic xmlns:pic="http://schemas.openxmlformats.org/drawingml/2006/picture">
+                  <pic:nvPicPr>
+                    <pic:cNvPr id="1" name=""/>
+                    <pic:cNvPicPr/>
+                  </pic:nvPicPr>
+                  <pic:blipFill>
+                    <a:blip r:embed="rId12"/>
+                    <a:stretch>
+                      <a:fillRect/>
+                    </a:stretch>
+                  </pic:blipFill>
+                  <pic:spPr>
+                    <a:xfrm>
+                      <a:off x="0" y="0"/>
                       <a:ext cx="2838450" cy="3286125"/>
                     </a:xfrm>
                     <a:prstGeom prst="rect">
@@ -3014,12 +2201,14 @@
           </wp:inline>
         </w:drawing>
       </w:r>
-      <w:bookmarkEnd w:id="8"/>
     </w:p>
     <w:p>
       <w:pPr>
         <w:pStyle w:val="a4"/>
-        <w:ind w:firstLine="440"/>
+        <w:ind w:firstLine="420"/>
+        <w:rPr>
+          <w:rFonts w:hint="eastAsia"/>
+        </w:rPr>
       </w:pPr>
       <w:r>
         <w:rPr>
@@ -3028,499 +2217,468 @@
         <w:t>图</w:t>
       </w:r>
       <w:r>
+        <w:t xml:space="preserve"> 5 </w:t>
+      </w:r>
+      <w:r>
+        <w:rPr>
+          <w:rFonts w:hint="eastAsia"/>
+        </w:rPr>
+        <w:t>测试模块状态图</w:t>
+      </w:r>
+    </w:p>
+    <w:p>
+      <w:pPr>
+        <w:pStyle w:val="1"/>
+      </w:pPr>
+      <w:r>
+        <w:rPr>
+          <w:rFonts w:hint="eastAsia"/>
+        </w:rPr>
+        <w:t xml:space="preserve">6. </w:t>
+      </w:r>
+      <w:r>
+        <w:rPr>
+          <w:rFonts w:hint="eastAsia"/>
+        </w:rPr>
+        <w:t>模块划分</w:t>
+      </w:r>
+    </w:p>
+    <w:p>
+      <w:r>
+        <w:t>考虑到小组的工作是在</w:t>
+      </w:r>
+      <w:r>
+        <w:t>JUnit</w:t>
+      </w:r>
+      <w:r>
+        <w:t>和</w:t>
+      </w:r>
+      <w:r>
+        <w:t>Blade</w:t>
+      </w:r>
+      <w:r>
+        <w:t>之前添加连接</w:t>
+      </w:r>
+      <w:r>
+        <w:rPr>
+          <w:rFonts w:hint="eastAsia"/>
+        </w:rPr>
+        <w:t>，</w:t>
+      </w:r>
+      <w:r>
+        <w:t>因此我们采用适配器模式进行开发</w:t>
+      </w:r>
+      <w:r>
+        <w:rPr>
+          <w:rFonts w:hint="eastAsia"/>
+        </w:rPr>
+        <w:t>。因此划分模块如下：</w:t>
+      </w:r>
+    </w:p>
+    <w:p/>
+    <w:p>
+      <w:r>
+        <w:t>1</w:t>
+      </w:r>
+      <w:r>
+        <w:rPr>
+          <w:rFonts w:hint="eastAsia"/>
+        </w:rPr>
+        <w:t>）</w:t>
+      </w:r>
+      <w:r>
+        <w:t>BladeTestIOC</w:t>
+      </w:r>
+      <w:r>
+        <w:t>类是</w:t>
+      </w:r>
+      <w:r>
+        <w:t>Blade</w:t>
+      </w:r>
+      <w:r>
+        <w:t>框架的对象适配器</w:t>
+      </w:r>
+      <w:r>
+        <w:rPr>
+          <w:rFonts w:hint="eastAsia"/>
+        </w:rPr>
+        <w:t>，</w:t>
+      </w:r>
+      <w:r>
+        <w:t>能够提供初始化接口</w:t>
+      </w:r>
+      <w:r>
+        <w:rPr>
+          <w:rFonts w:hint="eastAsia"/>
+        </w:rPr>
+        <w:t>、</w:t>
+      </w:r>
+      <w:r>
+        <w:t>清零接口供</w:t>
+      </w:r>
+      <w:r>
+        <w:t>JUnit</w:t>
+      </w:r>
+      <w:r>
+        <w:t>调用</w:t>
+      </w:r>
+      <w:r>
+        <w:rPr>
+          <w:rFonts w:hint="eastAsia"/>
+        </w:rPr>
+        <w:t>。</w:t>
+      </w:r>
+      <w:r>
+        <w:t>保证</w:t>
+      </w:r>
+      <w:r>
+        <w:t>JUnit</w:t>
+      </w:r>
+      <w:r>
+        <w:t>无需知道</w:t>
+      </w:r>
+      <w:r>
+        <w:t>Blade</w:t>
+      </w:r>
+      <w:r>
+        <w:t>工作的细节</w:t>
+      </w:r>
+      <w:r>
+        <w:rPr>
+          <w:rFonts w:hint="eastAsia"/>
+        </w:rPr>
+        <w:t>。</w:t>
+      </w:r>
+    </w:p>
+    <w:p>
+      <w:r>
+        <w:t>2</w:t>
+      </w:r>
+      <w:r>
+        <w:t>）</w:t>
+      </w:r>
+      <w:r>
+        <w:t>BladeTestIOC</w:t>
+      </w:r>
+      <w:r>
+        <w:t>内部通过</w:t>
+      </w:r>
+      <w:r>
+        <w:t>Blade</w:t>
+      </w:r>
+      <w:r>
+        <w:t>框架的启动器对</w:t>
+      </w:r>
+      <w:r>
+        <w:t>IOC</w:t>
+      </w:r>
+      <w:r>
+        <w:t>容器进行初始化</w:t>
+      </w:r>
+      <w:r>
+        <w:rPr>
+          <w:rFonts w:hint="eastAsia"/>
+        </w:rPr>
+        <w:t>。</w:t>
+      </w:r>
+    </w:p>
+    <w:p>
+      <w:r>
+        <w:rPr>
+          <w:rFonts w:hint="eastAsia"/>
+        </w:rPr>
+        <w:t>3</w:t>
+      </w:r>
+      <w:r>
+        <w:rPr>
+          <w:rFonts w:hint="eastAsia"/>
+        </w:rPr>
+        <w:t>）</w:t>
+      </w:r>
+      <w:r>
+        <w:rPr>
+          <w:rFonts w:hint="eastAsia"/>
+        </w:rPr>
+        <w:t>BladeRunner4JUnit</w:t>
+      </w:r>
+      <w:r>
+        <w:rPr>
+          <w:rFonts w:hint="eastAsia"/>
+        </w:rPr>
+        <w:t>实现了</w:t>
+      </w:r>
+      <w:r>
+        <w:rPr>
+          <w:rFonts w:hint="eastAsia"/>
+        </w:rPr>
+        <w:t>IOC</w:t>
+      </w:r>
+      <w:r>
+        <w:rPr>
+          <w:rFonts w:hint="eastAsia"/>
+        </w:rPr>
+        <w:t>容器的初始化的清零，继承了</w:t>
+      </w:r>
+      <w:r>
+        <w:rPr>
+          <w:rFonts w:hint="eastAsia"/>
+        </w:rPr>
+        <w:t>JUnitRunner</w:t>
+      </w:r>
+      <w:r>
+        <w:rPr>
+          <w:rFonts w:hint="eastAsia"/>
+        </w:rPr>
+        <w:t>接口，能够向</w:t>
+      </w:r>
+      <w:r>
+        <w:rPr>
+          <w:rFonts w:hint="eastAsia"/>
+        </w:rPr>
+        <w:t>JUnit</w:t>
+      </w:r>
+      <w:r>
+        <w:rPr>
+          <w:rFonts w:hint="eastAsia"/>
+        </w:rPr>
+        <w:t>注入预操作。</w:t>
+      </w:r>
+    </w:p>
+    <w:p>
+      <w:r>
+        <w:rPr>
+          <w:rFonts w:hint="eastAsia"/>
+        </w:rPr>
+        <w:t>4</w:t>
+      </w:r>
+      <w:r>
+        <w:rPr>
+          <w:rFonts w:hint="eastAsia"/>
+        </w:rPr>
+        <w:t>）</w:t>
+      </w:r>
+      <w:r>
+        <w:rPr>
+          <w:rFonts w:hint="eastAsia"/>
+        </w:rPr>
+        <w:t>BladeConfiguration</w:t>
+      </w:r>
+      <w:r>
+        <w:rPr>
+          <w:rFonts w:hint="eastAsia"/>
+        </w:rPr>
+        <w:t>注解，用于从</w:t>
+      </w:r>
+      <w:r>
+        <w:rPr>
+          <w:rFonts w:hint="eastAsia"/>
+        </w:rPr>
+        <w:t>BladeTest</w:t>
+      </w:r>
+      <w:r>
+        <w:rPr>
+          <w:rFonts w:hint="eastAsia"/>
+        </w:rPr>
+        <w:t>中获取配置参数（扫描包位置等）</w:t>
+      </w:r>
+    </w:p>
+    <w:p>
+      <w:pPr>
+        <w:pStyle w:val="1"/>
+      </w:pPr>
+      <w:r>
+        <w:lastRenderedPageBreak/>
+        <w:t>7</w:t>
+      </w:r>
+      <w:r>
+        <w:rPr>
+          <w:rFonts w:hint="eastAsia"/>
+        </w:rPr>
         <w:t xml:space="preserve"> </w:t>
       </w:r>
       <w:r>
-        <w:t>5</w:t>
-      </w:r>
-      <w:r>
-        <w:t xml:space="preserve"> </w:t>
-      </w:r>
-      <w:r>
-        <w:rPr>
-          <w:rFonts w:hint="eastAsia"/>
-        </w:rPr>
-        <w:t>测试模块</w:t>
-      </w:r>
-      <w:r>
-        <w:rPr>
-          <w:rFonts w:hint="eastAsia"/>
-        </w:rPr>
-        <w:t>状态</w:t>
-      </w:r>
-      <w:r>
-        <w:rPr>
-          <w:rFonts w:hint="eastAsia"/>
-        </w:rPr>
-        <w:t>图</w:t>
-      </w:r>
-    </w:p>
-    <w:p>
-      <w:pPr>
-        <w:rPr>
-          <w:rFonts w:hint="eastAsia"/>
-        </w:rPr>
-      </w:pPr>
-    </w:p>
-    <w:p>
-      <w:pPr>
-        <w:rPr>
-          <w:rFonts w:hint="eastAsia"/>
-        </w:rPr>
-      </w:pPr>
-    </w:p>
-    <w:p/>
-    <w:p>
-      <w:pPr>
-        <w:rPr>
-          <w:rFonts w:hint="eastAsia"/>
-        </w:rPr>
-      </w:pPr>
-    </w:p>
-    <w:p>
-      <w:pPr>
-        <w:pStyle w:val="1"/>
-      </w:pPr>
-      <w:r>
-        <w:rPr>
-          <w:rFonts w:hint="eastAsia"/>
-        </w:rPr>
-        <w:t xml:space="preserve">6. </w:t>
-      </w:r>
-      <w:r>
-        <w:rPr>
-          <w:rFonts w:hint="eastAsia"/>
-        </w:rPr>
-        <w:t>模块划分</w:t>
-      </w:r>
-    </w:p>
-    <w:p>
-      <w:pPr>
-        <w:rPr>
-          <w:rFonts w:asciiTheme="minorEastAsia" w:hAnsiTheme="minorEastAsia"/>
-          <w:sz w:val="21"/>
-          <w:szCs w:val="21"/>
-        </w:rPr>
-      </w:pPr>
-      <w:r>
-        <w:rPr>
-          <w:rFonts w:asciiTheme="minorEastAsia" w:hAnsiTheme="minorEastAsia"/>
-          <w:sz w:val="21"/>
-          <w:szCs w:val="21"/>
-        </w:rPr>
-        <w:t>考虑到小组的工作是在JUnit和Blade之前添加连接</w:t>
-      </w:r>
-      <w:r>
-        <w:rPr>
-          <w:rFonts w:asciiTheme="minorEastAsia" w:hAnsiTheme="minorEastAsia" w:hint="eastAsia"/>
-          <w:sz w:val="21"/>
-          <w:szCs w:val="21"/>
-        </w:rPr>
+        <w:t>测试</w:t>
+      </w:r>
+    </w:p>
+    <w:p>
+      <w:r>
+        <w:t>软件测试是描述一种用来促进鉴定软件的正确性、完整性、安全性和质量的过程。据此，您可能会想，软件测试永远不可能完整的确立任意电脑软件的正确性。然而，在可计算理论（计算机科学的一个支派）一个简单的数学证明推断出下列结果：不可能完全解决所谓</w:t>
+      </w:r>
+      <w:r>
+        <w:t>“</w:t>
+      </w:r>
+      <w:r>
+        <w:t>死机</w:t>
+      </w:r>
+      <w:r>
+        <w:t>”</w:t>
+      </w:r>
+      <w:r>
+        <w:t>，指任意计算机程序是否会进入死循环，或者罢工并产生输出问题。换句话说，软件测试是一种实际输出与预期输出间的审核或者比较过程。</w:t>
+      </w:r>
+    </w:p>
+    <w:p>
+      <w:r>
+        <w:rPr>
+          <w:rFonts w:hint="eastAsia"/>
+        </w:rPr>
+        <w:t>软件测试有许多方法，但对复杂的产品运行</w:t>
+      </w:r>
+      <w:r>
         <w:t>，</w:t>
       </w:r>
       <w:r>
         <w:rPr>
-          <w:rFonts w:asciiTheme="minorEastAsia" w:hAnsiTheme="minorEastAsia"/>
-          <w:sz w:val="21"/>
-          <w:szCs w:val="21"/>
-        </w:rPr>
-        <w:t>因此我们采用适配器模式进行开发</w:t>
-      </w:r>
-      <w:r>
-        <w:rPr>
-          <w:rFonts w:asciiTheme="minorEastAsia" w:hAnsiTheme="minorEastAsia" w:hint="eastAsia"/>
-          <w:sz w:val="21"/>
-          <w:szCs w:val="21"/>
-        </w:rPr>
-        <w:t>。因此划分模块如下：</w:t>
-      </w:r>
-    </w:p>
-    <w:p>
-      <w:pPr>
-        <w:rPr>
-          <w:rFonts w:asciiTheme="minorEastAsia" w:hAnsiTheme="minorEastAsia"/>
-          <w:sz w:val="21"/>
-          <w:szCs w:val="21"/>
-        </w:rPr>
-      </w:pPr>
-    </w:p>
-    <w:p>
-      <w:pPr>
-        <w:rPr>
-          <w:rFonts w:asciiTheme="minorEastAsia" w:hAnsiTheme="minorEastAsia"/>
-          <w:sz w:val="21"/>
-          <w:szCs w:val="21"/>
-        </w:rPr>
-      </w:pPr>
-      <w:r>
-        <w:rPr>
-          <w:rFonts w:asciiTheme="minorEastAsia" w:hAnsiTheme="minorEastAsia"/>
-          <w:sz w:val="21"/>
-          <w:szCs w:val="21"/>
-        </w:rPr>
-        <w:t>1</w:t>
-      </w:r>
-      <w:r>
-        <w:rPr>
-          <w:rFonts w:asciiTheme="minorEastAsia" w:hAnsiTheme="minorEastAsia" w:hint="eastAsia"/>
-          <w:sz w:val="21"/>
-          <w:szCs w:val="21"/>
-        </w:rPr>
-        <w:t>）</w:t>
-      </w:r>
-      <w:r>
-        <w:rPr>
-          <w:rFonts w:asciiTheme="minorEastAsia" w:hAnsiTheme="minorEastAsia"/>
-          <w:sz w:val="21"/>
-          <w:szCs w:val="21"/>
-        </w:rPr>
-        <w:t>BladeTestIOC类是Blade框架的对象适配器</w:t>
-      </w:r>
-      <w:r>
-        <w:rPr>
-          <w:rFonts w:asciiTheme="minorEastAsia" w:hAnsiTheme="minorEastAsia" w:hint="eastAsia"/>
-          <w:sz w:val="21"/>
-          <w:szCs w:val="21"/>
-        </w:rPr>
+          <w:rFonts w:hint="eastAsia"/>
+        </w:rPr>
+        <w:t>有效</w:t>
+      </w:r>
+      <w:r>
+        <w:t>的</w:t>
+      </w:r>
+      <w:r>
+        <w:rPr>
+          <w:rFonts w:hint="eastAsia"/>
+        </w:rPr>
+        <w:t>测试不仅仅是研究</w:t>
+      </w:r>
+      <w:r>
+        <w:t>产品的运行</w:t>
+      </w:r>
+      <w:r>
+        <w:rPr>
+          <w:rFonts w:hint="eastAsia"/>
+        </w:rPr>
+        <w:t>，更</w:t>
+      </w:r>
+      <w:r>
+        <w:t>为重要的是制定</w:t>
+      </w:r>
+      <w:r>
+        <w:rPr>
+          <w:rFonts w:hint="eastAsia"/>
+        </w:rPr>
+        <w:t>并严格遵守</w:t>
+      </w:r>
+      <w:r>
+        <w:t>软件相关的一些规范</w:t>
+      </w:r>
+      <w:r>
+        <w:rPr>
+          <w:rFonts w:hint="eastAsia"/>
+        </w:rPr>
+        <w:t>。测试的其中一个定义：为了评估而质疑产品的过程；这里的“质疑”是测试</w:t>
+      </w:r>
+      <w:r>
+        <w:t>人</w:t>
+      </w:r>
+      <w:r>
+        <w:rPr>
+          <w:rFonts w:hint="eastAsia"/>
+        </w:rPr>
+        <w:t>员试着对产品做的事，而产品以测试者脚本行为反应作为回答。虽然大部分测试的智力过程不外乎回顾、检查，然而“测试”这个词意味着产品动态分析──让产品流畅运行。程序质量可能</w:t>
+      </w:r>
+      <w:r>
         <w:t>，</w:t>
       </w:r>
       <w:r>
         <w:rPr>
-          <w:rFonts w:asciiTheme="minorEastAsia" w:hAnsiTheme="minorEastAsia"/>
-          <w:sz w:val="21"/>
-          <w:szCs w:val="21"/>
-        </w:rPr>
-        <w:t>能够提供初始化接口</w:t>
-      </w:r>
-      <w:r>
-        <w:rPr>
-          <w:rFonts w:asciiTheme="minorEastAsia" w:hAnsiTheme="minorEastAsia" w:hint="eastAsia"/>
-          <w:sz w:val="21"/>
-          <w:szCs w:val="21"/>
-        </w:rPr>
-        <w:t>、</w:t>
-      </w:r>
-      <w:r>
-        <w:rPr>
-          <w:rFonts w:asciiTheme="minorEastAsia" w:hAnsiTheme="minorEastAsia"/>
-          <w:sz w:val="21"/>
-          <w:szCs w:val="21"/>
-        </w:rPr>
-        <w:t>清零接口供JUnit调用</w:t>
-      </w:r>
-      <w:r>
-        <w:rPr>
-          <w:rFonts w:asciiTheme="minorEastAsia" w:hAnsiTheme="minorEastAsia" w:hint="eastAsia"/>
-          <w:sz w:val="21"/>
-          <w:szCs w:val="21"/>
-        </w:rPr>
-        <w:t>。</w:t>
-      </w:r>
-      <w:r>
-        <w:rPr>
-          <w:rFonts w:asciiTheme="minorEastAsia" w:hAnsiTheme="minorEastAsia"/>
-          <w:sz w:val="21"/>
-          <w:szCs w:val="21"/>
-        </w:rPr>
-        <w:t>保证JUnit无需知道Blade工作的细节</w:t>
-      </w:r>
-      <w:r>
-        <w:rPr>
-          <w:rFonts w:asciiTheme="minorEastAsia" w:hAnsiTheme="minorEastAsia" w:hint="eastAsia"/>
-          <w:sz w:val="21"/>
-          <w:szCs w:val="21"/>
-        </w:rPr>
-        <w:t>。</w:t>
-      </w:r>
-    </w:p>
-    <w:p>
-      <w:pPr>
-        <w:rPr>
-          <w:rFonts w:asciiTheme="minorEastAsia" w:hAnsiTheme="minorEastAsia"/>
-          <w:sz w:val="21"/>
-          <w:szCs w:val="21"/>
-        </w:rPr>
-      </w:pPr>
-      <w:r>
-        <w:rPr>
-          <w:rFonts w:asciiTheme="minorEastAsia" w:hAnsiTheme="minorEastAsia"/>
-          <w:sz w:val="21"/>
-          <w:szCs w:val="21"/>
-        </w:rPr>
-        <w:t>2）BladeTestIOC内部通过Blade框架的启动器对IOC容器进行初始化</w:t>
-      </w:r>
-      <w:r>
-        <w:rPr>
-          <w:rFonts w:asciiTheme="minorEastAsia" w:hAnsiTheme="minorEastAsia" w:hint="eastAsia"/>
-          <w:sz w:val="21"/>
-          <w:szCs w:val="21"/>
-        </w:rPr>
-        <w:t>。</w:t>
-      </w:r>
-    </w:p>
-    <w:p>
-      <w:pPr>
-        <w:rPr>
-          <w:rFonts w:asciiTheme="minorEastAsia" w:hAnsiTheme="minorEastAsia"/>
-          <w:sz w:val="21"/>
-          <w:szCs w:val="21"/>
-        </w:rPr>
-      </w:pPr>
-      <w:r>
-        <w:rPr>
-          <w:rFonts w:asciiTheme="minorEastAsia" w:hAnsiTheme="minorEastAsia" w:hint="eastAsia"/>
-          <w:sz w:val="21"/>
-          <w:szCs w:val="21"/>
-        </w:rPr>
-        <w:t>3）BladeRunner4JUnit实现了IOC容器的初始化的清零，继承了JUnitRunner接口，能够向JUnit注入预操作。</w:t>
-      </w:r>
-    </w:p>
-    <w:p>
-      <w:pPr>
-        <w:rPr>
-          <w:rFonts w:asciiTheme="minorEastAsia" w:hAnsiTheme="minorEastAsia"/>
-          <w:sz w:val="21"/>
-          <w:szCs w:val="21"/>
-        </w:rPr>
-      </w:pPr>
-      <w:r>
-        <w:rPr>
-          <w:rFonts w:asciiTheme="minorEastAsia" w:hAnsiTheme="minorEastAsia" w:hint="eastAsia"/>
-          <w:sz w:val="21"/>
-          <w:szCs w:val="21"/>
-        </w:rPr>
-        <w:t>4）BladeConfiguration注解，用于从BladeTest中获取配置参数（扫描包位置等）</w:t>
-      </w:r>
-    </w:p>
-    <w:p>
-      <w:pPr>
-        <w:pStyle w:val="1"/>
-      </w:pPr>
-      <w:r>
-        <w:t>7.</w:t>
-      </w:r>
-      <w:r>
-        <w:t>测试</w:t>
-      </w:r>
-    </w:p>
-    <w:p>
-      <w:pPr>
-        <w:rPr>
-          <w:rFonts w:asciiTheme="minorEastAsia" w:hAnsiTheme="minorEastAsia" w:cstheme="minorEastAsia"/>
-        </w:rPr>
-      </w:pPr>
-      <w:r>
-        <w:rPr>
-          <w:rFonts w:asciiTheme="minorEastAsia" w:hAnsiTheme="minorEastAsia" w:cstheme="minorEastAsia"/>
-        </w:rPr>
-        <w:t xml:space="preserve">    软件测试是描述一种用来促进鉴定软件的正确性、完整性、安全性和质量的过程。据此，您可能会想，软件测试永远不可能完整的确立任意电脑软件的正确性。然而，在可计算理论（计算机科学的一个支派）一个简单的数学证明推断出下列结果：不可能完全解决所谓“死机”，指任意计算机程序是否会进入死循环，或者罢工并产生输出问题。换句话说，软件测试是一种实际输出与预期输出间的审核或者比较过程。</w:t>
-      </w:r>
-    </w:p>
-    <w:p>
-      <w:pPr>
-        <w:rPr>
-          <w:rFonts w:asciiTheme="minorEastAsia" w:hAnsiTheme="minorEastAsia" w:cstheme="minorEastAsia"/>
-        </w:rPr>
-      </w:pPr>
-      <w:r>
-        <w:rPr>
-          <w:rFonts w:asciiTheme="minorEastAsia" w:hAnsiTheme="minorEastAsia" w:cstheme="minorEastAsia"/>
-        </w:rPr>
-        <w:t xml:space="preserve">     </w:t>
-      </w:r>
-      <w:r>
-        <w:rPr>
-          <w:rFonts w:asciiTheme="minorEastAsia" w:hAnsiTheme="minorEastAsia" w:cstheme="minorEastAsia" w:hint="eastAsia"/>
-        </w:rPr>
-        <w:t>软件测试有许多方法，但对复杂的产品运行</w:t>
-      </w:r>
-      <w:r>
-        <w:rPr>
-          <w:rFonts w:asciiTheme="minorEastAsia" w:hAnsiTheme="minorEastAsia" w:cstheme="minorEastAsia"/>
-        </w:rPr>
-        <w:t>，</w:t>
-      </w:r>
-      <w:r>
-        <w:rPr>
-          <w:rFonts w:asciiTheme="minorEastAsia" w:hAnsiTheme="minorEastAsia" w:cstheme="minorEastAsia" w:hint="eastAsia"/>
-        </w:rPr>
-        <w:t>有效</w:t>
-      </w:r>
-      <w:r>
-        <w:rPr>
-          <w:rFonts w:asciiTheme="minorEastAsia" w:hAnsiTheme="minorEastAsia" w:cstheme="minorEastAsia"/>
-        </w:rPr>
-        <w:t>的</w:t>
-      </w:r>
-      <w:r>
-        <w:rPr>
-          <w:rFonts w:asciiTheme="minorEastAsia" w:hAnsiTheme="minorEastAsia" w:cstheme="minorEastAsia" w:hint="eastAsia"/>
-        </w:rPr>
-        <w:t>测试不仅仅是研究</w:t>
-      </w:r>
-      <w:r>
-        <w:rPr>
-          <w:rFonts w:asciiTheme="minorEastAsia" w:hAnsiTheme="minorEastAsia" w:cstheme="minorEastAsia"/>
-        </w:rPr>
-        <w:t>产品的运行</w:t>
-      </w:r>
-      <w:r>
-        <w:rPr>
-          <w:rFonts w:asciiTheme="minorEastAsia" w:hAnsiTheme="minorEastAsia" w:cstheme="minorEastAsia" w:hint="eastAsia"/>
-        </w:rPr>
-        <w:t>，更</w:t>
-      </w:r>
-      <w:r>
-        <w:rPr>
-          <w:rFonts w:asciiTheme="minorEastAsia" w:hAnsiTheme="minorEastAsia" w:cstheme="minorEastAsia"/>
-        </w:rPr>
-        <w:t>为重要的是制定</w:t>
-      </w:r>
-      <w:r>
-        <w:rPr>
-          <w:rFonts w:asciiTheme="minorEastAsia" w:hAnsiTheme="minorEastAsia" w:cstheme="minorEastAsia" w:hint="eastAsia"/>
-        </w:rPr>
-        <w:t>并严格遵守</w:t>
-      </w:r>
-      <w:r>
-        <w:rPr>
-          <w:rFonts w:asciiTheme="minorEastAsia" w:hAnsiTheme="minorEastAsia" w:cstheme="minorEastAsia"/>
-        </w:rPr>
-        <w:t>软件相关的一些规范</w:t>
-      </w:r>
-      <w:r>
-        <w:rPr>
-          <w:rFonts w:asciiTheme="minorEastAsia" w:hAnsiTheme="minorEastAsia" w:cstheme="minorEastAsia" w:hint="eastAsia"/>
-        </w:rPr>
-        <w:t>。测试的其中一个定义：为了评估而质疑产品的过程；这里的“质疑”是测试</w:t>
-      </w:r>
-      <w:r>
-        <w:rPr>
-          <w:rFonts w:asciiTheme="minorEastAsia" w:hAnsiTheme="minorEastAsia" w:cstheme="minorEastAsia"/>
-        </w:rPr>
-        <w:t>人</w:t>
-      </w:r>
-      <w:r>
-        <w:rPr>
-          <w:rFonts w:asciiTheme="minorEastAsia" w:hAnsiTheme="minorEastAsia" w:cstheme="minorEastAsia" w:hint="eastAsia"/>
-        </w:rPr>
-        <w:t>员试着对产品做的事，而产品以测试者脚本行为反应作为回答。虽然大部分测试的智力过程不外乎回顾、检查，然而“测试”这个词意味着产品动态分析──让产品流畅运行。程序质量可能</w:t>
-      </w:r>
-      <w:r>
-        <w:rPr>
-          <w:rFonts w:asciiTheme="minorEastAsia" w:hAnsiTheme="minorEastAsia" w:cstheme="minorEastAsia"/>
-        </w:rPr>
-        <w:t>，</w:t>
-      </w:r>
-      <w:r>
-        <w:rPr>
-          <w:rFonts w:asciiTheme="minorEastAsia" w:hAnsiTheme="minorEastAsia" w:cstheme="minorEastAsia" w:hint="eastAsia"/>
+          <w:rFonts w:hint="eastAsia"/>
         </w:rPr>
         <w:t>而且通常会随系统不同而有差异；不过某些公认特性是共通的：</w:t>
       </w:r>
-      <w:hyperlink r:id="rId12" w:tooltip="可靠性" w:history="1">
+      <w:hyperlink r:id="rId13" w:tooltip="可靠性" w:history="1">
         <w:r>
           <w:rPr>
-            <w:rStyle w:val="ab"/>
-            <w:rFonts w:asciiTheme="minorEastAsia" w:hAnsiTheme="minorEastAsia" w:cstheme="minorEastAsia" w:hint="eastAsia"/>
-            <w:b/>
-            <w:bCs/>
-            <w:shd w:val="clear" w:color="auto" w:fill="FFFFFF"/>
+            <w:rFonts w:hint="eastAsia"/>
           </w:rPr>
           <w:t>可靠性</w:t>
         </w:r>
       </w:hyperlink>
       <w:r>
         <w:rPr>
-          <w:rFonts w:asciiTheme="minorEastAsia" w:hAnsiTheme="minorEastAsia" w:cstheme="minorEastAsia" w:hint="eastAsia"/>
+          <w:rFonts w:hint="eastAsia"/>
         </w:rPr>
         <w:t>、</w:t>
       </w:r>
-      <w:hyperlink r:id="rId13" w:tooltip="稳定性" w:history="1">
+      <w:hyperlink r:id="rId14" w:tooltip="稳定性" w:history="1">
         <w:r>
           <w:rPr>
-            <w:rStyle w:val="ab"/>
-            <w:rFonts w:asciiTheme="minorEastAsia" w:hAnsiTheme="minorEastAsia" w:cstheme="minorEastAsia" w:hint="eastAsia"/>
-            <w:b/>
-            <w:bCs/>
-            <w:shd w:val="clear" w:color="auto" w:fill="FFFFFF"/>
+            <w:rFonts w:hint="eastAsia"/>
           </w:rPr>
           <w:t>稳定性</w:t>
         </w:r>
       </w:hyperlink>
       <w:r>
         <w:rPr>
-          <w:rFonts w:asciiTheme="minorEastAsia" w:hAnsiTheme="minorEastAsia" w:cstheme="minorEastAsia" w:hint="eastAsia"/>
+          <w:rFonts w:hint="eastAsia"/>
         </w:rPr>
         <w:t>、</w:t>
       </w:r>
-      <w:hyperlink r:id="rId14" w:tooltip="轻便性（页面不存在）" w:history="1">
+      <w:hyperlink r:id="rId15" w:tooltip="轻便性（页面不存在）" w:history="1">
         <w:r>
           <w:rPr>
-            <w:rStyle w:val="ab"/>
-            <w:rFonts w:asciiTheme="minorEastAsia" w:hAnsiTheme="minorEastAsia" w:cstheme="minorEastAsia" w:hint="eastAsia"/>
-            <w:b/>
-            <w:bCs/>
-            <w:shd w:val="clear" w:color="auto" w:fill="FFFFFF"/>
+            <w:rFonts w:hint="eastAsia"/>
           </w:rPr>
           <w:t>轻便性</w:t>
         </w:r>
       </w:hyperlink>
       <w:r>
         <w:rPr>
-          <w:rFonts w:asciiTheme="minorEastAsia" w:hAnsiTheme="minorEastAsia" w:cstheme="minorEastAsia" w:hint="eastAsia"/>
+          <w:rFonts w:hint="eastAsia"/>
         </w:rPr>
         <w:t>、</w:t>
       </w:r>
-      <w:hyperlink r:id="rId15" w:tooltip="易于维护（页面不存在）" w:history="1">
+      <w:hyperlink r:id="rId16" w:tooltip="易于维护（页面不存在）" w:history="1">
         <w:r>
           <w:rPr>
-            <w:rStyle w:val="ab"/>
-            <w:rFonts w:asciiTheme="minorEastAsia" w:hAnsiTheme="minorEastAsia" w:cstheme="minorEastAsia" w:hint="eastAsia"/>
-            <w:b/>
-            <w:bCs/>
-            <w:shd w:val="clear" w:color="auto" w:fill="FFFFFF"/>
+            <w:rFonts w:hint="eastAsia"/>
           </w:rPr>
           <w:t>易于维护</w:t>
         </w:r>
       </w:hyperlink>
       <w:r>
         <w:rPr>
-          <w:rFonts w:asciiTheme="minorEastAsia" w:hAnsiTheme="minorEastAsia" w:cstheme="minorEastAsia" w:hint="eastAsia"/>
+          <w:rFonts w:hint="eastAsia"/>
         </w:rPr>
         <w:t>、以及</w:t>
       </w:r>
-      <w:hyperlink r:id="rId16" w:tooltip="实用性（页面不存在）" w:history="1">
+      <w:hyperlink r:id="rId17" w:tooltip="实用性（页面不存在）" w:history="1">
         <w:r>
           <w:rPr>
-            <w:rStyle w:val="ab"/>
-            <w:rFonts w:asciiTheme="minorEastAsia" w:hAnsiTheme="minorEastAsia" w:cstheme="minorEastAsia" w:hint="eastAsia"/>
-            <w:b/>
-            <w:bCs/>
-            <w:shd w:val="clear" w:color="auto" w:fill="FFFFFF"/>
+            <w:rFonts w:hint="eastAsia"/>
           </w:rPr>
           <w:t>实用性</w:t>
         </w:r>
       </w:hyperlink>
       <w:r>
         <w:rPr>
-          <w:rFonts w:asciiTheme="minorEastAsia" w:hAnsiTheme="minorEastAsia" w:cstheme="minorEastAsia" w:hint="eastAsia"/>
+          <w:rFonts w:hint="eastAsia"/>
         </w:rPr>
         <w:t>。</w:t>
       </w:r>
     </w:p>
     <w:p>
-      <w:pPr>
-        <w:ind w:firstLine="420"/>
-        <w:rPr>
-          <w:rFonts w:asciiTheme="minorEastAsia" w:hAnsiTheme="minorEastAsia" w:cstheme="minorEastAsia"/>
-        </w:rPr>
-      </w:pPr>
-      <w:r>
-        <w:rPr>
-          <w:rFonts w:asciiTheme="minorEastAsia" w:hAnsiTheme="minorEastAsia" w:cstheme="minorEastAsia"/>
-        </w:rPr>
-        <w:t>对于Blade框架的测试，根据我们的需求设计，我们需要对其实现是否满足需求进行确认。确认的内容包括两方面，一方面是对Blade原始框架部分的确认，另一部分是对改进部分即BladeTest测试框架部分的确认。</w:t>
+      <w:r>
+        <w:t>对于</w:t>
+      </w:r>
+      <w:r>
+        <w:t>Blade</w:t>
+      </w:r>
+      <w:r>
+        <w:t>框架的测试，根据我们的需求设计，我们需要对其实现是否满足需求进行确认。确认的内容包括两方面，一方面是对</w:t>
+      </w:r>
+      <w:r>
+        <w:t>Blade</w:t>
+      </w:r>
+      <w:r>
+        <w:t>原始框架部分的确认，另一部分是对改进部分即</w:t>
+      </w:r>
+      <w:r>
+        <w:t>BladeTest</w:t>
+      </w:r>
+      <w:r>
+        <w:t>测试框架部分的确认。</w:t>
       </w:r>
     </w:p>
     <w:p/>
@@ -3529,7 +2687,10 @@
         <w:pStyle w:val="2"/>
       </w:pPr>
       <w:r>
-        <w:t xml:space="preserve"> 7.1  BladeTest</w:t>
+        <w:t xml:space="preserve"> 7.1 </w:t>
+      </w:r>
+      <w:r>
+        <w:t>BladeTest</w:t>
       </w:r>
     </w:p>
     <w:p>
@@ -3537,19 +2698,13 @@
         <w:pStyle w:val="3"/>
       </w:pPr>
       <w:r>
-        <w:t xml:space="preserve">   7.1.1</w:t>
+        <w:t>7.1.1</w:t>
       </w:r>
       <w:r>
         <w:t>测试需求</w:t>
       </w:r>
     </w:p>
     <w:p>
-      <w:pPr>
-        <w:rPr>
-          <w:rFonts w:asciiTheme="minorEastAsia" w:hAnsiTheme="minorEastAsia"/>
-          <w:szCs w:val="21"/>
-        </w:rPr>
-      </w:pPr>
       <w:r>
         <w:t xml:space="preserve">   </w:t>
       </w:r>
@@ -3563,90 +2718,100 @@
         <w:t>的设计目标：即由于现有单元测试框架</w:t>
       </w:r>
       <w:r>
-        <w:rPr>
-          <w:rFonts w:asciiTheme="minorEastAsia" w:hAnsiTheme="minorEastAsia"/>
-          <w:sz w:val="21"/>
-          <w:szCs w:val="21"/>
-        </w:rPr>
-        <w:t>JUnit无法作用于以IOC容器实例化对象的</w:t>
-      </w:r>
-      <w:r>
-        <w:rPr>
-          <w:rFonts w:asciiTheme="minorEastAsia" w:hAnsiTheme="minorEastAsia" w:hint="eastAsia"/>
-          <w:sz w:val="21"/>
-          <w:szCs w:val="21"/>
+        <w:t>JUnit</w:t>
+      </w:r>
+      <w:r>
+        <w:t>无法作用于以</w:t>
+      </w:r>
+      <w:r>
+        <w:t>IOC</w:t>
+      </w:r>
+      <w:r>
+        <w:t>容器实例化对象的</w:t>
+      </w:r>
+      <w:r>
+        <w:rPr>
+          <w:rFonts w:hint="eastAsia"/>
         </w:rPr>
         <w:t>环境，无法对基于</w:t>
       </w:r>
       <w:r>
-        <w:rPr>
-          <w:rFonts w:asciiTheme="minorEastAsia" w:hAnsiTheme="minorEastAsia"/>
-          <w:sz w:val="21"/>
-          <w:szCs w:val="21"/>
-        </w:rPr>
         <w:t>Blade</w:t>
       </w:r>
       <w:r>
         <w:rPr>
-          <w:rFonts w:asciiTheme="minorEastAsia" w:hAnsiTheme="minorEastAsia" w:hint="eastAsia"/>
-          <w:sz w:val="21"/>
-          <w:szCs w:val="21"/>
+          <w:rFonts w:hint="eastAsia"/>
         </w:rPr>
         <w:t>框架编写的应用程序进行</w:t>
       </w:r>
       <w:r>
-        <w:rPr>
-          <w:rFonts w:asciiTheme="minorEastAsia" w:hAnsiTheme="minorEastAsia"/>
-          <w:sz w:val="21"/>
-          <w:szCs w:val="21"/>
-        </w:rPr>
         <w:t>集成环境下的单元</w:t>
       </w:r>
       <w:r>
         <w:rPr>
-          <w:rFonts w:asciiTheme="minorEastAsia" w:hAnsiTheme="minorEastAsia" w:hint="eastAsia"/>
-          <w:sz w:val="21"/>
-          <w:szCs w:val="21"/>
+          <w:rFonts w:hint="eastAsia"/>
         </w:rPr>
         <w:t>测试</w:t>
       </w:r>
       <w:r>
-        <w:rPr>
-          <w:rFonts w:asciiTheme="minorEastAsia" w:hAnsiTheme="minorEastAsia"/>
-          <w:sz w:val="21"/>
-          <w:szCs w:val="21"/>
-        </w:rPr>
-        <w:t>，BladeTest就是为了解决当前这一困境而存在的。</w:t>
-      </w:r>
-    </w:p>
-    <w:p>
-      <w:pPr>
-        <w:rPr>
-          <w:rFonts w:asciiTheme="minorEastAsia" w:hAnsiTheme="minorEastAsia"/>
-          <w:szCs w:val="21"/>
-        </w:rPr>
-      </w:pPr>
-      <w:r>
-        <w:rPr>
-          <w:rFonts w:asciiTheme="minorEastAsia" w:hAnsiTheme="minorEastAsia"/>
-          <w:sz w:val="21"/>
-          <w:szCs w:val="21"/>
-        </w:rPr>
+        <w:t>，</w:t>
+      </w:r>
+      <w:r>
+        <w:t>BladeTest</w:t>
+      </w:r>
+      <w:r>
+        <w:t>就是为了解决当前这一困境而存在的。</w:t>
+      </w:r>
+    </w:p>
+    <w:p>
+      <w:r>
         <w:lastRenderedPageBreak/>
-        <w:t xml:space="preserve">    根据Blade的注解驱动以及IOC对象实例化机制，以及BladeTest对JUnit的扩展，因此在BladeTest的测试中，需要对如下三个方面进行测试。</w:t>
-      </w:r>
-    </w:p>
-    <w:p>
-      <w:pPr>
-        <w:widowControl w:val="0"/>
-        <w:numPr>
-          <w:ilvl w:val="0"/>
-          <w:numId w:val="2"/>
-        </w:numPr>
-        <w:spacing w:after="0" w:line="240" w:lineRule="auto"/>
-        <w:ind w:left="845"/>
-        <w:jc w:val="both"/>
-      </w:pPr>
+        <w:t>根据</w:t>
+      </w:r>
+      <w:r>
+        <w:t>Blade</w:t>
+      </w:r>
+      <w:r>
+        <w:t>的注解驱动以及</w:t>
+      </w:r>
+      <w:r>
+        <w:t>IOC</w:t>
+      </w:r>
+      <w:r>
+        <w:t>对象实例化机制，以及</w:t>
+      </w:r>
+      <w:r>
+        <w:t>BladeTest</w:t>
+      </w:r>
+      <w:r>
+        <w:t>对</w:t>
+      </w:r>
+      <w:r>
+        <w:t>JUnit</w:t>
+      </w:r>
+      <w:r>
+        <w:t>的扩展，因此在</w:t>
+      </w:r>
+      <w:r>
+        <w:t>BladeTest</w:t>
+      </w:r>
+      <w:r>
+        <w:t>的测试中，需要对如下三个方面进行测试。</w:t>
+      </w:r>
+    </w:p>
+    <w:p>
+      <w:r>
+        <w:rPr>
+          <w:rFonts w:hint="eastAsia"/>
+        </w:rPr>
+        <w:t>1</w:t>
+      </w:r>
+      <w:r>
+        <w:rPr>
+          <w:rFonts w:hint="eastAsia"/>
+        </w:rPr>
+        <w:t>）</w:t>
+      </w:r>
       <w:r>
         <w:t>在引入</w:t>
       </w:r>
@@ -3670,16 +2835,18 @@
       </w:r>
     </w:p>
     <w:p>
-      <w:pPr>
-        <w:widowControl w:val="0"/>
-        <w:numPr>
-          <w:ilvl w:val="0"/>
-          <w:numId w:val="2"/>
-        </w:numPr>
-        <w:spacing w:after="0" w:line="240" w:lineRule="auto"/>
-        <w:ind w:left="845"/>
-        <w:jc w:val="both"/>
-      </w:pPr>
+      <w:r>
+        <w:rPr>
+          <w:rFonts w:hint="eastAsia"/>
+        </w:rPr>
+        <w:t>2</w:t>
+      </w:r>
+      <w:r>
+        <w:rPr>
+          <w:rFonts w:hint="eastAsia"/>
+        </w:rPr>
+        <w:t>）</w:t>
+      </w:r>
       <w:r>
         <w:t>BladeTest</w:t>
       </w:r>
@@ -3694,16 +2861,18 @@
       </w:r>
     </w:p>
     <w:p>
-      <w:pPr>
-        <w:widowControl w:val="0"/>
-        <w:numPr>
-          <w:ilvl w:val="0"/>
-          <w:numId w:val="2"/>
-        </w:numPr>
-        <w:spacing w:after="0" w:line="240" w:lineRule="auto"/>
-        <w:ind w:left="845"/>
-        <w:jc w:val="both"/>
-      </w:pPr>
+      <w:r>
+        <w:rPr>
+          <w:rFonts w:hint="eastAsia"/>
+        </w:rPr>
+        <w:t>3</w:t>
+      </w:r>
+      <w:r>
+        <w:rPr>
+          <w:rFonts w:hint="eastAsia"/>
+        </w:rPr>
+        <w:t>）</w:t>
+      </w:r>
       <w:r>
         <w:t>BladeTest</w:t>
       </w:r>
@@ -3724,16 +2893,18 @@
       </w:r>
     </w:p>
     <w:p>
-      <w:pPr>
-        <w:widowControl w:val="0"/>
-        <w:numPr>
-          <w:ilvl w:val="0"/>
-          <w:numId w:val="2"/>
-        </w:numPr>
-        <w:spacing w:after="0" w:line="240" w:lineRule="auto"/>
-        <w:ind w:left="845"/>
-        <w:jc w:val="both"/>
-      </w:pPr>
+      <w:r>
+        <w:rPr>
+          <w:rFonts w:hint="eastAsia"/>
+        </w:rPr>
+        <w:t>4</w:t>
+      </w:r>
+      <w:r>
+        <w:rPr>
+          <w:rFonts w:hint="eastAsia"/>
+        </w:rPr>
+        <w:t>）</w:t>
+      </w:r>
       <w:r>
         <w:t>BladeTest</w:t>
       </w:r>
@@ -3758,16 +2929,13 @@
         <w:pStyle w:val="3"/>
       </w:pPr>
       <w:r>
-        <w:t xml:space="preserve">  7.1.2 </w:t>
+        <w:t xml:space="preserve">7.1.2 </w:t>
       </w:r>
       <w:r>
         <w:t>测试用例设计</w:t>
       </w:r>
     </w:p>
     <w:p>
-      <w:pPr>
-        <w:ind w:firstLine="420"/>
-      </w:pPr>
       <w:r>
         <w:t>对于测试需求</w:t>
       </w:r>
@@ -3803,9 +2971,6 @@
       </w:r>
     </w:p>
     <w:p>
-      <w:pPr>
-        <w:ind w:firstLine="420"/>
-      </w:pPr>
       <w:r>
         <w:t>对于测试需求（</w:t>
       </w:r>
@@ -3859,9 +3024,6 @@
       </w:r>
     </w:p>
     <w:p>
-      <w:pPr>
-        <w:ind w:firstLine="420"/>
-      </w:pPr>
       <w:r>
         <w:t>对于测试需求（</w:t>
       </w:r>
@@ -3904,9 +3066,6 @@
     </w:p>
     <w:p>
       <w:r>
-        <w:t xml:space="preserve">   </w:t>
-      </w:r>
-      <w:r>
         <w:t>对于测试需求（</w:t>
       </w:r>
       <w:r>
@@ -4005,17 +3164,12 @@
       </w:r>
     </w:p>
     <w:p>
-      <w:pPr>
-        <w:ind w:firstLine="420"/>
-      </w:pPr>
-      <w:r>
+      <w:r>
+        <w:lastRenderedPageBreak/>
         <w:t>简要列出一些测试用例。</w:t>
       </w:r>
     </w:p>
     <w:p>
-      <w:pPr>
-        <w:ind w:firstLine="420"/>
-      </w:pPr>
       <w:r>
         <w:t>测试用例</w:t>
       </w:r>
@@ -4076,14 +3230,11 @@
     </w:p>
     <w:p>
       <w:pPr>
-        <w:ind w:firstLine="420"/>
-      </w:pPr>
-      <w:r>
-        <w:rPr>
-          <w:noProof/>
-        </w:rPr>
+        <w:pStyle w:val="a5"/>
+      </w:pPr>
+      <w:r>
         <w:drawing>
-          <wp:inline distT="0" distB="0" distL="114300" distR="114300" wp14:anchorId="15BCBE0B" wp14:editId="04D35E0D">
+          <wp:inline distT="0" distB="0" distL="114300" distR="114300" wp14:anchorId="3EFFBA12" wp14:editId="73921622">
             <wp:extent cx="5270500" cy="1024255"/>
             <wp:effectExtent l="9525" t="9525" r="15875" b="13970"/>
             <wp:docPr id="5" name="图片 5"/>
@@ -4100,7 +3251,7 @@
                     </pic:cNvPicPr>
                   </pic:nvPicPr>
                   <pic:blipFill>
-                    <a:blip r:embed="rId17"/>
+                    <a:blip r:embed="rId18"/>
                     <a:stretch>
                       <a:fillRect/>
                     </a:stretch>
@@ -4129,45 +3280,21 @@
       </w:r>
     </w:p>
     <w:p>
-      <w:pPr>
-        <w:ind w:firstLine="420"/>
-        <w:jc w:val="center"/>
-      </w:pPr>
-      <w:r>
-        <w:rPr>
-          <w:sz w:val="18"/>
-          <w:szCs w:val="18"/>
-        </w:rPr>
+      <w:r>
         <w:t>图</w:t>
       </w:r>
       <w:r>
-        <w:rPr>
-          <w:sz w:val="18"/>
-          <w:szCs w:val="18"/>
-        </w:rPr>
         <w:t xml:space="preserve">7.1 </w:t>
       </w:r>
       <w:r>
-        <w:rPr>
-          <w:sz w:val="18"/>
-          <w:szCs w:val="18"/>
-        </w:rPr>
         <w:t>测试用例</w:t>
       </w:r>
       <w:r>
-        <w:rPr>
-          <w:sz w:val="18"/>
-          <w:szCs w:val="18"/>
-        </w:rPr>
         <w:t>1</w:t>
       </w:r>
     </w:p>
     <w:p>
-      <w:pPr>
-        <w:ind w:firstLine="420"/>
-      </w:pPr>
-      <w:r>
-        <w:lastRenderedPageBreak/>
+      <w:r>
         <w:t xml:space="preserve"> </w:t>
       </w:r>
       <w:r>
@@ -4230,14 +3357,11 @@
     </w:p>
     <w:p>
       <w:pPr>
-        <w:ind w:firstLine="420"/>
-      </w:pPr>
-      <w:r>
-        <w:rPr>
-          <w:noProof/>
-        </w:rPr>
+        <w:pStyle w:val="a5"/>
+      </w:pPr>
+      <w:r>
         <w:drawing>
-          <wp:inline distT="0" distB="0" distL="114300" distR="114300" wp14:anchorId="3BCBD916" wp14:editId="1653FBF5">
+          <wp:inline distT="0" distB="0" distL="114300" distR="114300" wp14:anchorId="46680F23" wp14:editId="21198410">
             <wp:extent cx="5267960" cy="950595"/>
             <wp:effectExtent l="9525" t="9525" r="18415" b="11430"/>
             <wp:docPr id="6" name="图片 6"/>
@@ -4254,7 +3378,7 @@
                     </pic:cNvPicPr>
                   </pic:nvPicPr>
                   <pic:blipFill>
-                    <a:blip r:embed="rId18"/>
+                    <a:blip r:embed="rId19"/>
                     <a:stretch>
                       <a:fillRect/>
                     </a:stretch>
@@ -4283,47 +3407,20 @@
       </w:r>
     </w:p>
     <w:p>
-      <w:pPr>
-        <w:ind w:firstLine="420"/>
-        <w:jc w:val="center"/>
-        <w:rPr>
-          <w:sz w:val="18"/>
-          <w:szCs w:val="18"/>
-        </w:rPr>
-      </w:pPr>
-      <w:r>
-        <w:rPr>
-          <w:sz w:val="18"/>
-          <w:szCs w:val="18"/>
-        </w:rPr>
+      <w:r>
         <w:t>图</w:t>
       </w:r>
       <w:r>
-        <w:rPr>
-          <w:sz w:val="18"/>
-          <w:szCs w:val="18"/>
-        </w:rPr>
         <w:t xml:space="preserve">7.2 </w:t>
       </w:r>
       <w:r>
-        <w:rPr>
-          <w:sz w:val="18"/>
-          <w:szCs w:val="18"/>
-        </w:rPr>
         <w:t>测试用例</w:t>
       </w:r>
       <w:r>
-        <w:rPr>
-          <w:sz w:val="18"/>
-          <w:szCs w:val="18"/>
-        </w:rPr>
         <w:t>2</w:t>
       </w:r>
     </w:p>
     <w:p>
-      <w:pPr>
-        <w:ind w:firstLine="420"/>
-      </w:pPr>
       <w:r>
         <w:t>测试的初步结果表明，</w:t>
       </w:r>
@@ -4347,9 +3444,6 @@
     </w:p>
     <w:p>
       <w:r>
-        <w:t xml:space="preserve">     </w:t>
-      </w:r>
-      <w:r>
         <w:t>根据制定的用户需求文档，我们需要对</w:t>
       </w:r>
       <w:r>
@@ -4364,7 +3458,7 @@
         <w:pStyle w:val="3"/>
       </w:pPr>
       <w:r>
-        <w:t xml:space="preserve">     7.2.1</w:t>
+        <w:t>7.2.1</w:t>
       </w:r>
       <w:r>
         <w:t>业务需求测试</w:t>
@@ -4380,7 +3474,7 @@
         <w:pStyle w:val="3"/>
       </w:pPr>
       <w:r>
-        <w:t xml:space="preserve">     7.2.2 </w:t>
+        <w:t xml:space="preserve">7.2.2 </w:t>
       </w:r>
       <w:r>
         <w:t>功能性需求测试</w:t>
@@ -4392,7 +3486,8 @@
         <w:pStyle w:val="3"/>
       </w:pPr>
       <w:r>
-        <w:t xml:space="preserve">     7.2.3 </w:t>
+        <w:lastRenderedPageBreak/>
+        <w:t xml:space="preserve">7.2.3 </w:t>
       </w:r>
       <w:r>
         <w:t>非功能性需求测试</w:t>
@@ -4402,10 +3497,6 @@
     <w:p>
       <w:pPr>
         <w:pStyle w:val="1"/>
-        <w:rPr>
-          <w:sz w:val="32"/>
-          <w:szCs w:val="32"/>
-        </w:rPr>
       </w:pPr>
     </w:p>
     <w:sectPr>
@@ -4419,12 +3510,9 @@
 </file>
 
 <file path=word/endnotes.xml><?xml version="1.0" encoding="utf-8"?>
-<w:endnotes xmlns:wpc="http://schemas.microsoft.com/office/word/2010/wordprocessingCanvas" xmlns:cx="http://schemas.microsoft.com/office/drawing/2014/chartex" xmlns:cx1="http://schemas.microsoft.com/office/drawing/2015/9/8/chartex" xmlns:cx2="http://schemas.microsoft.com/office/drawing/2015/10/21/chartex" xmlns:cx3="http://schemas.microsoft.com/office/drawing/2016/5/9/chartex" xmlns:cx4="http://schemas.microsoft.com/office/drawing/2016/5/10/chartex" xmlns:cx5="http://schemas.microsoft.com/office/drawing/2016/5/11/chartex" xmlns:cx6="http://schemas.microsoft.com/office/drawing/2016/5/12/chartex" xmlns:cx7="http://schemas.microsoft.com/office/drawing/2016/5/13/chartex" xmlns:cx8="http://schemas.microsoft.com/office/drawing/2016/5/14/chartex" xmlns:mc="http://schemas.openxmlformats.org/markup-compatibility/2006" xmlns:aink="http://schemas.microsoft.com/office/drawing/2016/ink" xmlns:o="urn:schemas-microsoft-com:office:office" xmlns:r="http://schemas.openxmlformats.org/officeDocument/2006/relationships" xmlns:m="http://schemas.openxmlformats.org/officeDocument/2006/math" xmlns:v="urn:schemas-microsoft-com:vml" xmlns:wp14="http://schemas.microsoft.com/office/word/2010/wordprocessingDrawing" xmlns:wp="http://schemas.openxmlformats.org/drawingml/2006/wordprocessingDrawing" xmlns:w10="urn:schemas-microsoft-com:office:word" xmlns:w="http://schemas.openxmlformats.org/wordprocessingml/2006/main" xmlns:w14="http://schemas.microsoft.com/office/word/2010/wordml" xmlns:w15="http://schemas.microsoft.com/office/word/2012/wordml" xmlns:w16se="http://schemas.microsoft.com/office/word/2015/wordml/symex" xmlns:wpg="http://schemas.microsoft.com/office/word/2010/wordprocessingGroup" xmlns:wpi="http://schemas.microsoft.com/office/word/2010/wordprocessingInk" xmlns:wne="http://schemas.microsoft.com/office/word/2006/wordml" xmlns:wps="http://schemas.microsoft.com/office/word/2010/wordprocessingShape" mc:Ignorable="w14 w15 w16se wp14">
+<w:endnotes xmlns:wpc="http://schemas.microsoft.com/office/word/2010/wordprocessingCanvas" xmlns:mo="http://schemas.microsoft.com/office/mac/office/2008/main" xmlns:mc="http://schemas.openxmlformats.org/markup-compatibility/2006" xmlns:mv="urn:schemas-microsoft-com:mac:vml" xmlns:o="urn:schemas-microsoft-com:office:office" xmlns:r="http://schemas.openxmlformats.org/officeDocument/2006/relationships" xmlns:m="http://schemas.openxmlformats.org/officeDocument/2006/math" xmlns:v="urn:schemas-microsoft-com:vml" xmlns:wp14="http://schemas.microsoft.com/office/word/2010/wordprocessingDrawing" xmlns:wp="http://schemas.openxmlformats.org/drawingml/2006/wordprocessingDrawing" xmlns:w10="urn:schemas-microsoft-com:office:word" xmlns:w="http://schemas.openxmlformats.org/wordprocessingml/2006/main" xmlns:w14="http://schemas.microsoft.com/office/word/2010/wordml" xmlns:w15="http://schemas.microsoft.com/office/word/2012/wordml" xmlns:wpg="http://schemas.microsoft.com/office/word/2010/wordprocessingGroup" xmlns:wpi="http://schemas.microsoft.com/office/word/2010/wordprocessingInk" xmlns:wne="http://schemas.microsoft.com/office/word/2006/wordml" xmlns:wps="http://schemas.microsoft.com/office/word/2010/wordprocessingShape" mc:Ignorable="w14 w15 wp14">
   <w:endnote w:type="separator" w:id="-1">
     <w:p>
-      <w:pPr>
-        <w:spacing w:after="0" w:line="240" w:lineRule="auto"/>
-      </w:pPr>
       <w:r>
         <w:separator/>
       </w:r>
@@ -4432,9 +3520,6 @@
   </w:endnote>
   <w:endnote w:type="continuationSeparator" w:id="0">
     <w:p>
-      <w:pPr>
-        <w:spacing w:after="0" w:line="240" w:lineRule="auto"/>
-      </w:pPr>
       <w:r>
         <w:continuationSeparator/>
       </w:r>
@@ -4444,12 +3529,9 @@
 </file>
 
 <file path=word/footnotes.xml><?xml version="1.0" encoding="utf-8"?>
-<w:footnotes xmlns:wpc="http://schemas.microsoft.com/office/word/2010/wordprocessingCanvas" xmlns:cx="http://schemas.microsoft.com/office/drawing/2014/chartex" xmlns:cx1="http://schemas.microsoft.com/office/drawing/2015/9/8/chartex" xmlns:cx2="http://schemas.microsoft.com/office/drawing/2015/10/21/chartex" xmlns:cx3="http://schemas.microsoft.com/office/drawing/2016/5/9/chartex" xmlns:cx4="http://schemas.microsoft.com/office/drawing/2016/5/10/chartex" xmlns:cx5="http://schemas.microsoft.com/office/drawing/2016/5/11/chartex" xmlns:cx6="http://schemas.microsoft.com/office/drawing/2016/5/12/chartex" xmlns:cx7="http://schemas.microsoft.com/office/drawing/2016/5/13/chartex" xmlns:cx8="http://schemas.microsoft.com/office/drawing/2016/5/14/chartex" xmlns:mc="http://schemas.openxmlformats.org/markup-compatibility/2006" xmlns:aink="http://schemas.microsoft.com/office/drawing/2016/ink" xmlns:o="urn:schemas-microsoft-com:office:office" xmlns:r="http://schemas.openxmlformats.org/officeDocument/2006/relationships" xmlns:m="http://schemas.openxmlformats.org/officeDocument/2006/math" xmlns:v="urn:schemas-microsoft-com:vml" xmlns:wp14="http://schemas.microsoft.com/office/word/2010/wordprocessingDrawing" xmlns:wp="http://schemas.openxmlformats.org/drawingml/2006/wordprocessingDrawing" xmlns:w10="urn:schemas-microsoft-com:office:word" xmlns:w="http://schemas.openxmlformats.org/wordprocessingml/2006/main" xmlns:w14="http://schemas.microsoft.com/office/word/2010/wordml" xmlns:w15="http://schemas.microsoft.com/office/word/2012/wordml" xmlns:w16se="http://schemas.microsoft.com/office/word/2015/wordml/symex" xmlns:wpg="http://schemas.microsoft.com/office/word/2010/wordprocessingGroup" xmlns:wpi="http://schemas.microsoft.com/office/word/2010/wordprocessingInk" xmlns:wne="http://schemas.microsoft.com/office/word/2006/wordml" xmlns:wps="http://schemas.microsoft.com/office/word/2010/wordprocessingShape" mc:Ignorable="w14 w15 w16se wp14">
+<w:footnotes xmlns:wpc="http://schemas.microsoft.com/office/word/2010/wordprocessingCanvas" xmlns:mo="http://schemas.microsoft.com/office/mac/office/2008/main" xmlns:mc="http://schemas.openxmlformats.org/markup-compatibility/2006" xmlns:mv="urn:schemas-microsoft-com:mac:vml" xmlns:o="urn:schemas-microsoft-com:office:office" xmlns:r="http://schemas.openxmlformats.org/officeDocument/2006/relationships" xmlns:m="http://schemas.openxmlformats.org/officeDocument/2006/math" xmlns:v="urn:schemas-microsoft-com:vml" xmlns:wp14="http://schemas.microsoft.com/office/word/2010/wordprocessingDrawing" xmlns:wp="http://schemas.openxmlformats.org/drawingml/2006/wordprocessingDrawing" xmlns:w10="urn:schemas-microsoft-com:office:word" xmlns:w="http://schemas.openxmlformats.org/wordprocessingml/2006/main" xmlns:w14="http://schemas.microsoft.com/office/word/2010/wordml" xmlns:w15="http://schemas.microsoft.com/office/word/2012/wordml" xmlns:wpg="http://schemas.microsoft.com/office/word/2010/wordprocessingGroup" xmlns:wpi="http://schemas.microsoft.com/office/word/2010/wordprocessingInk" xmlns:wne="http://schemas.microsoft.com/office/word/2006/wordml" xmlns:wps="http://schemas.microsoft.com/office/word/2010/wordprocessingShape" mc:Ignorable="w14 w15 wp14">
   <w:footnote w:type="separator" w:id="-1">
     <w:p>
-      <w:pPr>
-        <w:spacing w:after="0" w:line="240" w:lineRule="auto"/>
-      </w:pPr>
       <w:r>
         <w:separator/>
       </w:r>
@@ -4457,9 +3539,6 @@
   </w:footnote>
   <w:footnote w:type="continuationSeparator" w:id="0">
     <w:p>
-      <w:pPr>
-        <w:spacing w:after="0" w:line="240" w:lineRule="auto"/>
-      </w:pPr>
       <w:r>
         <w:continuationSeparator/>
       </w:r>
@@ -4469,8 +3548,8 @@
 </file>
 
 <file path=word/numbering.xml><?xml version="1.0" encoding="utf-8"?>
-<w:numbering xmlns:wpc="http://schemas.microsoft.com/office/word/2010/wordprocessingCanvas" xmlns:cx="http://schemas.microsoft.com/office/drawing/2014/chartex" xmlns:cx1="http://schemas.microsoft.com/office/drawing/2015/9/8/chartex" xmlns:cx2="http://schemas.microsoft.com/office/drawing/2015/10/21/chartex" xmlns:cx3="http://schemas.microsoft.com/office/drawing/2016/5/9/chartex" xmlns:cx4="http://schemas.microsoft.com/office/drawing/2016/5/10/chartex" xmlns:cx5="http://schemas.microsoft.com/office/drawing/2016/5/11/chartex" xmlns:cx6="http://schemas.microsoft.com/office/drawing/2016/5/12/chartex" xmlns:cx7="http://schemas.microsoft.com/office/drawing/2016/5/13/chartex" xmlns:cx8="http://schemas.microsoft.com/office/drawing/2016/5/14/chartex" xmlns:mc="http://schemas.openxmlformats.org/markup-compatibility/2006" xmlns:aink="http://schemas.microsoft.com/office/drawing/2016/ink" xmlns:o="urn:schemas-microsoft-com:office:office" xmlns:r="http://schemas.openxmlformats.org/officeDocument/2006/relationships" xmlns:m="http://schemas.openxmlformats.org/officeDocument/2006/math" xmlns:v="urn:schemas-microsoft-com:vml" xmlns:wp14="http://schemas.microsoft.com/office/word/2010/wordprocessingDrawing" xmlns:wp="http://schemas.openxmlformats.org/drawingml/2006/wordprocessingDrawing" xmlns:w10="urn:schemas-microsoft-com:office:word" xmlns:w="http://schemas.openxmlformats.org/wordprocessingml/2006/main" xmlns:w14="http://schemas.microsoft.com/office/word/2010/wordml" xmlns:w15="http://schemas.microsoft.com/office/word/2012/wordml" xmlns:w16se="http://schemas.microsoft.com/office/word/2015/wordml/symex" xmlns:wpg="http://schemas.microsoft.com/office/word/2010/wordprocessingGroup" xmlns:wpi="http://schemas.microsoft.com/office/word/2010/wordprocessingInk" xmlns:wne="http://schemas.microsoft.com/office/word/2006/wordml" xmlns:wps="http://schemas.microsoft.com/office/word/2010/wordprocessingShape" mc:Ignorable="w14 w15 w16se wp14">
-  <w:abstractNum w:abstractNumId="0" w15:restartNumberingAfterBreak="0">
+<w:numbering xmlns:wpc="http://schemas.microsoft.com/office/word/2010/wordprocessingCanvas" xmlns:mo="http://schemas.microsoft.com/office/mac/office/2008/main" xmlns:mc="http://schemas.openxmlformats.org/markup-compatibility/2006" xmlns:mv="urn:schemas-microsoft-com:mac:vml" xmlns:o="urn:schemas-microsoft-com:office:office" xmlns:r="http://schemas.openxmlformats.org/officeDocument/2006/relationships" xmlns:m="http://schemas.openxmlformats.org/officeDocument/2006/math" xmlns:v="urn:schemas-microsoft-com:vml" xmlns:wp14="http://schemas.microsoft.com/office/word/2010/wordprocessingDrawing" xmlns:wp="http://schemas.openxmlformats.org/drawingml/2006/wordprocessingDrawing" xmlns:w10="urn:schemas-microsoft-com:office:word" xmlns:w="http://schemas.openxmlformats.org/wordprocessingml/2006/main" xmlns:w14="http://schemas.microsoft.com/office/word/2010/wordml" xmlns:w15="http://schemas.microsoft.com/office/word/2012/wordml" xmlns:wpg="http://schemas.microsoft.com/office/word/2010/wordprocessingGroup" xmlns:wpi="http://schemas.microsoft.com/office/word/2010/wordprocessingInk" xmlns:wne="http://schemas.microsoft.com/office/word/2006/wordml" xmlns:wps="http://schemas.microsoft.com/office/word/2010/wordprocessingShape" mc:Ignorable="w14 w15 wp14">
+  <w:abstractNum w:abstractNumId="0">
     <w:nsid w:val="59130895"/>
     <w:multiLevelType w:val="singleLevel"/>
     <w:tmpl w:val="59130895"/>
@@ -4490,7 +3569,7 @@
       </w:rPr>
     </w:lvl>
   </w:abstractNum>
-  <w:abstractNum w:abstractNumId="1" w15:restartNumberingAfterBreak="0">
+  <w:abstractNum w:abstractNumId="1">
     <w:nsid w:val="6DC278B1"/>
     <w:multiLevelType w:val="hybridMultilevel"/>
     <w:tmpl w:val="FF12F876"/>
@@ -4589,7 +3668,7 @@
 </file>
 
 <file path=word/styles.xml><?xml version="1.0" encoding="utf-8"?>
-<w:styles xmlns:mc="http://schemas.openxmlformats.org/markup-compatibility/2006" xmlns:r="http://schemas.openxmlformats.org/officeDocument/2006/relationships" xmlns:w="http://schemas.openxmlformats.org/wordprocessingml/2006/main" xmlns:w14="http://schemas.microsoft.com/office/word/2010/wordml" xmlns:w15="http://schemas.microsoft.com/office/word/2012/wordml" xmlns:w16se="http://schemas.microsoft.com/office/word/2015/wordml/symex" mc:Ignorable="w14 w15 w16se">
+<w:styles xmlns:mc="http://schemas.openxmlformats.org/markup-compatibility/2006" xmlns:r="http://schemas.openxmlformats.org/officeDocument/2006/relationships" xmlns:w="http://schemas.openxmlformats.org/wordprocessingml/2006/main" xmlns:w14="http://schemas.microsoft.com/office/word/2010/wordml" xmlns:w15="http://schemas.microsoft.com/office/word/2012/wordml" mc:Ignorable="w14 w15">
   <w:docDefaults>
     <w:rPrDefault>
       <w:rPr>
@@ -4605,7 +3684,7 @@
       </w:pPr>
     </w:pPrDefault>
   </w:docDefaults>
-  <w:latentStyles w:defLockedState="0" w:defUIPriority="99" w:defSemiHidden="0" w:defUnhideWhenUsed="0" w:defQFormat="0" w:count="374">
+  <w:latentStyles w:defLockedState="0" w:defUIPriority="99" w:defSemiHidden="0" w:defUnhideWhenUsed="0" w:defQFormat="0" w:count="382">
     <w:lsdException w:name="Normal" w:uiPriority="0" w:qFormat="1"/>
     <w:lsdException w:name="heading 1" w:uiPriority="9" w:qFormat="1"/>
     <w:lsdException w:name="heading 2" w:semiHidden="1" w:uiPriority="9" w:unhideWhenUsed="1" w:qFormat="1"/>
@@ -4979,11 +4058,19 @@
     <w:lsdException w:name="List Table 7 Colorful Accent 6" w:uiPriority="52"/>
     <w:lsdException w:name="Mention" w:semiHidden="1" w:unhideWhenUsed="1"/>
     <w:lsdException w:name="Smart Hyperlink" w:semiHidden="1" w:unhideWhenUsed="1"/>
-    <w:lsdException w:name="Hashtag" w:semiHidden="1" w:unhideWhenUsed="1"/>
   </w:latentStyles>
   <w:style w:type="paragraph" w:default="1" w:styleId="a">
     <w:name w:val="Normal"/>
     <w:qFormat/>
+    <w:rsid w:val="007F5CEF"/>
+    <w:pPr>
+      <w:spacing w:after="0" w:line="480" w:lineRule="exact"/>
+      <w:ind w:firstLineChars="200" w:firstLine="480"/>
+    </w:pPr>
+    <w:rPr>
+      <w:rFonts w:ascii="Times New Roman" w:hAnsi="Times New Roman"/>
+      <w:sz w:val="24"/>
+    </w:rPr>
   </w:style>
   <w:style w:type="paragraph" w:styleId="1">
     <w:name w:val="heading 1"/>
@@ -4992,18 +4079,19 @@
     <w:link w:val="10"/>
     <w:uiPriority w:val="9"/>
     <w:qFormat/>
-    <w:rsid w:val="00EB2257"/>
+    <w:rsid w:val="00EF31DA"/>
     <w:pPr>
       <w:keepNext/>
       <w:keepLines/>
-      <w:spacing w:before="340" w:after="330" w:line="578" w:lineRule="auto"/>
+      <w:spacing w:before="240" w:after="120" w:line="360" w:lineRule="auto"/>
+      <w:ind w:firstLineChars="0" w:firstLine="0"/>
       <w:outlineLvl w:val="0"/>
     </w:pPr>
     <w:rPr>
       <w:b/>
       <w:bCs/>
       <w:kern w:val="44"/>
-      <w:sz w:val="44"/>
+      <w:sz w:val="30"/>
       <w:szCs w:val="44"/>
     </w:rPr>
   </w:style>
@@ -5015,16 +4103,17 @@
     <w:uiPriority w:val="9"/>
     <w:unhideWhenUsed/>
     <w:qFormat/>
-    <w:rsid w:val="00087BB3"/>
+    <w:rsid w:val="00EF31DA"/>
     <w:pPr>
       <w:keepNext/>
       <w:keepLines/>
-      <w:spacing w:before="120" w:after="120" w:line="480" w:lineRule="exact"/>
+      <w:spacing w:before="120" w:after="120"/>
+      <w:ind w:firstLineChars="0" w:firstLine="0"/>
       <w:jc w:val="both"/>
       <w:outlineLvl w:val="1"/>
     </w:pPr>
     <w:rPr>
-      <w:rFonts w:ascii="Times New Roman" w:eastAsia="宋体" w:hAnsi="Times New Roman" w:cstheme="majorBidi"/>
+      <w:rFonts w:eastAsia="宋体" w:cstheme="majorBidi"/>
       <w:b/>
       <w:bCs/>
       <w:kern w:val="2"/>
@@ -5038,27 +4127,47 @@
     <w:next w:val="a"/>
     <w:link w:val="30"/>
     <w:uiPriority w:val="9"/>
-    <w:semiHidden/>
     <w:unhideWhenUsed/>
     <w:qFormat/>
-    <w:rsid w:val="005D51B9"/>
+    <w:rsid w:val="00373ACF"/>
     <w:pPr>
       <w:keepNext/>
       <w:keepLines/>
-      <w:spacing w:before="260" w:after="260" w:line="416" w:lineRule="auto"/>
+      <w:spacing w:beforeLines="50" w:before="120" w:afterLines="50" w:after="120"/>
       <w:outlineLvl w:val="2"/>
     </w:pPr>
     <w:rPr>
       <w:b/>
       <w:bCs/>
-      <w:sz w:val="32"/>
       <w:szCs w:val="32"/>
+    </w:rPr>
+  </w:style>
+  <w:style w:type="paragraph" w:styleId="4">
+    <w:name w:val="heading 4"/>
+    <w:basedOn w:val="a"/>
+    <w:next w:val="a"/>
+    <w:link w:val="40"/>
+    <w:uiPriority w:val="9"/>
+    <w:unhideWhenUsed/>
+    <w:qFormat/>
+    <w:rsid w:val="00EF31DA"/>
+    <w:pPr>
+      <w:keepNext/>
+      <w:keepLines/>
+      <w:spacing w:before="280" w:after="290" w:line="376" w:lineRule="atLeast"/>
+      <w:outlineLvl w:val="3"/>
+    </w:pPr>
+    <w:rPr>
+      <w:rFonts w:asciiTheme="majorHAnsi" w:eastAsiaTheme="majorEastAsia" w:hAnsiTheme="majorHAnsi" w:cstheme="majorBidi"/>
+      <w:b/>
+      <w:bCs/>
+      <w:sz w:val="28"/>
+      <w:szCs w:val="28"/>
     </w:rPr>
   </w:style>
   <w:style w:type="character" w:default="1" w:styleId="a0">
     <w:name w:val="Default Paragraph Font"/>
     <w:uiPriority w:val="1"/>
-    <w:semiHidden/>
     <w:unhideWhenUsed/>
   </w:style>
   <w:style w:type="table" w:default="1" w:styleId="a1">
@@ -5089,16 +4198,16 @@
     <w:qFormat/>
     <w:rsid w:val="00C30EFE"/>
     <w:pPr>
-      <w:ind w:firstLineChars="200" w:firstLine="420"/>
+      <w:ind w:firstLine="420"/>
     </w:pPr>
   </w:style>
   <w:style w:type="character" w:customStyle="1" w:styleId="20">
-    <w:name w:val="标题 2 字符"/>
+    <w:name w:val="标题 2字符"/>
     <w:basedOn w:val="a0"/>
     <w:link w:val="2"/>
     <w:uiPriority w:val="9"/>
     <w:qFormat/>
-    <w:rsid w:val="00087BB3"/>
+    <w:rsid w:val="00EF31DA"/>
     <w:rPr>
       <w:rFonts w:ascii="Times New Roman" w:eastAsia="宋体" w:hAnsi="Times New Roman" w:cstheme="majorBidi"/>
       <w:b/>
@@ -5118,11 +4227,11 @@
     <w:rsid w:val="00087BB3"/>
     <w:pPr>
       <w:widowControl w:val="0"/>
-      <w:spacing w:after="0" w:line="360" w:lineRule="exact"/>
+      <w:spacing w:line="360" w:lineRule="exact"/>
       <w:jc w:val="center"/>
     </w:pPr>
     <w:rPr>
-      <w:rFonts w:ascii="Times New Roman" w:eastAsia="宋体" w:hAnsi="Times New Roman" w:cstheme="majorBidi"/>
+      <w:rFonts w:eastAsia="宋体" w:cstheme="majorBidi"/>
       <w:kern w:val="2"/>
       <w:sz w:val="21"/>
       <w:szCs w:val="20"/>
@@ -5133,16 +4242,17 @@
     <w:basedOn w:val="a"/>
     <w:next w:val="a"/>
     <w:qFormat/>
-    <w:rsid w:val="00087BB3"/>
+    <w:rsid w:val="00D22EBB"/>
     <w:pPr>
       <w:widowControl w:val="0"/>
-      <w:spacing w:after="0" w:line="240" w:lineRule="auto"/>
+      <w:spacing w:line="240" w:lineRule="auto"/>
+      <w:ind w:firstLineChars="0" w:firstLine="0"/>
       <w:jc w:val="center"/>
     </w:pPr>
     <w:rPr>
-      <w:rFonts w:ascii="Times New Roman" w:eastAsia="宋体" w:hAnsi="Times New Roman"/>
+      <w:rFonts w:eastAsia="宋体"/>
+      <w:noProof/>
       <w:kern w:val="2"/>
-      <w:sz w:val="24"/>
     </w:rPr>
   </w:style>
   <w:style w:type="paragraph" w:styleId="a6">
@@ -5170,7 +4280,7 @@
     </w:rPr>
   </w:style>
   <w:style w:type="character" w:customStyle="1" w:styleId="a7">
-    <w:name w:val="页眉 字符"/>
+    <w:name w:val="页眉字符"/>
     <w:basedOn w:val="a0"/>
     <w:link w:val="a6"/>
     <w:uiPriority w:val="99"/>
@@ -5201,7 +4311,7 @@
     </w:rPr>
   </w:style>
   <w:style w:type="character" w:customStyle="1" w:styleId="a9">
-    <w:name w:val="页脚 字符"/>
+    <w:name w:val="页脚字符"/>
     <w:basedOn w:val="a0"/>
     <w:link w:val="a8"/>
     <w:uiPriority w:val="99"/>
@@ -5212,16 +4322,17 @@
     </w:rPr>
   </w:style>
   <w:style w:type="character" w:customStyle="1" w:styleId="10">
-    <w:name w:val="标题 1 字符"/>
+    <w:name w:val="标题 1字符"/>
     <w:basedOn w:val="a0"/>
     <w:link w:val="1"/>
     <w:uiPriority w:val="9"/>
-    <w:rsid w:val="00EB2257"/>
+    <w:rsid w:val="00EF31DA"/>
     <w:rPr>
+      <w:rFonts w:ascii="Times New Roman" w:hAnsi="Times New Roman"/>
       <w:b/>
       <w:bCs/>
       <w:kern w:val="44"/>
-      <w:sz w:val="44"/>
+      <w:sz w:val="30"/>
       <w:szCs w:val="44"/>
     </w:rPr>
   </w:style>
@@ -5239,6 +4350,7 @@
       <w:szCs w:val="24"/>
     </w:rPr>
     <w:tblPr>
+      <w:tblInd w:w="0" w:type="dxa"/>
       <w:tblBorders>
         <w:top w:val="single" w:sz="4" w:space="0" w:color="auto"/>
         <w:left w:val="single" w:sz="4" w:space="0" w:color="auto"/>
@@ -5247,17 +4359,25 @@
         <w:insideH w:val="single" w:sz="4" w:space="0" w:color="auto"/>
         <w:insideV w:val="single" w:sz="4" w:space="0" w:color="auto"/>
       </w:tblBorders>
+      <w:tblCellMar>
+        <w:top w:w="0" w:type="dxa"/>
+        <w:left w:w="108" w:type="dxa"/>
+        <w:bottom w:w="0" w:type="dxa"/>
+        <w:right w:w="108" w:type="dxa"/>
+      </w:tblCellMar>
     </w:tblPr>
   </w:style>
   <w:style w:type="character" w:customStyle="1" w:styleId="30">
-    <w:name w:val="标题 3 字符"/>
+    <w:name w:val="标题 3字符"/>
     <w:basedOn w:val="a0"/>
     <w:link w:val="3"/>
-    <w:rsid w:val="005D51B9"/>
+    <w:uiPriority w:val="9"/>
+    <w:rsid w:val="00373ACF"/>
     <w:rPr>
+      <w:rFonts w:ascii="Times New Roman" w:hAnsi="Times New Roman"/>
       <w:b/>
       <w:bCs/>
-      <w:sz w:val="32"/>
+      <w:sz w:val="24"/>
       <w:szCs w:val="32"/>
     </w:rPr>
   </w:style>
@@ -5268,6 +4388,20 @@
     <w:rPr>
       <w:color w:val="0000FF"/>
       <w:u w:val="single"/>
+    </w:rPr>
+  </w:style>
+  <w:style w:type="character" w:customStyle="1" w:styleId="40">
+    <w:name w:val="标题 4字符"/>
+    <w:basedOn w:val="a0"/>
+    <w:link w:val="4"/>
+    <w:uiPriority w:val="9"/>
+    <w:rsid w:val="00EF31DA"/>
+    <w:rPr>
+      <w:rFonts w:asciiTheme="majorHAnsi" w:eastAsiaTheme="majorEastAsia" w:hAnsiTheme="majorHAnsi" w:cstheme="majorBidi"/>
+      <w:b/>
+      <w:bCs/>
+      <w:sz w:val="28"/>
+      <w:szCs w:val="28"/>
     </w:rPr>
   </w:style>
 </w:styles>
@@ -5539,7 +4673,7 @@
 </file>
 
 <file path=customXml/itemProps1.xml><?xml version="1.0" encoding="utf-8"?>
-<ds:datastoreItem xmlns:ds="http://schemas.openxmlformats.org/officeDocument/2006/customXml" ds:itemID="{D8525BDB-AB44-4A0C-A99E-88107F0CC6FD}">
+<ds:datastoreItem xmlns:ds="http://schemas.openxmlformats.org/officeDocument/2006/customXml" ds:itemID="{7140DE16-3E73-D14E-BB0C-D6BA89FDB045}">
   <ds:schemaRefs>
     <ds:schemaRef ds:uri="http://schemas.openxmlformats.org/officeDocument/2006/bibliography"/>
   </ds:schemaRefs>
